--- a/src/erlang练习题.docx
+++ b/src/erlang练习题.docx
@@ -2057,7 +2057,6 @@
     <w:p>
       <w:pPr>
         <w:rPr>
-          <w:rFonts w:hint="eastAsia"/>
           <w:color w:val="548DD4" w:themeColor="text2" w:themeTint="99"/>
         </w:rPr>
       </w:pPr>
@@ -2332,11 +2331,16 @@
       </w:r>
     </w:p>
     <w:p>
-      <w:proofErr w:type="spellStart"/>
-      <w:r>
+      <w:pPr>
         <w:rPr>
           <w:rFonts w:hint="eastAsia"/>
         </w:rPr>
+      </w:pPr>
+      <w:proofErr w:type="spellStart"/>
+      <w:r>
+        <w:rPr>
+          <w:rFonts w:hint="eastAsia"/>
+        </w:rPr>
         <w:t>mul_</w:t>
       </w:r>
       <w:proofErr w:type="gramStart"/>
@@ -2359,6 +2363,2690 @@
           <w:rFonts w:hint="eastAsia"/>
         </w:rPr>
         <w:t>L) -&gt;</w:t>
+      </w:r>
+    </w:p>
+    <w:p>
+      <w:pPr>
+        <w:rPr>
+          <w:rFonts w:hint="eastAsia"/>
+        </w:rPr>
+      </w:pPr>
+    </w:p>
+    <w:p>
+      <w:pPr>
+        <w:pStyle w:val="HTML"/>
+        <w:shd w:val="clear" w:color="auto" w:fill="2B2B2B"/>
+        <w:spacing w:after="270"/>
+        <w:rPr>
+          <w:rFonts w:ascii="Courier New" w:hAnsi="Courier New" w:cs="Courier New"/>
+          <w:color w:val="A9B7C6"/>
+          <w:sz w:val="27"/>
+          <w:szCs w:val="27"/>
+        </w:rPr>
+      </w:pPr>
+      <w:proofErr w:type="spellStart"/>
+      <w:r>
+        <w:rPr>
+          <w:rFonts w:ascii="Courier New" w:hAnsi="Courier New" w:cs="Courier New"/>
+          <w:color w:val="A9B7C6"/>
+          <w:sz w:val="27"/>
+          <w:szCs w:val="27"/>
+        </w:rPr>
+        <w:t>mul_min</w:t>
+      </w:r>
+      <w:proofErr w:type="spellEnd"/>
+      <w:r>
+        <w:rPr>
+          <w:rFonts w:ascii="Courier New" w:hAnsi="Courier New" w:cs="Courier New"/>
+          <w:color w:val="A9B7C6"/>
+          <w:sz w:val="27"/>
+          <w:szCs w:val="27"/>
+        </w:rPr>
+        <w:t>(</w:t>
+      </w:r>
+      <w:proofErr w:type="spellStart"/>
+      <w:r>
+        <w:rPr>
+          <w:rFonts w:ascii="Courier New" w:hAnsi="Courier New" w:cs="Courier New"/>
+          <w:color w:val="9876AA"/>
+          <w:sz w:val="27"/>
+          <w:szCs w:val="27"/>
+        </w:rPr>
+        <w:t>L</w:t>
+      </w:r>
+      <w:r>
+        <w:rPr>
+          <w:rFonts w:ascii="Courier New" w:hAnsi="Courier New" w:cs="Courier New"/>
+          <w:color w:val="A9B7C6"/>
+          <w:sz w:val="27"/>
+          <w:szCs w:val="27"/>
+        </w:rPr>
+        <w:t>,</w:t>
+      </w:r>
+      <w:r>
+        <w:rPr>
+          <w:rFonts w:ascii="Courier New" w:hAnsi="Courier New" w:cs="Courier New"/>
+          <w:color w:val="9876AA"/>
+          <w:sz w:val="27"/>
+          <w:szCs w:val="27"/>
+        </w:rPr>
+        <w:t>State</w:t>
+      </w:r>
+      <w:proofErr w:type="spellEnd"/>
+      <w:r>
+        <w:rPr>
+          <w:rFonts w:ascii="Courier New" w:hAnsi="Courier New" w:cs="Courier New"/>
+          <w:color w:val="A9B7C6"/>
+          <w:sz w:val="27"/>
+          <w:szCs w:val="27"/>
+        </w:rPr>
+        <w:t>)-&gt;</w:t>
+      </w:r>
+      <w:r>
+        <w:rPr>
+          <w:rFonts w:ascii="Courier New" w:hAnsi="Courier New" w:cs="Courier New"/>
+          <w:color w:val="A9B7C6"/>
+          <w:sz w:val="27"/>
+          <w:szCs w:val="27"/>
+        </w:rPr>
+        <w:br/>
+      </w:r>
+      <w:r>
+        <w:rPr>
+          <w:rFonts w:ascii="Courier New" w:hAnsi="Courier New" w:cs="Courier New"/>
+          <w:color w:val="A9B7C6"/>
+          <w:sz w:val="27"/>
+          <w:szCs w:val="27"/>
+        </w:rPr>
+        <w:br/>
+        <w:t xml:space="preserve">    </w:t>
+      </w:r>
+      <w:r>
+        <w:rPr>
+          <w:rFonts w:ascii="Courier New" w:hAnsi="Courier New" w:cs="Courier New"/>
+          <w:color w:val="9876AA"/>
+          <w:sz w:val="27"/>
+          <w:szCs w:val="27"/>
+        </w:rPr>
+        <w:t>Size</w:t>
+      </w:r>
+      <w:r>
+        <w:rPr>
+          <w:rFonts w:ascii="Courier New" w:hAnsi="Courier New" w:cs="Courier New"/>
+          <w:color w:val="A9B7C6"/>
+          <w:sz w:val="27"/>
+          <w:szCs w:val="27"/>
+        </w:rPr>
+        <w:t>=length(</w:t>
+      </w:r>
+      <w:r>
+        <w:rPr>
+          <w:rFonts w:ascii="Courier New" w:hAnsi="Courier New" w:cs="Courier New"/>
+          <w:color w:val="9876AA"/>
+          <w:sz w:val="27"/>
+          <w:szCs w:val="27"/>
+        </w:rPr>
+        <w:t>L</w:t>
+      </w:r>
+      <w:r>
+        <w:rPr>
+          <w:rFonts w:ascii="Courier New" w:hAnsi="Courier New" w:cs="Courier New"/>
+          <w:color w:val="A9B7C6"/>
+          <w:sz w:val="27"/>
+          <w:szCs w:val="27"/>
+        </w:rPr>
+        <w:t>),</w:t>
+      </w:r>
+      <w:r>
+        <w:rPr>
+          <w:rFonts w:ascii="Courier New" w:hAnsi="Courier New" w:cs="Courier New"/>
+          <w:color w:val="A9B7C6"/>
+          <w:sz w:val="27"/>
+          <w:szCs w:val="27"/>
+        </w:rPr>
+        <w:br/>
+      </w:r>
+      <w:r>
+        <w:rPr>
+          <w:rFonts w:ascii="Courier New" w:hAnsi="Courier New" w:cs="Courier New"/>
+          <w:color w:val="808080"/>
+          <w:sz w:val="27"/>
+          <w:szCs w:val="27"/>
+        </w:rPr>
+        <w:t xml:space="preserve">%%    </w:t>
+      </w:r>
+      <w:r>
+        <w:rPr>
+          <w:rFonts w:cs="Courier New" w:hint="eastAsia"/>
+          <w:color w:val="808080"/>
+          <w:sz w:val="27"/>
+          <w:szCs w:val="27"/>
+        </w:rPr>
+        <w:t>输入列表的元素个数需为</w:t>
+      </w:r>
+      <w:r>
+        <w:rPr>
+          <w:rFonts w:ascii="Courier New" w:hAnsi="Courier New" w:cs="Courier New"/>
+          <w:color w:val="808080"/>
+          <w:sz w:val="27"/>
+          <w:szCs w:val="27"/>
+        </w:rPr>
+        <w:t>3</w:t>
+      </w:r>
+      <w:r>
+        <w:rPr>
+          <w:rFonts w:cs="Courier New" w:hint="eastAsia"/>
+          <w:color w:val="808080"/>
+          <w:sz w:val="27"/>
+          <w:szCs w:val="27"/>
+        </w:rPr>
+        <w:t>的倍数</w:t>
+      </w:r>
+      <w:r>
+        <w:rPr>
+          <w:rFonts w:cs="Courier New" w:hint="eastAsia"/>
+          <w:color w:val="808080"/>
+          <w:sz w:val="27"/>
+          <w:szCs w:val="27"/>
+        </w:rPr>
+        <w:br/>
+        <w:t xml:space="preserve">    </w:t>
+      </w:r>
+      <w:r>
+        <w:rPr>
+          <w:rFonts w:ascii="Courier New" w:hAnsi="Courier New" w:cs="Courier New"/>
+          <w:color w:val="9876AA"/>
+          <w:sz w:val="27"/>
+          <w:szCs w:val="27"/>
+        </w:rPr>
+        <w:t>L1</w:t>
+      </w:r>
+      <w:r>
+        <w:rPr>
+          <w:rFonts w:ascii="Courier New" w:hAnsi="Courier New" w:cs="Courier New"/>
+          <w:color w:val="A9B7C6"/>
+          <w:sz w:val="27"/>
+          <w:szCs w:val="27"/>
+        </w:rPr>
+        <w:t>=</w:t>
+      </w:r>
+      <w:proofErr w:type="spellStart"/>
+      <w:r>
+        <w:rPr>
+          <w:rFonts w:ascii="Courier New" w:hAnsi="Courier New" w:cs="Courier New"/>
+          <w:color w:val="A9B7C6"/>
+          <w:sz w:val="27"/>
+          <w:szCs w:val="27"/>
+        </w:rPr>
+        <w:t>lists:sublist</w:t>
+      </w:r>
+      <w:proofErr w:type="spellEnd"/>
+      <w:r>
+        <w:rPr>
+          <w:rFonts w:ascii="Courier New" w:hAnsi="Courier New" w:cs="Courier New"/>
+          <w:color w:val="A9B7C6"/>
+          <w:sz w:val="27"/>
+          <w:szCs w:val="27"/>
+        </w:rPr>
+        <w:t>(</w:t>
+      </w:r>
+      <w:r>
+        <w:rPr>
+          <w:rFonts w:ascii="Courier New" w:hAnsi="Courier New" w:cs="Courier New"/>
+          <w:color w:val="9876AA"/>
+          <w:sz w:val="27"/>
+          <w:szCs w:val="27"/>
+        </w:rPr>
+        <w:t>L</w:t>
+      </w:r>
+      <w:r>
+        <w:rPr>
+          <w:rFonts w:ascii="Courier New" w:hAnsi="Courier New" w:cs="Courier New"/>
+          <w:color w:val="A9B7C6"/>
+          <w:sz w:val="27"/>
+          <w:szCs w:val="27"/>
+        </w:rPr>
+        <w:t>,</w:t>
+      </w:r>
+      <w:r>
+        <w:rPr>
+          <w:rFonts w:ascii="Courier New" w:hAnsi="Courier New" w:cs="Courier New"/>
+          <w:color w:val="6897BB"/>
+          <w:sz w:val="27"/>
+          <w:szCs w:val="27"/>
+        </w:rPr>
+        <w:t>1</w:t>
+      </w:r>
+      <w:r>
+        <w:rPr>
+          <w:rFonts w:ascii="Courier New" w:hAnsi="Courier New" w:cs="Courier New"/>
+          <w:color w:val="A9B7C6"/>
+          <w:sz w:val="27"/>
+          <w:szCs w:val="27"/>
+        </w:rPr>
+        <w:t>,</w:t>
+      </w:r>
+      <w:r>
+        <w:rPr>
+          <w:rFonts w:ascii="Courier New" w:hAnsi="Courier New" w:cs="Courier New"/>
+          <w:color w:val="9876AA"/>
+          <w:sz w:val="27"/>
+          <w:szCs w:val="27"/>
+        </w:rPr>
+        <w:t xml:space="preserve">Size </w:t>
+      </w:r>
+      <w:r>
+        <w:rPr>
+          <w:rFonts w:ascii="Courier New" w:hAnsi="Courier New" w:cs="Courier New"/>
+          <w:b/>
+          <w:bCs/>
+          <w:color w:val="CC7832"/>
+          <w:sz w:val="27"/>
+          <w:szCs w:val="27"/>
+        </w:rPr>
+        <w:t xml:space="preserve">div </w:t>
+      </w:r>
+      <w:r>
+        <w:rPr>
+          <w:rFonts w:ascii="Courier New" w:hAnsi="Courier New" w:cs="Courier New"/>
+          <w:color w:val="6897BB"/>
+          <w:sz w:val="27"/>
+          <w:szCs w:val="27"/>
+        </w:rPr>
+        <w:t>3</w:t>
+      </w:r>
+      <w:r>
+        <w:rPr>
+          <w:rFonts w:ascii="Courier New" w:hAnsi="Courier New" w:cs="Courier New"/>
+          <w:color w:val="A9B7C6"/>
+          <w:sz w:val="27"/>
+          <w:szCs w:val="27"/>
+        </w:rPr>
+        <w:t>),</w:t>
+      </w:r>
+      <w:r>
+        <w:rPr>
+          <w:rFonts w:ascii="Courier New" w:hAnsi="Courier New" w:cs="Courier New"/>
+          <w:color w:val="A9B7C6"/>
+          <w:sz w:val="27"/>
+          <w:szCs w:val="27"/>
+        </w:rPr>
+        <w:br/>
+        <w:t xml:space="preserve">    </w:t>
+      </w:r>
+      <w:r>
+        <w:rPr>
+          <w:rFonts w:ascii="Courier New" w:hAnsi="Courier New" w:cs="Courier New"/>
+          <w:color w:val="9876AA"/>
+          <w:sz w:val="27"/>
+          <w:szCs w:val="27"/>
+        </w:rPr>
+        <w:t>L2</w:t>
+      </w:r>
+      <w:r>
+        <w:rPr>
+          <w:rFonts w:ascii="Courier New" w:hAnsi="Courier New" w:cs="Courier New"/>
+          <w:color w:val="A9B7C6"/>
+          <w:sz w:val="27"/>
+          <w:szCs w:val="27"/>
+        </w:rPr>
+        <w:t>=</w:t>
+      </w:r>
+      <w:proofErr w:type="spellStart"/>
+      <w:r>
+        <w:rPr>
+          <w:rFonts w:ascii="Courier New" w:hAnsi="Courier New" w:cs="Courier New"/>
+          <w:color w:val="A9B7C6"/>
+          <w:sz w:val="27"/>
+          <w:szCs w:val="27"/>
+        </w:rPr>
+        <w:t>lists:sublist</w:t>
+      </w:r>
+      <w:proofErr w:type="spellEnd"/>
+      <w:r>
+        <w:rPr>
+          <w:rFonts w:ascii="Courier New" w:hAnsi="Courier New" w:cs="Courier New"/>
+          <w:color w:val="A9B7C6"/>
+          <w:sz w:val="27"/>
+          <w:szCs w:val="27"/>
+        </w:rPr>
+        <w:t>(</w:t>
+      </w:r>
+      <w:r>
+        <w:rPr>
+          <w:rFonts w:ascii="Courier New" w:hAnsi="Courier New" w:cs="Courier New"/>
+          <w:color w:val="9876AA"/>
+          <w:sz w:val="27"/>
+          <w:szCs w:val="27"/>
+        </w:rPr>
+        <w:t>L</w:t>
+      </w:r>
+      <w:r>
+        <w:rPr>
+          <w:rFonts w:ascii="Courier New" w:hAnsi="Courier New" w:cs="Courier New"/>
+          <w:color w:val="A9B7C6"/>
+          <w:sz w:val="27"/>
+          <w:szCs w:val="27"/>
+        </w:rPr>
+        <w:t>,(</w:t>
+      </w:r>
+      <w:r>
+        <w:rPr>
+          <w:rFonts w:ascii="Courier New" w:hAnsi="Courier New" w:cs="Courier New"/>
+          <w:color w:val="9876AA"/>
+          <w:sz w:val="27"/>
+          <w:szCs w:val="27"/>
+        </w:rPr>
+        <w:t xml:space="preserve">Size </w:t>
+      </w:r>
+      <w:r>
+        <w:rPr>
+          <w:rFonts w:ascii="Courier New" w:hAnsi="Courier New" w:cs="Courier New"/>
+          <w:b/>
+          <w:bCs/>
+          <w:color w:val="CC7832"/>
+          <w:sz w:val="27"/>
+          <w:szCs w:val="27"/>
+        </w:rPr>
+        <w:t xml:space="preserve">div </w:t>
+      </w:r>
+      <w:r>
+        <w:rPr>
+          <w:rFonts w:ascii="Courier New" w:hAnsi="Courier New" w:cs="Courier New"/>
+          <w:color w:val="6897BB"/>
+          <w:sz w:val="27"/>
+          <w:szCs w:val="27"/>
+        </w:rPr>
+        <w:t>3</w:t>
+      </w:r>
+      <w:r>
+        <w:rPr>
+          <w:rFonts w:ascii="Courier New" w:hAnsi="Courier New" w:cs="Courier New"/>
+          <w:color w:val="A9B7C6"/>
+          <w:sz w:val="27"/>
+          <w:szCs w:val="27"/>
+        </w:rPr>
+        <w:t>)+</w:t>
+      </w:r>
+      <w:r>
+        <w:rPr>
+          <w:rFonts w:ascii="Courier New" w:hAnsi="Courier New" w:cs="Courier New"/>
+          <w:color w:val="6897BB"/>
+          <w:sz w:val="27"/>
+          <w:szCs w:val="27"/>
+        </w:rPr>
+        <w:t>1</w:t>
+      </w:r>
+      <w:r>
+        <w:rPr>
+          <w:rFonts w:ascii="Courier New" w:hAnsi="Courier New" w:cs="Courier New"/>
+          <w:color w:val="A9B7C6"/>
+          <w:sz w:val="27"/>
+          <w:szCs w:val="27"/>
+        </w:rPr>
+        <w:t>,</w:t>
+      </w:r>
+      <w:r>
+        <w:rPr>
+          <w:rFonts w:ascii="Courier New" w:hAnsi="Courier New" w:cs="Courier New"/>
+          <w:color w:val="9876AA"/>
+          <w:sz w:val="27"/>
+          <w:szCs w:val="27"/>
+        </w:rPr>
+        <w:t xml:space="preserve">Size </w:t>
+      </w:r>
+      <w:r>
+        <w:rPr>
+          <w:rFonts w:ascii="Courier New" w:hAnsi="Courier New" w:cs="Courier New"/>
+          <w:b/>
+          <w:bCs/>
+          <w:color w:val="CC7832"/>
+          <w:sz w:val="27"/>
+          <w:szCs w:val="27"/>
+        </w:rPr>
+        <w:t xml:space="preserve">div </w:t>
+      </w:r>
+      <w:r>
+        <w:rPr>
+          <w:rFonts w:ascii="Courier New" w:hAnsi="Courier New" w:cs="Courier New"/>
+          <w:color w:val="6897BB"/>
+          <w:sz w:val="27"/>
+          <w:szCs w:val="27"/>
+        </w:rPr>
+        <w:t>3</w:t>
+      </w:r>
+      <w:r>
+        <w:rPr>
+          <w:rFonts w:ascii="Courier New" w:hAnsi="Courier New" w:cs="Courier New"/>
+          <w:color w:val="A9B7C6"/>
+          <w:sz w:val="27"/>
+          <w:szCs w:val="27"/>
+        </w:rPr>
+        <w:t>),</w:t>
+      </w:r>
+      <w:r>
+        <w:rPr>
+          <w:rFonts w:ascii="Courier New" w:hAnsi="Courier New" w:cs="Courier New"/>
+          <w:color w:val="A9B7C6"/>
+          <w:sz w:val="27"/>
+          <w:szCs w:val="27"/>
+        </w:rPr>
+        <w:br/>
+        <w:t xml:space="preserve">    </w:t>
+      </w:r>
+      <w:r>
+        <w:rPr>
+          <w:rFonts w:ascii="Courier New" w:hAnsi="Courier New" w:cs="Courier New"/>
+          <w:color w:val="9876AA"/>
+          <w:sz w:val="27"/>
+          <w:szCs w:val="27"/>
+        </w:rPr>
+        <w:t>L3</w:t>
+      </w:r>
+      <w:r>
+        <w:rPr>
+          <w:rFonts w:ascii="Courier New" w:hAnsi="Courier New" w:cs="Courier New"/>
+          <w:color w:val="A9B7C6"/>
+          <w:sz w:val="27"/>
+          <w:szCs w:val="27"/>
+        </w:rPr>
+        <w:t>=</w:t>
+      </w:r>
+      <w:proofErr w:type="spellStart"/>
+      <w:r>
+        <w:rPr>
+          <w:rFonts w:ascii="Courier New" w:hAnsi="Courier New" w:cs="Courier New"/>
+          <w:color w:val="A9B7C6"/>
+          <w:sz w:val="27"/>
+          <w:szCs w:val="27"/>
+        </w:rPr>
+        <w:t>lists:sublist</w:t>
+      </w:r>
+      <w:proofErr w:type="spellEnd"/>
+      <w:r>
+        <w:rPr>
+          <w:rFonts w:ascii="Courier New" w:hAnsi="Courier New" w:cs="Courier New"/>
+          <w:color w:val="A9B7C6"/>
+          <w:sz w:val="27"/>
+          <w:szCs w:val="27"/>
+        </w:rPr>
+        <w:t>(</w:t>
+      </w:r>
+      <w:r>
+        <w:rPr>
+          <w:rFonts w:ascii="Courier New" w:hAnsi="Courier New" w:cs="Courier New"/>
+          <w:color w:val="9876AA"/>
+          <w:sz w:val="27"/>
+          <w:szCs w:val="27"/>
+        </w:rPr>
+        <w:t>L</w:t>
+      </w:r>
+      <w:r>
+        <w:rPr>
+          <w:rFonts w:ascii="Courier New" w:hAnsi="Courier New" w:cs="Courier New"/>
+          <w:color w:val="A9B7C6"/>
+          <w:sz w:val="27"/>
+          <w:szCs w:val="27"/>
+        </w:rPr>
+        <w:t>,(</w:t>
+      </w:r>
+      <w:r>
+        <w:rPr>
+          <w:rFonts w:ascii="Courier New" w:hAnsi="Courier New" w:cs="Courier New"/>
+          <w:color w:val="9876AA"/>
+          <w:sz w:val="27"/>
+          <w:szCs w:val="27"/>
+        </w:rPr>
+        <w:t xml:space="preserve">Size </w:t>
+      </w:r>
+      <w:r>
+        <w:rPr>
+          <w:rFonts w:ascii="Courier New" w:hAnsi="Courier New" w:cs="Courier New"/>
+          <w:b/>
+          <w:bCs/>
+          <w:color w:val="CC7832"/>
+          <w:sz w:val="27"/>
+          <w:szCs w:val="27"/>
+        </w:rPr>
+        <w:t xml:space="preserve">div </w:t>
+      </w:r>
+      <w:r>
+        <w:rPr>
+          <w:rFonts w:ascii="Courier New" w:hAnsi="Courier New" w:cs="Courier New"/>
+          <w:color w:val="6897BB"/>
+          <w:sz w:val="27"/>
+          <w:szCs w:val="27"/>
+        </w:rPr>
+        <w:t>3</w:t>
+      </w:r>
+      <w:r>
+        <w:rPr>
+          <w:rFonts w:ascii="Courier New" w:hAnsi="Courier New" w:cs="Courier New"/>
+          <w:color w:val="A9B7C6"/>
+          <w:sz w:val="27"/>
+          <w:szCs w:val="27"/>
+        </w:rPr>
+        <w:t>)*</w:t>
+      </w:r>
+      <w:r>
+        <w:rPr>
+          <w:rFonts w:ascii="Courier New" w:hAnsi="Courier New" w:cs="Courier New"/>
+          <w:color w:val="6897BB"/>
+          <w:sz w:val="27"/>
+          <w:szCs w:val="27"/>
+        </w:rPr>
+        <w:t>2</w:t>
+      </w:r>
+      <w:r>
+        <w:rPr>
+          <w:rFonts w:ascii="Courier New" w:hAnsi="Courier New" w:cs="Courier New"/>
+          <w:color w:val="A9B7C6"/>
+          <w:sz w:val="27"/>
+          <w:szCs w:val="27"/>
+        </w:rPr>
+        <w:t>+</w:t>
+      </w:r>
+      <w:r>
+        <w:rPr>
+          <w:rFonts w:ascii="Courier New" w:hAnsi="Courier New" w:cs="Courier New"/>
+          <w:color w:val="6897BB"/>
+          <w:sz w:val="27"/>
+          <w:szCs w:val="27"/>
+        </w:rPr>
+        <w:t>1</w:t>
+      </w:r>
+      <w:r>
+        <w:rPr>
+          <w:rFonts w:ascii="Courier New" w:hAnsi="Courier New" w:cs="Courier New"/>
+          <w:color w:val="A9B7C6"/>
+          <w:sz w:val="27"/>
+          <w:szCs w:val="27"/>
+        </w:rPr>
+        <w:t>,</w:t>
+      </w:r>
+      <w:r>
+        <w:rPr>
+          <w:rFonts w:ascii="Courier New" w:hAnsi="Courier New" w:cs="Courier New"/>
+          <w:color w:val="9876AA"/>
+          <w:sz w:val="27"/>
+          <w:szCs w:val="27"/>
+        </w:rPr>
+        <w:t>Size</w:t>
+      </w:r>
+      <w:r>
+        <w:rPr>
+          <w:rFonts w:ascii="Courier New" w:hAnsi="Courier New" w:cs="Courier New"/>
+          <w:color w:val="A9B7C6"/>
+          <w:sz w:val="27"/>
+          <w:szCs w:val="27"/>
+        </w:rPr>
+        <w:t>-length(</w:t>
+      </w:r>
+      <w:r>
+        <w:rPr>
+          <w:rFonts w:ascii="Courier New" w:hAnsi="Courier New" w:cs="Courier New"/>
+          <w:color w:val="9876AA"/>
+          <w:sz w:val="27"/>
+          <w:szCs w:val="27"/>
+        </w:rPr>
+        <w:t>L2</w:t>
+      </w:r>
+      <w:r>
+        <w:rPr>
+          <w:rFonts w:ascii="Courier New" w:hAnsi="Courier New" w:cs="Courier New"/>
+          <w:color w:val="A9B7C6"/>
+          <w:sz w:val="27"/>
+          <w:szCs w:val="27"/>
+        </w:rPr>
+        <w:t>)-length(</w:t>
+      </w:r>
+      <w:r>
+        <w:rPr>
+          <w:rFonts w:ascii="Courier New" w:hAnsi="Courier New" w:cs="Courier New"/>
+          <w:color w:val="9876AA"/>
+          <w:sz w:val="27"/>
+          <w:szCs w:val="27"/>
+        </w:rPr>
+        <w:t>L1</w:t>
+      </w:r>
+      <w:r>
+        <w:rPr>
+          <w:rFonts w:ascii="Courier New" w:hAnsi="Courier New" w:cs="Courier New"/>
+          <w:color w:val="A9B7C6"/>
+          <w:sz w:val="27"/>
+          <w:szCs w:val="27"/>
+        </w:rPr>
+        <w:t>)),</w:t>
+      </w:r>
+      <w:r>
+        <w:rPr>
+          <w:rFonts w:ascii="Courier New" w:hAnsi="Courier New" w:cs="Courier New"/>
+          <w:color w:val="A9B7C6"/>
+          <w:sz w:val="27"/>
+          <w:szCs w:val="27"/>
+        </w:rPr>
+        <w:br/>
+      </w:r>
+      <w:r>
+        <w:rPr>
+          <w:rFonts w:ascii="Courier New" w:hAnsi="Courier New" w:cs="Courier New"/>
+          <w:color w:val="A9B7C6"/>
+          <w:sz w:val="27"/>
+          <w:szCs w:val="27"/>
+        </w:rPr>
+        <w:br/>
+        <w:t xml:space="preserve">    </w:t>
+      </w:r>
+      <w:r>
+        <w:rPr>
+          <w:rFonts w:ascii="Courier New" w:hAnsi="Courier New" w:cs="Courier New"/>
+          <w:color w:val="9876AA"/>
+          <w:sz w:val="27"/>
+          <w:szCs w:val="27"/>
+        </w:rPr>
+        <w:t>Pid1</w:t>
+      </w:r>
+      <w:r>
+        <w:rPr>
+          <w:rFonts w:ascii="Courier New" w:hAnsi="Courier New" w:cs="Courier New"/>
+          <w:color w:val="A9B7C6"/>
+          <w:sz w:val="27"/>
+          <w:szCs w:val="27"/>
+        </w:rPr>
+        <w:t>=spawn(</w:t>
+      </w:r>
+      <w:r>
+        <w:rPr>
+          <w:rFonts w:ascii="Courier New" w:hAnsi="Courier New" w:cs="Courier New"/>
+          <w:b/>
+          <w:bCs/>
+          <w:color w:val="CC7832"/>
+          <w:sz w:val="27"/>
+          <w:szCs w:val="27"/>
+        </w:rPr>
+        <w:t>fun</w:t>
+      </w:r>
+      <w:r>
+        <w:rPr>
+          <w:rFonts w:ascii="Courier New" w:hAnsi="Courier New" w:cs="Courier New"/>
+          <w:color w:val="A9B7C6"/>
+          <w:sz w:val="27"/>
+          <w:szCs w:val="27"/>
+        </w:rPr>
+        <w:t>()-&gt;</w:t>
+      </w:r>
+      <w:proofErr w:type="spellStart"/>
+      <w:r>
+        <w:rPr>
+          <w:rFonts w:ascii="Courier New" w:hAnsi="Courier New" w:cs="Courier New"/>
+          <w:color w:val="A9B7C6"/>
+          <w:sz w:val="27"/>
+          <w:szCs w:val="27"/>
+        </w:rPr>
+        <w:t>loop_min</w:t>
+      </w:r>
+      <w:proofErr w:type="spellEnd"/>
+      <w:r>
+        <w:rPr>
+          <w:rFonts w:ascii="Courier New" w:hAnsi="Courier New" w:cs="Courier New"/>
+          <w:color w:val="A9B7C6"/>
+          <w:sz w:val="27"/>
+          <w:szCs w:val="27"/>
+        </w:rPr>
+        <w:t>()</w:t>
+      </w:r>
+      <w:r>
+        <w:rPr>
+          <w:rFonts w:ascii="Courier New" w:hAnsi="Courier New" w:cs="Courier New"/>
+          <w:b/>
+          <w:bCs/>
+          <w:color w:val="CC7832"/>
+          <w:sz w:val="27"/>
+          <w:szCs w:val="27"/>
+        </w:rPr>
+        <w:t>end</w:t>
+      </w:r>
+      <w:r>
+        <w:rPr>
+          <w:rFonts w:ascii="Courier New" w:hAnsi="Courier New" w:cs="Courier New"/>
+          <w:color w:val="A9B7C6"/>
+          <w:sz w:val="27"/>
+          <w:szCs w:val="27"/>
+        </w:rPr>
+        <w:t>),</w:t>
+      </w:r>
+      <w:r>
+        <w:rPr>
+          <w:rFonts w:ascii="Courier New" w:hAnsi="Courier New" w:cs="Courier New"/>
+          <w:color w:val="A9B7C6"/>
+          <w:sz w:val="27"/>
+          <w:szCs w:val="27"/>
+        </w:rPr>
+        <w:br/>
+        <w:t xml:space="preserve">    </w:t>
+      </w:r>
+      <w:r>
+        <w:rPr>
+          <w:rFonts w:ascii="Courier New" w:hAnsi="Courier New" w:cs="Courier New"/>
+          <w:color w:val="9876AA"/>
+          <w:sz w:val="27"/>
+          <w:szCs w:val="27"/>
+        </w:rPr>
+        <w:t>Pid2</w:t>
+      </w:r>
+      <w:r>
+        <w:rPr>
+          <w:rFonts w:ascii="Courier New" w:hAnsi="Courier New" w:cs="Courier New"/>
+          <w:color w:val="A9B7C6"/>
+          <w:sz w:val="27"/>
+          <w:szCs w:val="27"/>
+        </w:rPr>
+        <w:t>=spawn(</w:t>
+      </w:r>
+      <w:r>
+        <w:rPr>
+          <w:rFonts w:ascii="Courier New" w:hAnsi="Courier New" w:cs="Courier New"/>
+          <w:b/>
+          <w:bCs/>
+          <w:color w:val="CC7832"/>
+          <w:sz w:val="27"/>
+          <w:szCs w:val="27"/>
+        </w:rPr>
+        <w:t>fun</w:t>
+      </w:r>
+      <w:r>
+        <w:rPr>
+          <w:rFonts w:ascii="Courier New" w:hAnsi="Courier New" w:cs="Courier New"/>
+          <w:color w:val="A9B7C6"/>
+          <w:sz w:val="27"/>
+          <w:szCs w:val="27"/>
+        </w:rPr>
+        <w:t>()-&gt;</w:t>
+      </w:r>
+      <w:proofErr w:type="spellStart"/>
+      <w:r>
+        <w:rPr>
+          <w:rFonts w:ascii="Courier New" w:hAnsi="Courier New" w:cs="Courier New"/>
+          <w:color w:val="A9B7C6"/>
+          <w:sz w:val="27"/>
+          <w:szCs w:val="27"/>
+        </w:rPr>
+        <w:t>loop_min</w:t>
+      </w:r>
+      <w:proofErr w:type="spellEnd"/>
+      <w:r>
+        <w:rPr>
+          <w:rFonts w:ascii="Courier New" w:hAnsi="Courier New" w:cs="Courier New"/>
+          <w:color w:val="A9B7C6"/>
+          <w:sz w:val="27"/>
+          <w:szCs w:val="27"/>
+        </w:rPr>
+        <w:t>()</w:t>
+      </w:r>
+      <w:r>
+        <w:rPr>
+          <w:rFonts w:ascii="Courier New" w:hAnsi="Courier New" w:cs="Courier New"/>
+          <w:b/>
+          <w:bCs/>
+          <w:color w:val="CC7832"/>
+          <w:sz w:val="27"/>
+          <w:szCs w:val="27"/>
+        </w:rPr>
+        <w:t>end</w:t>
+      </w:r>
+      <w:r>
+        <w:rPr>
+          <w:rFonts w:ascii="Courier New" w:hAnsi="Courier New" w:cs="Courier New"/>
+          <w:color w:val="A9B7C6"/>
+          <w:sz w:val="27"/>
+          <w:szCs w:val="27"/>
+        </w:rPr>
+        <w:t>),</w:t>
+      </w:r>
+      <w:r>
+        <w:rPr>
+          <w:rFonts w:ascii="Courier New" w:hAnsi="Courier New" w:cs="Courier New"/>
+          <w:color w:val="A9B7C6"/>
+          <w:sz w:val="27"/>
+          <w:szCs w:val="27"/>
+        </w:rPr>
+        <w:br/>
+        <w:t xml:space="preserve">    </w:t>
+      </w:r>
+      <w:r>
+        <w:rPr>
+          <w:rFonts w:ascii="Courier New" w:hAnsi="Courier New" w:cs="Courier New"/>
+          <w:color w:val="9876AA"/>
+          <w:sz w:val="27"/>
+          <w:szCs w:val="27"/>
+        </w:rPr>
+        <w:t>Pid3</w:t>
+      </w:r>
+      <w:r>
+        <w:rPr>
+          <w:rFonts w:ascii="Courier New" w:hAnsi="Courier New" w:cs="Courier New"/>
+          <w:color w:val="A9B7C6"/>
+          <w:sz w:val="27"/>
+          <w:szCs w:val="27"/>
+        </w:rPr>
+        <w:t>=spawn(</w:t>
+      </w:r>
+      <w:r>
+        <w:rPr>
+          <w:rFonts w:ascii="Courier New" w:hAnsi="Courier New" w:cs="Courier New"/>
+          <w:b/>
+          <w:bCs/>
+          <w:color w:val="CC7832"/>
+          <w:sz w:val="27"/>
+          <w:szCs w:val="27"/>
+        </w:rPr>
+        <w:t>fun</w:t>
+      </w:r>
+      <w:r>
+        <w:rPr>
+          <w:rFonts w:ascii="Courier New" w:hAnsi="Courier New" w:cs="Courier New"/>
+          <w:color w:val="A9B7C6"/>
+          <w:sz w:val="27"/>
+          <w:szCs w:val="27"/>
+        </w:rPr>
+        <w:t>()-&gt;</w:t>
+      </w:r>
+      <w:proofErr w:type="spellStart"/>
+      <w:r>
+        <w:rPr>
+          <w:rFonts w:ascii="Courier New" w:hAnsi="Courier New" w:cs="Courier New"/>
+          <w:color w:val="A9B7C6"/>
+          <w:sz w:val="27"/>
+          <w:szCs w:val="27"/>
+        </w:rPr>
+        <w:t>loop_min</w:t>
+      </w:r>
+      <w:proofErr w:type="spellEnd"/>
+      <w:r>
+        <w:rPr>
+          <w:rFonts w:ascii="Courier New" w:hAnsi="Courier New" w:cs="Courier New"/>
+          <w:color w:val="A9B7C6"/>
+          <w:sz w:val="27"/>
+          <w:szCs w:val="27"/>
+        </w:rPr>
+        <w:t>()</w:t>
+      </w:r>
+      <w:r>
+        <w:rPr>
+          <w:rFonts w:ascii="Courier New" w:hAnsi="Courier New" w:cs="Courier New"/>
+          <w:b/>
+          <w:bCs/>
+          <w:color w:val="CC7832"/>
+          <w:sz w:val="27"/>
+          <w:szCs w:val="27"/>
+        </w:rPr>
+        <w:t>end</w:t>
+      </w:r>
+      <w:r>
+        <w:rPr>
+          <w:rFonts w:ascii="Courier New" w:hAnsi="Courier New" w:cs="Courier New"/>
+          <w:color w:val="A9B7C6"/>
+          <w:sz w:val="27"/>
+          <w:szCs w:val="27"/>
+        </w:rPr>
+        <w:t>),</w:t>
+      </w:r>
+      <w:r>
+        <w:rPr>
+          <w:rFonts w:ascii="Courier New" w:hAnsi="Courier New" w:cs="Courier New"/>
+          <w:color w:val="A9B7C6"/>
+          <w:sz w:val="27"/>
+          <w:szCs w:val="27"/>
+        </w:rPr>
+        <w:br/>
+      </w:r>
+      <w:r>
+        <w:rPr>
+          <w:rFonts w:ascii="Courier New" w:hAnsi="Courier New" w:cs="Courier New"/>
+          <w:color w:val="808080"/>
+          <w:sz w:val="27"/>
+          <w:szCs w:val="27"/>
+        </w:rPr>
+        <w:t xml:space="preserve">%%    </w:t>
+      </w:r>
+      <w:r>
+        <w:rPr>
+          <w:rFonts w:cs="Courier New" w:hint="eastAsia"/>
+          <w:color w:val="808080"/>
+          <w:sz w:val="27"/>
+          <w:szCs w:val="27"/>
+        </w:rPr>
+        <w:t>从当前进程</w:t>
+      </w:r>
+      <w:r>
+        <w:rPr>
+          <w:rFonts w:ascii="Courier New" w:hAnsi="Courier New" w:cs="Courier New"/>
+          <w:color w:val="808080"/>
+          <w:sz w:val="27"/>
+          <w:szCs w:val="27"/>
+        </w:rPr>
+        <w:t>(</w:t>
+      </w:r>
+      <w:proofErr w:type="gramStart"/>
+      <w:r>
+        <w:rPr>
+          <w:rFonts w:cs="Courier New" w:hint="eastAsia"/>
+          <w:color w:val="808080"/>
+          <w:sz w:val="27"/>
+          <w:szCs w:val="27"/>
+        </w:rPr>
+        <w:t>主进程</w:t>
+      </w:r>
+      <w:proofErr w:type="gramEnd"/>
+      <w:r>
+        <w:rPr>
+          <w:rFonts w:ascii="Courier New" w:hAnsi="Courier New" w:cs="Courier New"/>
+          <w:color w:val="808080"/>
+          <w:sz w:val="27"/>
+          <w:szCs w:val="27"/>
+        </w:rPr>
+        <w:t>)</w:t>
+      </w:r>
+      <w:r>
+        <w:rPr>
+          <w:rFonts w:cs="Courier New" w:hint="eastAsia"/>
+          <w:color w:val="808080"/>
+          <w:sz w:val="27"/>
+          <w:szCs w:val="27"/>
+        </w:rPr>
+        <w:t>发送消息给子进程</w:t>
+      </w:r>
+      <w:r>
+        <w:rPr>
+          <w:rFonts w:cs="Courier New" w:hint="eastAsia"/>
+          <w:color w:val="808080"/>
+          <w:sz w:val="27"/>
+          <w:szCs w:val="27"/>
+        </w:rPr>
+        <w:br/>
+        <w:t xml:space="preserve">    </w:t>
+      </w:r>
+      <w:r>
+        <w:rPr>
+          <w:rFonts w:ascii="Courier New" w:hAnsi="Courier New" w:cs="Courier New"/>
+          <w:color w:val="9876AA"/>
+          <w:sz w:val="27"/>
+          <w:szCs w:val="27"/>
+        </w:rPr>
+        <w:t xml:space="preserve">Pid1 </w:t>
+      </w:r>
+      <w:r>
+        <w:rPr>
+          <w:rFonts w:ascii="Courier New" w:hAnsi="Courier New" w:cs="Courier New"/>
+          <w:color w:val="A9B7C6"/>
+          <w:sz w:val="27"/>
+          <w:szCs w:val="27"/>
+        </w:rPr>
+        <w:t>! {</w:t>
+      </w:r>
+      <w:proofErr w:type="gramStart"/>
+      <w:r>
+        <w:rPr>
+          <w:rFonts w:ascii="Courier New" w:hAnsi="Courier New" w:cs="Courier New"/>
+          <w:color w:val="A9B7C6"/>
+          <w:sz w:val="27"/>
+          <w:szCs w:val="27"/>
+        </w:rPr>
+        <w:t>self(</w:t>
+      </w:r>
+      <w:proofErr w:type="gramEnd"/>
+      <w:r>
+        <w:rPr>
+          <w:rFonts w:ascii="Courier New" w:hAnsi="Courier New" w:cs="Courier New"/>
+          <w:color w:val="A9B7C6"/>
+          <w:sz w:val="27"/>
+          <w:szCs w:val="27"/>
+        </w:rPr>
+        <w:t>),</w:t>
+      </w:r>
+      <w:r>
+        <w:rPr>
+          <w:rFonts w:ascii="Courier New" w:hAnsi="Courier New" w:cs="Courier New"/>
+          <w:color w:val="9876AA"/>
+          <w:sz w:val="27"/>
+          <w:szCs w:val="27"/>
+        </w:rPr>
+        <w:t>L1</w:t>
+      </w:r>
+      <w:r>
+        <w:rPr>
+          <w:rFonts w:ascii="Courier New" w:hAnsi="Courier New" w:cs="Courier New"/>
+          <w:color w:val="A9B7C6"/>
+          <w:sz w:val="27"/>
+          <w:szCs w:val="27"/>
+        </w:rPr>
+        <w:t>},</w:t>
+      </w:r>
+      <w:r>
+        <w:rPr>
+          <w:rFonts w:ascii="Courier New" w:hAnsi="Courier New" w:cs="Courier New"/>
+          <w:color w:val="A9B7C6"/>
+          <w:sz w:val="27"/>
+          <w:szCs w:val="27"/>
+        </w:rPr>
+        <w:br/>
+        <w:t xml:space="preserve">    </w:t>
+      </w:r>
+      <w:r>
+        <w:rPr>
+          <w:rFonts w:ascii="Courier New" w:hAnsi="Courier New" w:cs="Courier New"/>
+          <w:color w:val="9876AA"/>
+          <w:sz w:val="27"/>
+          <w:szCs w:val="27"/>
+        </w:rPr>
+        <w:t xml:space="preserve">Pid2 </w:t>
+      </w:r>
+      <w:r>
+        <w:rPr>
+          <w:rFonts w:ascii="Courier New" w:hAnsi="Courier New" w:cs="Courier New"/>
+          <w:color w:val="A9B7C6"/>
+          <w:sz w:val="27"/>
+          <w:szCs w:val="27"/>
+        </w:rPr>
+        <w:t>! {</w:t>
+      </w:r>
+      <w:proofErr w:type="gramStart"/>
+      <w:r>
+        <w:rPr>
+          <w:rFonts w:ascii="Courier New" w:hAnsi="Courier New" w:cs="Courier New"/>
+          <w:color w:val="A9B7C6"/>
+          <w:sz w:val="27"/>
+          <w:szCs w:val="27"/>
+        </w:rPr>
+        <w:t>self(</w:t>
+      </w:r>
+      <w:proofErr w:type="gramEnd"/>
+      <w:r>
+        <w:rPr>
+          <w:rFonts w:ascii="Courier New" w:hAnsi="Courier New" w:cs="Courier New"/>
+          <w:color w:val="A9B7C6"/>
+          <w:sz w:val="27"/>
+          <w:szCs w:val="27"/>
+        </w:rPr>
+        <w:t>),</w:t>
+      </w:r>
+      <w:r>
+        <w:rPr>
+          <w:rFonts w:ascii="Courier New" w:hAnsi="Courier New" w:cs="Courier New"/>
+          <w:color w:val="9876AA"/>
+          <w:sz w:val="27"/>
+          <w:szCs w:val="27"/>
+        </w:rPr>
+        <w:t>L2</w:t>
+      </w:r>
+      <w:r>
+        <w:rPr>
+          <w:rFonts w:ascii="Courier New" w:hAnsi="Courier New" w:cs="Courier New"/>
+          <w:color w:val="A9B7C6"/>
+          <w:sz w:val="27"/>
+          <w:szCs w:val="27"/>
+        </w:rPr>
+        <w:t>},</w:t>
+      </w:r>
+      <w:r>
+        <w:rPr>
+          <w:rFonts w:ascii="Courier New" w:hAnsi="Courier New" w:cs="Courier New"/>
+          <w:color w:val="A9B7C6"/>
+          <w:sz w:val="27"/>
+          <w:szCs w:val="27"/>
+        </w:rPr>
+        <w:br/>
+        <w:t xml:space="preserve">    </w:t>
+      </w:r>
+      <w:r>
+        <w:rPr>
+          <w:rFonts w:ascii="Courier New" w:hAnsi="Courier New" w:cs="Courier New"/>
+          <w:color w:val="9876AA"/>
+          <w:sz w:val="27"/>
+          <w:szCs w:val="27"/>
+        </w:rPr>
+        <w:t xml:space="preserve">Pid3 </w:t>
+      </w:r>
+      <w:r>
+        <w:rPr>
+          <w:rFonts w:ascii="Courier New" w:hAnsi="Courier New" w:cs="Courier New"/>
+          <w:color w:val="A9B7C6"/>
+          <w:sz w:val="27"/>
+          <w:szCs w:val="27"/>
+        </w:rPr>
+        <w:t>! {self(),</w:t>
+      </w:r>
+      <w:r>
+        <w:rPr>
+          <w:rFonts w:ascii="Courier New" w:hAnsi="Courier New" w:cs="Courier New"/>
+          <w:color w:val="9876AA"/>
+          <w:sz w:val="27"/>
+          <w:szCs w:val="27"/>
+        </w:rPr>
+        <w:t>L3</w:t>
+      </w:r>
+      <w:r>
+        <w:rPr>
+          <w:rFonts w:ascii="Courier New" w:hAnsi="Courier New" w:cs="Courier New"/>
+          <w:color w:val="A9B7C6"/>
+          <w:sz w:val="27"/>
+          <w:szCs w:val="27"/>
+        </w:rPr>
+        <w:t>},</w:t>
+      </w:r>
+      <w:r>
+        <w:rPr>
+          <w:rFonts w:ascii="Courier New" w:hAnsi="Courier New" w:cs="Courier New"/>
+          <w:color w:val="A9B7C6"/>
+          <w:sz w:val="27"/>
+          <w:szCs w:val="27"/>
+        </w:rPr>
+        <w:br/>
+      </w:r>
+      <w:r>
+        <w:rPr>
+          <w:rFonts w:ascii="Courier New" w:hAnsi="Courier New" w:cs="Courier New"/>
+          <w:color w:val="A9B7C6"/>
+          <w:sz w:val="27"/>
+          <w:szCs w:val="27"/>
+        </w:rPr>
+        <w:br/>
+        <w:t xml:space="preserve">    </w:t>
+      </w:r>
+      <w:r>
+        <w:rPr>
+          <w:rFonts w:ascii="Courier New" w:hAnsi="Courier New" w:cs="Courier New"/>
+          <w:b/>
+          <w:bCs/>
+          <w:color w:val="CC7832"/>
+          <w:sz w:val="27"/>
+          <w:szCs w:val="27"/>
+        </w:rPr>
+        <w:t>receive</w:t>
+      </w:r>
+      <w:r>
+        <w:rPr>
+          <w:rFonts w:ascii="Courier New" w:hAnsi="Courier New" w:cs="Courier New"/>
+          <w:b/>
+          <w:bCs/>
+          <w:color w:val="CC7832"/>
+          <w:sz w:val="27"/>
+          <w:szCs w:val="27"/>
+        </w:rPr>
+        <w:br/>
+        <w:t xml:space="preserve">    </w:t>
+      </w:r>
+      <w:r>
+        <w:rPr>
+          <w:rFonts w:ascii="Courier New" w:hAnsi="Courier New" w:cs="Courier New"/>
+          <w:color w:val="808080"/>
+          <w:sz w:val="27"/>
+          <w:szCs w:val="27"/>
+        </w:rPr>
+        <w:t xml:space="preserve">%%        </w:t>
+      </w:r>
+      <w:proofErr w:type="gramStart"/>
+      <w:r>
+        <w:rPr>
+          <w:rFonts w:cs="Courier New" w:hint="eastAsia"/>
+          <w:color w:val="808080"/>
+          <w:sz w:val="27"/>
+          <w:szCs w:val="27"/>
+        </w:rPr>
+        <w:t>主进程</w:t>
+      </w:r>
+      <w:proofErr w:type="gramEnd"/>
+      <w:r>
+        <w:rPr>
+          <w:rFonts w:cs="Courier New" w:hint="eastAsia"/>
+          <w:color w:val="808080"/>
+          <w:sz w:val="27"/>
+          <w:szCs w:val="27"/>
+        </w:rPr>
+        <w:t>接收子进程的返回值</w:t>
+      </w:r>
+      <w:r>
+        <w:rPr>
+          <w:rFonts w:cs="Courier New" w:hint="eastAsia"/>
+          <w:color w:val="808080"/>
+          <w:sz w:val="27"/>
+          <w:szCs w:val="27"/>
+        </w:rPr>
+        <w:br/>
+      </w:r>
+      <w:r>
+        <w:rPr>
+          <w:rFonts w:cs="Courier New" w:hint="eastAsia"/>
+          <w:color w:val="808080"/>
+          <w:sz w:val="27"/>
+          <w:szCs w:val="27"/>
+        </w:rPr>
+        <w:br/>
+        <w:t xml:space="preserve">        </w:t>
+      </w:r>
+      <w:r>
+        <w:rPr>
+          <w:rFonts w:ascii="Courier New" w:hAnsi="Courier New" w:cs="Courier New"/>
+          <w:color w:val="A9B7C6"/>
+          <w:sz w:val="27"/>
+          <w:szCs w:val="27"/>
+        </w:rPr>
+        <w:t>{</w:t>
+      </w:r>
+      <w:r>
+        <w:rPr>
+          <w:rFonts w:ascii="Courier New" w:hAnsi="Courier New" w:cs="Courier New"/>
+          <w:color w:val="9876AA"/>
+          <w:sz w:val="27"/>
+          <w:szCs w:val="27"/>
+        </w:rPr>
+        <w:t>Pid1</w:t>
+      </w:r>
+      <w:r>
+        <w:rPr>
+          <w:rFonts w:ascii="Courier New" w:hAnsi="Courier New" w:cs="Courier New"/>
+          <w:color w:val="A9B7C6"/>
+          <w:sz w:val="27"/>
+          <w:szCs w:val="27"/>
+        </w:rPr>
+        <w:t>,</w:t>
+      </w:r>
+      <w:r>
+        <w:rPr>
+          <w:rFonts w:ascii="Courier New" w:hAnsi="Courier New" w:cs="Courier New"/>
+          <w:color w:val="9876AA"/>
+          <w:sz w:val="27"/>
+          <w:szCs w:val="27"/>
+        </w:rPr>
+        <w:t>Min1</w:t>
+      </w:r>
+      <w:r>
+        <w:rPr>
+          <w:rFonts w:ascii="Courier New" w:hAnsi="Courier New" w:cs="Courier New"/>
+          <w:color w:val="A9B7C6"/>
+          <w:sz w:val="27"/>
+          <w:szCs w:val="27"/>
+        </w:rPr>
+        <w:t xml:space="preserve">} </w:t>
+      </w:r>
+      <w:r>
+        <w:rPr>
+          <w:rFonts w:ascii="Courier New" w:hAnsi="Courier New" w:cs="Courier New"/>
+          <w:b/>
+          <w:bCs/>
+          <w:color w:val="CC7832"/>
+          <w:sz w:val="27"/>
+          <w:szCs w:val="27"/>
+        </w:rPr>
+        <w:t xml:space="preserve">when </w:t>
+      </w:r>
+      <w:r>
+        <w:rPr>
+          <w:rFonts w:ascii="Courier New" w:hAnsi="Courier New" w:cs="Courier New"/>
+          <w:color w:val="9876AA"/>
+          <w:sz w:val="27"/>
+          <w:szCs w:val="27"/>
+        </w:rPr>
+        <w:t>State</w:t>
+      </w:r>
+      <w:r>
+        <w:rPr>
+          <w:rFonts w:ascii="Courier New" w:hAnsi="Courier New" w:cs="Courier New"/>
+          <w:color w:val="A9B7C6"/>
+          <w:sz w:val="27"/>
+          <w:szCs w:val="27"/>
+        </w:rPr>
+        <w:t>==</w:t>
+      </w:r>
+      <w:r>
+        <w:rPr>
+          <w:rFonts w:ascii="Courier New" w:hAnsi="Courier New" w:cs="Courier New"/>
+          <w:color w:val="6897BB"/>
+          <w:sz w:val="27"/>
+          <w:szCs w:val="27"/>
+        </w:rPr>
+        <w:t xml:space="preserve">1 </w:t>
+      </w:r>
+      <w:r>
+        <w:rPr>
+          <w:rFonts w:ascii="Courier New" w:hAnsi="Courier New" w:cs="Courier New"/>
+          <w:color w:val="A9B7C6"/>
+          <w:sz w:val="27"/>
+          <w:szCs w:val="27"/>
+        </w:rPr>
+        <w:t>-&gt;put(min,</w:t>
+      </w:r>
+      <w:r>
+        <w:rPr>
+          <w:rFonts w:ascii="Courier New" w:hAnsi="Courier New" w:cs="Courier New"/>
+          <w:color w:val="9876AA"/>
+          <w:sz w:val="27"/>
+          <w:szCs w:val="27"/>
+        </w:rPr>
+        <w:t>Min1</w:t>
+      </w:r>
+      <w:r>
+        <w:rPr>
+          <w:rFonts w:ascii="Courier New" w:hAnsi="Courier New" w:cs="Courier New"/>
+          <w:color w:val="A9B7C6"/>
+          <w:sz w:val="27"/>
+          <w:szCs w:val="27"/>
+        </w:rPr>
+        <w:t>)</w:t>
+      </w:r>
+      <w:r>
+        <w:rPr>
+          <w:rFonts w:ascii="Courier New" w:hAnsi="Courier New" w:cs="Courier New"/>
+          <w:color w:val="A9B7C6"/>
+          <w:sz w:val="27"/>
+          <w:szCs w:val="27"/>
+        </w:rPr>
+        <w:br/>
+        <w:t xml:space="preserve">        ,</w:t>
+      </w:r>
+      <w:proofErr w:type="spellStart"/>
+      <w:r>
+        <w:rPr>
+          <w:rFonts w:ascii="Courier New" w:hAnsi="Courier New" w:cs="Courier New"/>
+          <w:color w:val="A9B7C6"/>
+          <w:sz w:val="27"/>
+          <w:szCs w:val="27"/>
+        </w:rPr>
+        <w:t>mul_min</w:t>
+      </w:r>
+      <w:proofErr w:type="spellEnd"/>
+      <w:r>
+        <w:rPr>
+          <w:rFonts w:ascii="Courier New" w:hAnsi="Courier New" w:cs="Courier New"/>
+          <w:color w:val="A9B7C6"/>
+          <w:sz w:val="27"/>
+          <w:szCs w:val="27"/>
+        </w:rPr>
+        <w:t>(</w:t>
+      </w:r>
+      <w:r>
+        <w:rPr>
+          <w:rFonts w:ascii="Courier New" w:hAnsi="Courier New" w:cs="Courier New"/>
+          <w:color w:val="9876AA"/>
+          <w:sz w:val="27"/>
+          <w:szCs w:val="27"/>
+        </w:rPr>
+        <w:t>L</w:t>
+      </w:r>
+      <w:r>
+        <w:rPr>
+          <w:rFonts w:ascii="Courier New" w:hAnsi="Courier New" w:cs="Courier New"/>
+          <w:color w:val="A9B7C6"/>
+          <w:sz w:val="27"/>
+          <w:szCs w:val="27"/>
+        </w:rPr>
+        <w:t>,</w:t>
+      </w:r>
+      <w:r>
+        <w:rPr>
+          <w:rFonts w:ascii="Courier New" w:hAnsi="Courier New" w:cs="Courier New"/>
+          <w:color w:val="6897BB"/>
+          <w:sz w:val="27"/>
+          <w:szCs w:val="27"/>
+        </w:rPr>
+        <w:t>2</w:t>
+      </w:r>
+      <w:r>
+        <w:rPr>
+          <w:rFonts w:ascii="Courier New" w:hAnsi="Courier New" w:cs="Courier New"/>
+          <w:color w:val="A9B7C6"/>
+          <w:sz w:val="27"/>
+          <w:szCs w:val="27"/>
+        </w:rPr>
+        <w:t>)</w:t>
+      </w:r>
+      <w:r>
+        <w:rPr>
+          <w:rFonts w:ascii="Courier New" w:hAnsi="Courier New" w:cs="Courier New"/>
+          <w:color w:val="A9B7C6"/>
+          <w:sz w:val="27"/>
+          <w:szCs w:val="27"/>
+        </w:rPr>
+        <w:br/>
+        <w:t xml:space="preserve">    ;</w:t>
+      </w:r>
+      <w:r>
+        <w:rPr>
+          <w:rFonts w:ascii="Courier New" w:hAnsi="Courier New" w:cs="Courier New"/>
+          <w:color w:val="A9B7C6"/>
+          <w:sz w:val="27"/>
+          <w:szCs w:val="27"/>
+        </w:rPr>
+        <w:br/>
+      </w:r>
+      <w:r>
+        <w:rPr>
+          <w:rFonts w:ascii="Courier New" w:hAnsi="Courier New" w:cs="Courier New"/>
+          <w:color w:val="A9B7C6"/>
+          <w:sz w:val="27"/>
+          <w:szCs w:val="27"/>
+        </w:rPr>
+        <w:br/>
+        <w:t xml:space="preserve">        {</w:t>
+      </w:r>
+      <w:r>
+        <w:rPr>
+          <w:rFonts w:ascii="Courier New" w:hAnsi="Courier New" w:cs="Courier New"/>
+          <w:color w:val="9876AA"/>
+          <w:sz w:val="27"/>
+          <w:szCs w:val="27"/>
+        </w:rPr>
+        <w:t>Pid2</w:t>
+      </w:r>
+      <w:r>
+        <w:rPr>
+          <w:rFonts w:ascii="Courier New" w:hAnsi="Courier New" w:cs="Courier New"/>
+          <w:color w:val="A9B7C6"/>
+          <w:sz w:val="27"/>
+          <w:szCs w:val="27"/>
+        </w:rPr>
+        <w:t>,</w:t>
+      </w:r>
+      <w:r>
+        <w:rPr>
+          <w:rFonts w:ascii="Courier New" w:hAnsi="Courier New" w:cs="Courier New"/>
+          <w:color w:val="9876AA"/>
+          <w:sz w:val="27"/>
+          <w:szCs w:val="27"/>
+        </w:rPr>
+        <w:t>Min2</w:t>
+      </w:r>
+      <w:r>
+        <w:rPr>
+          <w:rFonts w:ascii="Courier New" w:hAnsi="Courier New" w:cs="Courier New"/>
+          <w:color w:val="A9B7C6"/>
+          <w:sz w:val="27"/>
+          <w:szCs w:val="27"/>
+        </w:rPr>
+        <w:t xml:space="preserve">} </w:t>
+      </w:r>
+      <w:r>
+        <w:rPr>
+          <w:rFonts w:ascii="Courier New" w:hAnsi="Courier New" w:cs="Courier New"/>
+          <w:b/>
+          <w:bCs/>
+          <w:color w:val="CC7832"/>
+          <w:sz w:val="27"/>
+          <w:szCs w:val="27"/>
+        </w:rPr>
+        <w:t xml:space="preserve">when </w:t>
+      </w:r>
+      <w:r>
+        <w:rPr>
+          <w:rFonts w:ascii="Courier New" w:hAnsi="Courier New" w:cs="Courier New"/>
+          <w:color w:val="9876AA"/>
+          <w:sz w:val="27"/>
+          <w:szCs w:val="27"/>
+        </w:rPr>
+        <w:t>State</w:t>
+      </w:r>
+      <w:r>
+        <w:rPr>
+          <w:rFonts w:ascii="Courier New" w:hAnsi="Courier New" w:cs="Courier New"/>
+          <w:color w:val="A9B7C6"/>
+          <w:sz w:val="27"/>
+          <w:szCs w:val="27"/>
+        </w:rPr>
+        <w:t>==</w:t>
+      </w:r>
+      <w:r>
+        <w:rPr>
+          <w:rFonts w:ascii="Courier New" w:hAnsi="Courier New" w:cs="Courier New"/>
+          <w:color w:val="6897BB"/>
+          <w:sz w:val="27"/>
+          <w:szCs w:val="27"/>
+        </w:rPr>
+        <w:t xml:space="preserve">2 </w:t>
+      </w:r>
+      <w:r>
+        <w:rPr>
+          <w:rFonts w:ascii="Courier New" w:hAnsi="Courier New" w:cs="Courier New"/>
+          <w:color w:val="A9B7C6"/>
+          <w:sz w:val="27"/>
+          <w:szCs w:val="27"/>
+        </w:rPr>
+        <w:t>-&gt;</w:t>
+      </w:r>
+      <w:r>
+        <w:rPr>
+          <w:rFonts w:ascii="Courier New" w:hAnsi="Courier New" w:cs="Courier New"/>
+          <w:color w:val="A9B7C6"/>
+          <w:sz w:val="27"/>
+          <w:szCs w:val="27"/>
+        </w:rPr>
+        <w:br/>
+        <w:t xml:space="preserve">            </w:t>
+      </w:r>
+      <w:r>
+        <w:rPr>
+          <w:rFonts w:ascii="Courier New" w:hAnsi="Courier New" w:cs="Courier New"/>
+          <w:color w:val="9876AA"/>
+          <w:sz w:val="27"/>
+          <w:szCs w:val="27"/>
+        </w:rPr>
+        <w:t xml:space="preserve">Temp2 </w:t>
+      </w:r>
+      <w:r>
+        <w:rPr>
+          <w:rFonts w:ascii="Courier New" w:hAnsi="Courier New" w:cs="Courier New"/>
+          <w:color w:val="A9B7C6"/>
+          <w:sz w:val="27"/>
+          <w:szCs w:val="27"/>
+        </w:rPr>
+        <w:t>= get(min),</w:t>
+      </w:r>
+      <w:r>
+        <w:rPr>
+          <w:rFonts w:ascii="Courier New" w:hAnsi="Courier New" w:cs="Courier New"/>
+          <w:color w:val="A9B7C6"/>
+          <w:sz w:val="27"/>
+          <w:szCs w:val="27"/>
+        </w:rPr>
+        <w:br/>
+      </w:r>
+      <w:r>
+        <w:rPr>
+          <w:rFonts w:ascii="Courier New" w:hAnsi="Courier New" w:cs="Courier New"/>
+          <w:color w:val="A9B7C6"/>
+          <w:sz w:val="27"/>
+          <w:szCs w:val="27"/>
+        </w:rPr>
+        <w:br/>
+        <w:t xml:space="preserve">            </w:t>
+      </w:r>
+      <w:r>
+        <w:rPr>
+          <w:rFonts w:ascii="Courier New" w:hAnsi="Courier New" w:cs="Courier New"/>
+          <w:b/>
+          <w:bCs/>
+          <w:color w:val="CC7832"/>
+          <w:sz w:val="27"/>
+          <w:szCs w:val="27"/>
+        </w:rPr>
+        <w:t>if</w:t>
+      </w:r>
+      <w:r>
+        <w:rPr>
+          <w:rFonts w:ascii="Courier New" w:hAnsi="Courier New" w:cs="Courier New"/>
+          <w:b/>
+          <w:bCs/>
+          <w:color w:val="CC7832"/>
+          <w:sz w:val="27"/>
+          <w:szCs w:val="27"/>
+        </w:rPr>
+        <w:br/>
+      </w:r>
+      <w:r>
+        <w:rPr>
+          <w:rFonts w:ascii="Courier New" w:hAnsi="Courier New" w:cs="Courier New"/>
+          <w:b/>
+          <w:bCs/>
+          <w:color w:val="CC7832"/>
+          <w:sz w:val="27"/>
+          <w:szCs w:val="27"/>
+        </w:rPr>
+        <w:lastRenderedPageBreak/>
+        <w:t xml:space="preserve">                </w:t>
+      </w:r>
+      <w:r>
+        <w:rPr>
+          <w:rFonts w:ascii="Courier New" w:hAnsi="Courier New" w:cs="Courier New"/>
+          <w:color w:val="9876AA"/>
+          <w:sz w:val="27"/>
+          <w:szCs w:val="27"/>
+        </w:rPr>
+        <w:t xml:space="preserve">Temp2 </w:t>
+      </w:r>
+      <w:r>
+        <w:rPr>
+          <w:rFonts w:ascii="Courier New" w:hAnsi="Courier New" w:cs="Courier New"/>
+          <w:color w:val="A9B7C6"/>
+          <w:sz w:val="27"/>
+          <w:szCs w:val="27"/>
+        </w:rPr>
+        <w:t xml:space="preserve">&gt; </w:t>
+      </w:r>
+      <w:r>
+        <w:rPr>
+          <w:rFonts w:ascii="Courier New" w:hAnsi="Courier New" w:cs="Courier New"/>
+          <w:color w:val="9876AA"/>
+          <w:sz w:val="27"/>
+          <w:szCs w:val="27"/>
+        </w:rPr>
+        <w:t xml:space="preserve">Min2 </w:t>
+      </w:r>
+      <w:r>
+        <w:rPr>
+          <w:rFonts w:ascii="Courier New" w:hAnsi="Courier New" w:cs="Courier New"/>
+          <w:color w:val="A9B7C6"/>
+          <w:sz w:val="27"/>
+          <w:szCs w:val="27"/>
+        </w:rPr>
+        <w:t>-&gt; put(min,</w:t>
+      </w:r>
+      <w:r>
+        <w:rPr>
+          <w:rFonts w:ascii="Courier New" w:hAnsi="Courier New" w:cs="Courier New"/>
+          <w:color w:val="9876AA"/>
+          <w:sz w:val="27"/>
+          <w:szCs w:val="27"/>
+        </w:rPr>
+        <w:t>Min2</w:t>
+      </w:r>
+      <w:r>
+        <w:rPr>
+          <w:rFonts w:ascii="Courier New" w:hAnsi="Courier New" w:cs="Courier New"/>
+          <w:color w:val="A9B7C6"/>
+          <w:sz w:val="27"/>
+          <w:szCs w:val="27"/>
+        </w:rPr>
+        <w:t>);</w:t>
+      </w:r>
+      <w:r>
+        <w:rPr>
+          <w:rFonts w:ascii="Courier New" w:hAnsi="Courier New" w:cs="Courier New"/>
+          <w:color w:val="A9B7C6"/>
+          <w:sz w:val="27"/>
+          <w:szCs w:val="27"/>
+        </w:rPr>
+        <w:br/>
+        <w:t xml:space="preserve">                    true-&gt;get(min)</w:t>
+      </w:r>
+      <w:r>
+        <w:rPr>
+          <w:rFonts w:ascii="Courier New" w:hAnsi="Courier New" w:cs="Courier New"/>
+          <w:color w:val="A9B7C6"/>
+          <w:sz w:val="27"/>
+          <w:szCs w:val="27"/>
+        </w:rPr>
+        <w:br/>
+        <w:t xml:space="preserve">            </w:t>
+      </w:r>
+      <w:r>
+        <w:rPr>
+          <w:rFonts w:ascii="Courier New" w:hAnsi="Courier New" w:cs="Courier New"/>
+          <w:b/>
+          <w:bCs/>
+          <w:color w:val="CC7832"/>
+          <w:sz w:val="27"/>
+          <w:szCs w:val="27"/>
+        </w:rPr>
+        <w:t>end</w:t>
+      </w:r>
+      <w:r>
+        <w:rPr>
+          <w:rFonts w:ascii="Courier New" w:hAnsi="Courier New" w:cs="Courier New"/>
+          <w:b/>
+          <w:bCs/>
+          <w:color w:val="CC7832"/>
+          <w:sz w:val="27"/>
+          <w:szCs w:val="27"/>
+        </w:rPr>
+        <w:br/>
+        <w:t xml:space="preserve">        </w:t>
+      </w:r>
+      <w:r>
+        <w:rPr>
+          <w:rFonts w:ascii="Courier New" w:hAnsi="Courier New" w:cs="Courier New"/>
+          <w:color w:val="A9B7C6"/>
+          <w:sz w:val="27"/>
+          <w:szCs w:val="27"/>
+        </w:rPr>
+        <w:t>,</w:t>
+      </w:r>
+      <w:proofErr w:type="spellStart"/>
+      <w:r>
+        <w:rPr>
+          <w:rFonts w:ascii="Courier New" w:hAnsi="Courier New" w:cs="Courier New"/>
+          <w:color w:val="A9B7C6"/>
+          <w:sz w:val="27"/>
+          <w:szCs w:val="27"/>
+        </w:rPr>
+        <w:t>mul_min</w:t>
+      </w:r>
+      <w:proofErr w:type="spellEnd"/>
+      <w:r>
+        <w:rPr>
+          <w:rFonts w:ascii="Courier New" w:hAnsi="Courier New" w:cs="Courier New"/>
+          <w:color w:val="A9B7C6"/>
+          <w:sz w:val="27"/>
+          <w:szCs w:val="27"/>
+        </w:rPr>
+        <w:t>(</w:t>
+      </w:r>
+      <w:r>
+        <w:rPr>
+          <w:rFonts w:ascii="Courier New" w:hAnsi="Courier New" w:cs="Courier New"/>
+          <w:color w:val="9876AA"/>
+          <w:sz w:val="27"/>
+          <w:szCs w:val="27"/>
+        </w:rPr>
+        <w:t>L</w:t>
+      </w:r>
+      <w:r>
+        <w:rPr>
+          <w:rFonts w:ascii="Courier New" w:hAnsi="Courier New" w:cs="Courier New"/>
+          <w:color w:val="A9B7C6"/>
+          <w:sz w:val="27"/>
+          <w:szCs w:val="27"/>
+        </w:rPr>
+        <w:t>,</w:t>
+      </w:r>
+      <w:r>
+        <w:rPr>
+          <w:rFonts w:ascii="Courier New" w:hAnsi="Courier New" w:cs="Courier New"/>
+          <w:color w:val="6897BB"/>
+          <w:sz w:val="27"/>
+          <w:szCs w:val="27"/>
+        </w:rPr>
+        <w:t>3</w:t>
+      </w:r>
+      <w:r>
+        <w:rPr>
+          <w:rFonts w:ascii="Courier New" w:hAnsi="Courier New" w:cs="Courier New"/>
+          <w:color w:val="A9B7C6"/>
+          <w:sz w:val="27"/>
+          <w:szCs w:val="27"/>
+        </w:rPr>
+        <w:t>)</w:t>
+      </w:r>
+      <w:r>
+        <w:rPr>
+          <w:rFonts w:ascii="Courier New" w:hAnsi="Courier New" w:cs="Courier New"/>
+          <w:color w:val="A9B7C6"/>
+          <w:sz w:val="27"/>
+          <w:szCs w:val="27"/>
+        </w:rPr>
+        <w:br/>
+        <w:t xml:space="preserve">    ;</w:t>
+      </w:r>
+      <w:r>
+        <w:rPr>
+          <w:rFonts w:ascii="Courier New" w:hAnsi="Courier New" w:cs="Courier New"/>
+          <w:color w:val="A9B7C6"/>
+          <w:sz w:val="27"/>
+          <w:szCs w:val="27"/>
+        </w:rPr>
+        <w:br/>
+      </w:r>
+      <w:r>
+        <w:rPr>
+          <w:rFonts w:ascii="Courier New" w:hAnsi="Courier New" w:cs="Courier New"/>
+          <w:color w:val="A9B7C6"/>
+          <w:sz w:val="27"/>
+          <w:szCs w:val="27"/>
+        </w:rPr>
+        <w:br/>
+        <w:t xml:space="preserve">        {</w:t>
+      </w:r>
+      <w:r>
+        <w:rPr>
+          <w:rFonts w:ascii="Courier New" w:hAnsi="Courier New" w:cs="Courier New"/>
+          <w:color w:val="9876AA"/>
+          <w:sz w:val="27"/>
+          <w:szCs w:val="27"/>
+        </w:rPr>
+        <w:t>Pid3</w:t>
+      </w:r>
+      <w:r>
+        <w:rPr>
+          <w:rFonts w:ascii="Courier New" w:hAnsi="Courier New" w:cs="Courier New"/>
+          <w:color w:val="A9B7C6"/>
+          <w:sz w:val="27"/>
+          <w:szCs w:val="27"/>
+        </w:rPr>
+        <w:t>,</w:t>
+      </w:r>
+      <w:r>
+        <w:rPr>
+          <w:rFonts w:ascii="Courier New" w:hAnsi="Courier New" w:cs="Courier New"/>
+          <w:color w:val="9876AA"/>
+          <w:sz w:val="27"/>
+          <w:szCs w:val="27"/>
+        </w:rPr>
+        <w:t>Min3</w:t>
+      </w:r>
+      <w:r>
+        <w:rPr>
+          <w:rFonts w:ascii="Courier New" w:hAnsi="Courier New" w:cs="Courier New"/>
+          <w:color w:val="A9B7C6"/>
+          <w:sz w:val="27"/>
+          <w:szCs w:val="27"/>
+        </w:rPr>
+        <w:t xml:space="preserve">} </w:t>
+      </w:r>
+      <w:r>
+        <w:rPr>
+          <w:rFonts w:ascii="Courier New" w:hAnsi="Courier New" w:cs="Courier New"/>
+          <w:b/>
+          <w:bCs/>
+          <w:color w:val="CC7832"/>
+          <w:sz w:val="27"/>
+          <w:szCs w:val="27"/>
+        </w:rPr>
+        <w:t xml:space="preserve">when </w:t>
+      </w:r>
+      <w:r>
+        <w:rPr>
+          <w:rFonts w:ascii="Courier New" w:hAnsi="Courier New" w:cs="Courier New"/>
+          <w:color w:val="9876AA"/>
+          <w:sz w:val="27"/>
+          <w:szCs w:val="27"/>
+        </w:rPr>
+        <w:t>State</w:t>
+      </w:r>
+      <w:r>
+        <w:rPr>
+          <w:rFonts w:ascii="Courier New" w:hAnsi="Courier New" w:cs="Courier New"/>
+          <w:color w:val="A9B7C6"/>
+          <w:sz w:val="27"/>
+          <w:szCs w:val="27"/>
+        </w:rPr>
+        <w:t>==</w:t>
+      </w:r>
+      <w:r>
+        <w:rPr>
+          <w:rFonts w:ascii="Courier New" w:hAnsi="Courier New" w:cs="Courier New"/>
+          <w:color w:val="6897BB"/>
+          <w:sz w:val="27"/>
+          <w:szCs w:val="27"/>
+        </w:rPr>
+        <w:t xml:space="preserve">3 </w:t>
+      </w:r>
+      <w:r>
+        <w:rPr>
+          <w:rFonts w:ascii="Courier New" w:hAnsi="Courier New" w:cs="Courier New"/>
+          <w:color w:val="A9B7C6"/>
+          <w:sz w:val="27"/>
+          <w:szCs w:val="27"/>
+        </w:rPr>
+        <w:t>-&gt;</w:t>
+      </w:r>
+      <w:r>
+        <w:rPr>
+          <w:rFonts w:ascii="Courier New" w:hAnsi="Courier New" w:cs="Courier New"/>
+          <w:color w:val="9876AA"/>
+          <w:sz w:val="27"/>
+          <w:szCs w:val="27"/>
+        </w:rPr>
+        <w:t>Min3</w:t>
+      </w:r>
+      <w:r>
+        <w:rPr>
+          <w:rFonts w:ascii="Courier New" w:hAnsi="Courier New" w:cs="Courier New"/>
+          <w:color w:val="A9B7C6"/>
+          <w:sz w:val="27"/>
+          <w:szCs w:val="27"/>
+        </w:rPr>
+        <w:t>,</w:t>
+      </w:r>
+      <w:r>
+        <w:rPr>
+          <w:rFonts w:ascii="Courier New" w:hAnsi="Courier New" w:cs="Courier New"/>
+          <w:color w:val="A9B7C6"/>
+          <w:sz w:val="27"/>
+          <w:szCs w:val="27"/>
+        </w:rPr>
+        <w:br/>
+        <w:t xml:space="preserve">            </w:t>
+      </w:r>
+      <w:r>
+        <w:rPr>
+          <w:rFonts w:ascii="Courier New" w:hAnsi="Courier New" w:cs="Courier New"/>
+          <w:color w:val="9876AA"/>
+          <w:sz w:val="27"/>
+          <w:szCs w:val="27"/>
+        </w:rPr>
+        <w:t xml:space="preserve">Temp3 </w:t>
+      </w:r>
+      <w:r>
+        <w:rPr>
+          <w:rFonts w:ascii="Courier New" w:hAnsi="Courier New" w:cs="Courier New"/>
+          <w:color w:val="A9B7C6"/>
+          <w:sz w:val="27"/>
+          <w:szCs w:val="27"/>
+        </w:rPr>
+        <w:t>= get(min),</w:t>
+      </w:r>
+      <w:r>
+        <w:rPr>
+          <w:rFonts w:ascii="Courier New" w:hAnsi="Courier New" w:cs="Courier New"/>
+          <w:color w:val="A9B7C6"/>
+          <w:sz w:val="27"/>
+          <w:szCs w:val="27"/>
+        </w:rPr>
+        <w:br/>
+        <w:t xml:space="preserve">            </w:t>
+      </w:r>
+      <w:r>
+        <w:rPr>
+          <w:rFonts w:ascii="Courier New" w:hAnsi="Courier New" w:cs="Courier New"/>
+          <w:b/>
+          <w:bCs/>
+          <w:color w:val="CC7832"/>
+          <w:sz w:val="27"/>
+          <w:szCs w:val="27"/>
+        </w:rPr>
+        <w:t>if</w:t>
+      </w:r>
+      <w:r>
+        <w:rPr>
+          <w:rFonts w:ascii="Courier New" w:hAnsi="Courier New" w:cs="Courier New"/>
+          <w:b/>
+          <w:bCs/>
+          <w:color w:val="CC7832"/>
+          <w:sz w:val="27"/>
+          <w:szCs w:val="27"/>
+        </w:rPr>
+        <w:br/>
+        <w:t xml:space="preserve">            </w:t>
+      </w:r>
+      <w:r>
+        <w:rPr>
+          <w:rFonts w:ascii="Courier New" w:hAnsi="Courier New" w:cs="Courier New"/>
+          <w:color w:val="9876AA"/>
+          <w:sz w:val="27"/>
+          <w:szCs w:val="27"/>
+        </w:rPr>
+        <w:t xml:space="preserve">Temp3 </w:t>
+      </w:r>
+      <w:r>
+        <w:rPr>
+          <w:rFonts w:ascii="Courier New" w:hAnsi="Courier New" w:cs="Courier New"/>
+          <w:color w:val="A9B7C6"/>
+          <w:sz w:val="27"/>
+          <w:szCs w:val="27"/>
+        </w:rPr>
+        <w:t xml:space="preserve">&gt; </w:t>
+      </w:r>
+      <w:r>
+        <w:rPr>
+          <w:rFonts w:ascii="Courier New" w:hAnsi="Courier New" w:cs="Courier New"/>
+          <w:color w:val="9876AA"/>
+          <w:sz w:val="27"/>
+          <w:szCs w:val="27"/>
+        </w:rPr>
+        <w:t xml:space="preserve">Min3 </w:t>
+      </w:r>
+      <w:r>
+        <w:rPr>
+          <w:rFonts w:ascii="Courier New" w:hAnsi="Courier New" w:cs="Courier New"/>
+          <w:color w:val="A9B7C6"/>
+          <w:sz w:val="27"/>
+          <w:szCs w:val="27"/>
+        </w:rPr>
+        <w:t>-&gt; put(min,</w:t>
+      </w:r>
+      <w:r>
+        <w:rPr>
+          <w:rFonts w:ascii="Courier New" w:hAnsi="Courier New" w:cs="Courier New"/>
+          <w:color w:val="9876AA"/>
+          <w:sz w:val="27"/>
+          <w:szCs w:val="27"/>
+        </w:rPr>
+        <w:t>Min3</w:t>
+      </w:r>
+      <w:r>
+        <w:rPr>
+          <w:rFonts w:ascii="Courier New" w:hAnsi="Courier New" w:cs="Courier New"/>
+          <w:color w:val="A9B7C6"/>
+          <w:sz w:val="27"/>
+          <w:szCs w:val="27"/>
+        </w:rPr>
+        <w:t>);</w:t>
+      </w:r>
+      <w:r>
+        <w:rPr>
+          <w:rFonts w:ascii="Courier New" w:hAnsi="Courier New" w:cs="Courier New"/>
+          <w:color w:val="A9B7C6"/>
+          <w:sz w:val="27"/>
+          <w:szCs w:val="27"/>
+        </w:rPr>
+        <w:br/>
+        <w:t xml:space="preserve">                true-&gt;get(min)</w:t>
+      </w:r>
+      <w:r>
+        <w:rPr>
+          <w:rFonts w:ascii="Courier New" w:hAnsi="Courier New" w:cs="Courier New"/>
+          <w:color w:val="A9B7C6"/>
+          <w:sz w:val="27"/>
+          <w:szCs w:val="27"/>
+        </w:rPr>
+        <w:br/>
+        <w:t xml:space="preserve">            </w:t>
+      </w:r>
+      <w:r>
+        <w:rPr>
+          <w:rFonts w:ascii="Courier New" w:hAnsi="Courier New" w:cs="Courier New"/>
+          <w:b/>
+          <w:bCs/>
+          <w:color w:val="CC7832"/>
+          <w:sz w:val="27"/>
+          <w:szCs w:val="27"/>
+        </w:rPr>
+        <w:t>end</w:t>
+      </w:r>
+      <w:r>
+        <w:rPr>
+          <w:rFonts w:ascii="Courier New" w:hAnsi="Courier New" w:cs="Courier New"/>
+          <w:color w:val="A9B7C6"/>
+          <w:sz w:val="27"/>
+          <w:szCs w:val="27"/>
+        </w:rPr>
+        <w:t>,</w:t>
+      </w:r>
+      <w:r>
+        <w:rPr>
+          <w:rFonts w:ascii="Courier New" w:hAnsi="Courier New" w:cs="Courier New"/>
+          <w:color w:val="A9B7C6"/>
+          <w:sz w:val="27"/>
+          <w:szCs w:val="27"/>
+        </w:rPr>
+        <w:br/>
+        <w:t xml:space="preserve">            </w:t>
+      </w:r>
+      <w:proofErr w:type="spellStart"/>
+      <w:r>
+        <w:rPr>
+          <w:rFonts w:ascii="Courier New" w:hAnsi="Courier New" w:cs="Courier New"/>
+          <w:color w:val="A9B7C6"/>
+          <w:sz w:val="27"/>
+          <w:szCs w:val="27"/>
+        </w:rPr>
+        <w:t>io:format</w:t>
+      </w:r>
+      <w:proofErr w:type="spellEnd"/>
+      <w:r>
+        <w:rPr>
+          <w:rFonts w:ascii="Courier New" w:hAnsi="Courier New" w:cs="Courier New"/>
+          <w:color w:val="A9B7C6"/>
+          <w:sz w:val="27"/>
+          <w:szCs w:val="27"/>
+        </w:rPr>
+        <w:t>(</w:t>
+      </w:r>
+      <w:r>
+        <w:rPr>
+          <w:rFonts w:ascii="Courier New" w:hAnsi="Courier New" w:cs="Courier New"/>
+          <w:color w:val="6A8759"/>
+          <w:sz w:val="27"/>
+          <w:szCs w:val="27"/>
+        </w:rPr>
+        <w:t>"the min of list is :~</w:t>
+      </w:r>
+      <w:proofErr w:type="spellStart"/>
+      <w:r>
+        <w:rPr>
+          <w:rFonts w:ascii="Courier New" w:hAnsi="Courier New" w:cs="Courier New"/>
+          <w:color w:val="6A8759"/>
+          <w:sz w:val="27"/>
+          <w:szCs w:val="27"/>
+        </w:rPr>
+        <w:t>p~n</w:t>
+      </w:r>
+      <w:proofErr w:type="spellEnd"/>
+      <w:r>
+        <w:rPr>
+          <w:rFonts w:ascii="Courier New" w:hAnsi="Courier New" w:cs="Courier New"/>
+          <w:color w:val="6A8759"/>
+          <w:sz w:val="27"/>
+          <w:szCs w:val="27"/>
+        </w:rPr>
+        <w:t>"</w:t>
+      </w:r>
+      <w:r>
+        <w:rPr>
+          <w:rFonts w:ascii="Courier New" w:hAnsi="Courier New" w:cs="Courier New"/>
+          <w:color w:val="A9B7C6"/>
+          <w:sz w:val="27"/>
+          <w:szCs w:val="27"/>
+        </w:rPr>
+        <w:t>,[get(min)])</w:t>
+      </w:r>
+      <w:r>
+        <w:rPr>
+          <w:rFonts w:ascii="Courier New" w:hAnsi="Courier New" w:cs="Courier New"/>
+          <w:color w:val="A9B7C6"/>
+          <w:sz w:val="27"/>
+          <w:szCs w:val="27"/>
+        </w:rPr>
+        <w:br/>
+      </w:r>
+      <w:r>
+        <w:rPr>
+          <w:rFonts w:ascii="Courier New" w:hAnsi="Courier New" w:cs="Courier New"/>
+          <w:color w:val="808080"/>
+          <w:sz w:val="27"/>
+          <w:szCs w:val="27"/>
+        </w:rPr>
+        <w:t xml:space="preserve">%%            </w:t>
+      </w:r>
+      <w:r>
+        <w:rPr>
+          <w:rFonts w:cs="Courier New" w:hint="eastAsia"/>
+          <w:color w:val="808080"/>
+          <w:sz w:val="27"/>
+          <w:szCs w:val="27"/>
+        </w:rPr>
+        <w:t>递归出口</w:t>
+      </w:r>
+      <w:r>
+        <w:rPr>
+          <w:rFonts w:cs="Courier New" w:hint="eastAsia"/>
+          <w:color w:val="808080"/>
+          <w:sz w:val="27"/>
+          <w:szCs w:val="27"/>
+        </w:rPr>
+        <w:br/>
+        <w:t xml:space="preserve">        </w:t>
+      </w:r>
+      <w:r>
+        <w:rPr>
+          <w:rFonts w:ascii="Courier New" w:hAnsi="Courier New" w:cs="Courier New"/>
+          <w:color w:val="A9B7C6"/>
+          <w:sz w:val="27"/>
+          <w:szCs w:val="27"/>
+        </w:rPr>
+        <w:t>,</w:t>
+      </w:r>
+      <w:proofErr w:type="spellStart"/>
+      <w:r>
+        <w:rPr>
+          <w:rFonts w:ascii="Courier New" w:hAnsi="Courier New" w:cs="Courier New"/>
+          <w:color w:val="A9B7C6"/>
+          <w:sz w:val="27"/>
+          <w:szCs w:val="27"/>
+        </w:rPr>
+        <w:t>mul_min</w:t>
+      </w:r>
+      <w:proofErr w:type="spellEnd"/>
+      <w:r>
+        <w:rPr>
+          <w:rFonts w:ascii="Courier New" w:hAnsi="Courier New" w:cs="Courier New"/>
+          <w:color w:val="A9B7C6"/>
+          <w:sz w:val="27"/>
+          <w:szCs w:val="27"/>
+        </w:rPr>
+        <w:t>(</w:t>
+      </w:r>
+      <w:r>
+        <w:rPr>
+          <w:rFonts w:ascii="Courier New" w:hAnsi="Courier New" w:cs="Courier New"/>
+          <w:color w:val="9876AA"/>
+          <w:sz w:val="27"/>
+          <w:szCs w:val="27"/>
+        </w:rPr>
+        <w:t>L</w:t>
+      </w:r>
+      <w:r>
+        <w:rPr>
+          <w:rFonts w:ascii="Courier New" w:hAnsi="Courier New" w:cs="Courier New"/>
+          <w:color w:val="A9B7C6"/>
+          <w:sz w:val="27"/>
+          <w:szCs w:val="27"/>
+        </w:rPr>
+        <w:t>,</w:t>
+      </w:r>
+      <w:r>
+        <w:rPr>
+          <w:rFonts w:ascii="Courier New" w:hAnsi="Courier New" w:cs="Courier New"/>
+          <w:color w:val="6897BB"/>
+          <w:sz w:val="27"/>
+          <w:szCs w:val="27"/>
+        </w:rPr>
+        <w:t>0</w:t>
+      </w:r>
+      <w:r>
+        <w:rPr>
+          <w:rFonts w:ascii="Courier New" w:hAnsi="Courier New" w:cs="Courier New"/>
+          <w:color w:val="A9B7C6"/>
+          <w:sz w:val="27"/>
+          <w:szCs w:val="27"/>
+        </w:rPr>
+        <w:t>)</w:t>
+      </w:r>
+      <w:r>
+        <w:rPr>
+          <w:rFonts w:ascii="Courier New" w:hAnsi="Courier New" w:cs="Courier New"/>
+          <w:color w:val="A9B7C6"/>
+          <w:sz w:val="27"/>
+          <w:szCs w:val="27"/>
+        </w:rPr>
+        <w:br/>
+        <w:t xml:space="preserve">    </w:t>
+      </w:r>
+      <w:r>
+        <w:rPr>
+          <w:rFonts w:ascii="Courier New" w:hAnsi="Courier New" w:cs="Courier New"/>
+          <w:b/>
+          <w:bCs/>
+          <w:color w:val="CC7832"/>
+          <w:sz w:val="27"/>
+          <w:szCs w:val="27"/>
+        </w:rPr>
+        <w:t>end.</w:t>
+      </w:r>
+      <w:r>
+        <w:rPr>
+          <w:rFonts w:ascii="Courier New" w:hAnsi="Courier New" w:cs="Courier New"/>
+          <w:b/>
+          <w:bCs/>
+          <w:color w:val="CC7832"/>
+          <w:sz w:val="27"/>
+          <w:szCs w:val="27"/>
+        </w:rPr>
+        <w:br/>
+      </w:r>
+      <w:r>
+        <w:rPr>
+          <w:rFonts w:ascii="Courier New" w:hAnsi="Courier New" w:cs="Courier New"/>
+          <w:b/>
+          <w:bCs/>
+          <w:color w:val="CC7832"/>
+          <w:sz w:val="27"/>
+          <w:szCs w:val="27"/>
+        </w:rPr>
+        <w:br/>
+      </w:r>
+      <w:r>
+        <w:rPr>
+          <w:rFonts w:ascii="Courier New" w:hAnsi="Courier New" w:cs="Courier New"/>
+          <w:b/>
+          <w:bCs/>
+          <w:color w:val="CC7832"/>
+          <w:sz w:val="27"/>
+          <w:szCs w:val="27"/>
+        </w:rPr>
+        <w:br/>
+      </w:r>
+      <w:r>
+        <w:rPr>
+          <w:rFonts w:ascii="Courier New" w:hAnsi="Courier New" w:cs="Courier New"/>
+          <w:b/>
+          <w:bCs/>
+          <w:color w:val="CC7832"/>
+          <w:sz w:val="27"/>
+          <w:szCs w:val="27"/>
+        </w:rPr>
+        <w:br/>
+      </w:r>
+      <w:proofErr w:type="spellStart"/>
+      <w:r>
+        <w:rPr>
+          <w:rFonts w:ascii="Courier New" w:hAnsi="Courier New" w:cs="Courier New"/>
+          <w:color w:val="A9B7C6"/>
+          <w:sz w:val="27"/>
+          <w:szCs w:val="27"/>
+        </w:rPr>
+        <w:t>loop_</w:t>
+      </w:r>
+      <w:proofErr w:type="gramStart"/>
+      <w:r>
+        <w:rPr>
+          <w:rFonts w:ascii="Courier New" w:hAnsi="Courier New" w:cs="Courier New"/>
+          <w:color w:val="A9B7C6"/>
+          <w:sz w:val="27"/>
+          <w:szCs w:val="27"/>
+        </w:rPr>
+        <w:t>min</w:t>
+      </w:r>
+      <w:proofErr w:type="spellEnd"/>
+      <w:r>
+        <w:rPr>
+          <w:rFonts w:ascii="Courier New" w:hAnsi="Courier New" w:cs="Courier New"/>
+          <w:color w:val="A9B7C6"/>
+          <w:sz w:val="27"/>
+          <w:szCs w:val="27"/>
+        </w:rPr>
+        <w:t>(</w:t>
+      </w:r>
+      <w:proofErr w:type="gramEnd"/>
+      <w:r>
+        <w:rPr>
+          <w:rFonts w:ascii="Courier New" w:hAnsi="Courier New" w:cs="Courier New"/>
+          <w:color w:val="A9B7C6"/>
+          <w:sz w:val="27"/>
+          <w:szCs w:val="27"/>
+        </w:rPr>
+        <w:t>)-&gt;</w:t>
+      </w:r>
+      <w:r>
+        <w:rPr>
+          <w:rFonts w:ascii="Courier New" w:hAnsi="Courier New" w:cs="Courier New"/>
+          <w:color w:val="A9B7C6"/>
+          <w:sz w:val="27"/>
+          <w:szCs w:val="27"/>
+        </w:rPr>
+        <w:br/>
+      </w:r>
+      <w:r>
+        <w:rPr>
+          <w:rFonts w:ascii="Courier New" w:hAnsi="Courier New" w:cs="Courier New"/>
+          <w:color w:val="A9B7C6"/>
+          <w:sz w:val="27"/>
+          <w:szCs w:val="27"/>
+        </w:rPr>
+        <w:br/>
+      </w:r>
+      <w:r>
+        <w:rPr>
+          <w:rFonts w:ascii="Courier New" w:hAnsi="Courier New" w:cs="Courier New"/>
+          <w:color w:val="A9B7C6"/>
+          <w:sz w:val="27"/>
+          <w:szCs w:val="27"/>
+        </w:rPr>
+        <w:br/>
+        <w:t xml:space="preserve">    </w:t>
+      </w:r>
+      <w:r>
+        <w:rPr>
+          <w:rFonts w:ascii="Courier New" w:hAnsi="Courier New" w:cs="Courier New"/>
+          <w:b/>
+          <w:bCs/>
+          <w:color w:val="CC7832"/>
+          <w:sz w:val="27"/>
+          <w:szCs w:val="27"/>
+        </w:rPr>
+        <w:t>receive</w:t>
+      </w:r>
+      <w:r>
+        <w:rPr>
+          <w:rFonts w:ascii="Courier New" w:hAnsi="Courier New" w:cs="Courier New"/>
+          <w:b/>
+          <w:bCs/>
+          <w:color w:val="CC7832"/>
+          <w:sz w:val="27"/>
+          <w:szCs w:val="27"/>
+        </w:rPr>
+        <w:br/>
+        <w:t xml:space="preserve">        </w:t>
+      </w:r>
+      <w:r>
+        <w:rPr>
+          <w:rFonts w:ascii="Courier New" w:hAnsi="Courier New" w:cs="Courier New"/>
+          <w:color w:val="A9B7C6"/>
+          <w:sz w:val="27"/>
+          <w:szCs w:val="27"/>
+        </w:rPr>
+        <w:t>{</w:t>
+      </w:r>
+      <w:proofErr w:type="spellStart"/>
+      <w:r>
+        <w:rPr>
+          <w:rFonts w:ascii="Courier New" w:hAnsi="Courier New" w:cs="Courier New"/>
+          <w:color w:val="9876AA"/>
+          <w:sz w:val="27"/>
+          <w:szCs w:val="27"/>
+        </w:rPr>
+        <w:t>From</w:t>
+      </w:r>
+      <w:r>
+        <w:rPr>
+          <w:rFonts w:ascii="Courier New" w:hAnsi="Courier New" w:cs="Courier New"/>
+          <w:color w:val="A9B7C6"/>
+          <w:sz w:val="27"/>
+          <w:szCs w:val="27"/>
+        </w:rPr>
+        <w:t>,</w:t>
+      </w:r>
+      <w:r>
+        <w:rPr>
+          <w:rFonts w:ascii="Courier New" w:hAnsi="Courier New" w:cs="Courier New"/>
+          <w:color w:val="9876AA"/>
+          <w:sz w:val="27"/>
+          <w:szCs w:val="27"/>
+        </w:rPr>
+        <w:t>L</w:t>
+      </w:r>
+      <w:proofErr w:type="spellEnd"/>
+      <w:r>
+        <w:rPr>
+          <w:rFonts w:ascii="Courier New" w:hAnsi="Courier New" w:cs="Courier New"/>
+          <w:color w:val="A9B7C6"/>
+          <w:sz w:val="27"/>
+          <w:szCs w:val="27"/>
+        </w:rPr>
+        <w:t>}-&gt;</w:t>
+      </w:r>
+      <w:r>
+        <w:rPr>
+          <w:rFonts w:ascii="Courier New" w:hAnsi="Courier New" w:cs="Courier New"/>
+          <w:color w:val="A9B7C6"/>
+          <w:sz w:val="27"/>
+          <w:szCs w:val="27"/>
+        </w:rPr>
+        <w:br/>
+        <w:t xml:space="preserve">            </w:t>
+      </w:r>
+      <w:r>
+        <w:rPr>
+          <w:rFonts w:ascii="Courier New" w:hAnsi="Courier New" w:cs="Courier New"/>
+          <w:color w:val="9876AA"/>
+          <w:sz w:val="27"/>
+          <w:szCs w:val="27"/>
+        </w:rPr>
+        <w:t>Min</w:t>
+      </w:r>
+      <w:r>
+        <w:rPr>
+          <w:rFonts w:ascii="Courier New" w:hAnsi="Courier New" w:cs="Courier New"/>
+          <w:color w:val="A9B7C6"/>
+          <w:sz w:val="27"/>
+          <w:szCs w:val="27"/>
+        </w:rPr>
+        <w:t>=</w:t>
+      </w:r>
+      <w:proofErr w:type="spellStart"/>
+      <w:r>
+        <w:rPr>
+          <w:rFonts w:ascii="Courier New" w:hAnsi="Courier New" w:cs="Courier New"/>
+          <w:color w:val="A9B7C6"/>
+          <w:sz w:val="27"/>
+          <w:szCs w:val="27"/>
+        </w:rPr>
+        <w:t>lists:min</w:t>
+      </w:r>
+      <w:proofErr w:type="spellEnd"/>
+      <w:r>
+        <w:rPr>
+          <w:rFonts w:ascii="Courier New" w:hAnsi="Courier New" w:cs="Courier New"/>
+          <w:color w:val="A9B7C6"/>
+          <w:sz w:val="27"/>
+          <w:szCs w:val="27"/>
+        </w:rPr>
+        <w:t>(</w:t>
+      </w:r>
+      <w:r>
+        <w:rPr>
+          <w:rFonts w:ascii="Courier New" w:hAnsi="Courier New" w:cs="Courier New"/>
+          <w:color w:val="9876AA"/>
+          <w:sz w:val="27"/>
+          <w:szCs w:val="27"/>
+        </w:rPr>
+        <w:t>L</w:t>
+      </w:r>
+      <w:r>
+        <w:rPr>
+          <w:rFonts w:ascii="Courier New" w:hAnsi="Courier New" w:cs="Courier New"/>
+          <w:color w:val="A9B7C6"/>
+          <w:sz w:val="27"/>
+          <w:szCs w:val="27"/>
+        </w:rPr>
+        <w:t>),</w:t>
+      </w:r>
+      <w:r>
+        <w:rPr>
+          <w:rFonts w:ascii="Courier New" w:hAnsi="Courier New" w:cs="Courier New"/>
+          <w:color w:val="A9B7C6"/>
+          <w:sz w:val="27"/>
+          <w:szCs w:val="27"/>
+        </w:rPr>
+        <w:br/>
+        <w:t xml:space="preserve">            </w:t>
+      </w:r>
+      <w:r>
+        <w:rPr>
+          <w:rFonts w:ascii="Courier New" w:hAnsi="Courier New" w:cs="Courier New"/>
+          <w:color w:val="9876AA"/>
+          <w:sz w:val="27"/>
+          <w:szCs w:val="27"/>
+        </w:rPr>
+        <w:t xml:space="preserve">From </w:t>
+      </w:r>
+      <w:r>
+        <w:rPr>
+          <w:rFonts w:ascii="Courier New" w:hAnsi="Courier New" w:cs="Courier New"/>
+          <w:color w:val="A9B7C6"/>
+          <w:sz w:val="27"/>
+          <w:szCs w:val="27"/>
+        </w:rPr>
+        <w:t>! {</w:t>
+      </w:r>
+      <w:proofErr w:type="gramStart"/>
+      <w:r>
+        <w:rPr>
+          <w:rFonts w:ascii="Courier New" w:hAnsi="Courier New" w:cs="Courier New"/>
+          <w:color w:val="A9B7C6"/>
+          <w:sz w:val="27"/>
+          <w:szCs w:val="27"/>
+        </w:rPr>
+        <w:t>self(</w:t>
+      </w:r>
+      <w:proofErr w:type="gramEnd"/>
+      <w:r>
+        <w:rPr>
+          <w:rFonts w:ascii="Courier New" w:hAnsi="Courier New" w:cs="Courier New"/>
+          <w:color w:val="A9B7C6"/>
+          <w:sz w:val="27"/>
+          <w:szCs w:val="27"/>
+        </w:rPr>
+        <w:t>),</w:t>
+      </w:r>
+      <w:r>
+        <w:rPr>
+          <w:rFonts w:ascii="Courier New" w:hAnsi="Courier New" w:cs="Courier New"/>
+          <w:color w:val="9876AA"/>
+          <w:sz w:val="27"/>
+          <w:szCs w:val="27"/>
+        </w:rPr>
+        <w:t>Min</w:t>
+      </w:r>
+      <w:r>
+        <w:rPr>
+          <w:rFonts w:ascii="Courier New" w:hAnsi="Courier New" w:cs="Courier New"/>
+          <w:color w:val="A9B7C6"/>
+          <w:sz w:val="27"/>
+          <w:szCs w:val="27"/>
+        </w:rPr>
+        <w:t>},</w:t>
+      </w:r>
+      <w:r>
+        <w:rPr>
+          <w:rFonts w:ascii="Courier New" w:hAnsi="Courier New" w:cs="Courier New"/>
+          <w:color w:val="A9B7C6"/>
+          <w:sz w:val="27"/>
+          <w:szCs w:val="27"/>
+        </w:rPr>
+        <w:br/>
+        <w:t xml:space="preserve">            </w:t>
+      </w:r>
+      <w:proofErr w:type="spellStart"/>
+      <w:r>
+        <w:rPr>
+          <w:rFonts w:ascii="Courier New" w:hAnsi="Courier New" w:cs="Courier New"/>
+          <w:color w:val="A9B7C6"/>
+          <w:sz w:val="27"/>
+          <w:szCs w:val="27"/>
+        </w:rPr>
+        <w:t>loop_min</w:t>
+      </w:r>
+      <w:proofErr w:type="spellEnd"/>
+      <w:r>
+        <w:rPr>
+          <w:rFonts w:ascii="Courier New" w:hAnsi="Courier New" w:cs="Courier New"/>
+          <w:color w:val="A9B7C6"/>
+          <w:sz w:val="27"/>
+          <w:szCs w:val="27"/>
+        </w:rPr>
+        <w:t>()</w:t>
+      </w:r>
+      <w:r>
+        <w:rPr>
+          <w:rFonts w:ascii="Courier New" w:hAnsi="Courier New" w:cs="Courier New"/>
+          <w:color w:val="A9B7C6"/>
+          <w:sz w:val="27"/>
+          <w:szCs w:val="27"/>
+        </w:rPr>
+        <w:br/>
+        <w:t xml:space="preserve">    </w:t>
+      </w:r>
+      <w:r>
+        <w:rPr>
+          <w:rFonts w:ascii="Courier New" w:hAnsi="Courier New" w:cs="Courier New"/>
+          <w:b/>
+          <w:bCs/>
+          <w:color w:val="CC7832"/>
+          <w:sz w:val="27"/>
+          <w:szCs w:val="27"/>
+        </w:rPr>
+        <w:t>end.</w:t>
+      </w:r>
+    </w:p>
+    <w:p>
+      <w:r>
+        <w:rPr>
+          <w:noProof/>
+        </w:rPr>
+        <w:drawing>
+          <wp:inline distT="0" distB="0" distL="0" distR="0">
+            <wp:extent cx="5274310" cy="613653"/>
+            <wp:effectExtent l="19050" t="0" r="2540" b="0"/>
+            <wp:docPr id="3" name="图片 4"/>
+            <wp:cNvGraphicFramePr>
+              <a:graphicFrameLocks xmlns:a="http://schemas.openxmlformats.org/drawingml/2006/main" noChangeAspect="1"/>
+            </wp:cNvGraphicFramePr>
+            <a:graphic xmlns:a="http://schemas.openxmlformats.org/drawingml/2006/main">
+              <a:graphicData uri="http://schemas.openxmlformats.org/drawingml/2006/picture">
+                <pic:pic xmlns:pic="http://schemas.openxmlformats.org/drawingml/2006/picture">
+                  <pic:nvPicPr>
+                    <pic:cNvPr id="0" name="Picture 4"/>
+                    <pic:cNvPicPr>
+                      <a:picLocks noChangeAspect="1" noChangeArrowheads="1"/>
+                    </pic:cNvPicPr>
+                  </pic:nvPicPr>
+                  <pic:blipFill>
+                    <a:blip r:embed="rId10" cstate="print"/>
+                    <a:srcRect/>
+                    <a:stretch>
+                      <a:fillRect/>
+                    </a:stretch>
+                  </pic:blipFill>
+                  <pic:spPr bwMode="auto">
+                    <a:xfrm>
+                      <a:off x="0" y="0"/>
+                      <a:ext cx="5274310" cy="613653"/>
+                    </a:xfrm>
+                    <a:prstGeom prst="rect">
+                      <a:avLst/>
+                    </a:prstGeom>
+                    <a:noFill/>
+                    <a:ln w="9525">
+                      <a:noFill/>
+                      <a:miter lim="800000"/>
+                      <a:headEnd/>
+                      <a:tailEnd/>
+                    </a:ln>
+                  </pic:spPr>
+                </pic:pic>
+              </a:graphicData>
+            </a:graphic>
+          </wp:inline>
+        </w:drawing>
       </w:r>
     </w:p>
     <w:p/>
@@ -2412,12 +5100,2593 @@
         <w:t>：聊天信息）</w:t>
       </w:r>
     </w:p>
+    <w:p>
+      <w:pPr>
+        <w:pStyle w:val="HTML"/>
+        <w:shd w:val="clear" w:color="auto" w:fill="2B2B2B"/>
+        <w:rPr>
+          <w:rFonts w:ascii="Courier New" w:hAnsi="Courier New" w:cs="Courier New"/>
+          <w:color w:val="A9B7C6"/>
+          <w:sz w:val="27"/>
+          <w:szCs w:val="27"/>
+        </w:rPr>
+      </w:pPr>
+      <w:r>
+        <w:rPr>
+          <w:rFonts w:ascii="Courier New" w:hAnsi="Courier New" w:cs="Courier New"/>
+          <w:color w:val="A9B7C6"/>
+          <w:sz w:val="27"/>
+          <w:szCs w:val="27"/>
+        </w:rPr>
+        <w:t>-</w:t>
+      </w:r>
+      <w:proofErr w:type="gramStart"/>
+      <w:r>
+        <w:rPr>
+          <w:rFonts w:ascii="Courier New" w:hAnsi="Courier New" w:cs="Courier New"/>
+          <w:color w:val="A9B7C6"/>
+          <w:sz w:val="27"/>
+          <w:szCs w:val="27"/>
+        </w:rPr>
+        <w:t>module(</w:t>
+      </w:r>
+      <w:proofErr w:type="spellStart"/>
+      <w:proofErr w:type="gramEnd"/>
+      <w:r>
+        <w:rPr>
+          <w:rFonts w:ascii="Courier New" w:hAnsi="Courier New" w:cs="Courier New"/>
+          <w:color w:val="A9B7C6"/>
+          <w:sz w:val="27"/>
+          <w:szCs w:val="27"/>
+        </w:rPr>
+        <w:t>chat_server</w:t>
+      </w:r>
+      <w:proofErr w:type="spellEnd"/>
+      <w:r>
+        <w:rPr>
+          <w:rFonts w:ascii="Courier New" w:hAnsi="Courier New" w:cs="Courier New"/>
+          <w:color w:val="A9B7C6"/>
+          <w:sz w:val="27"/>
+          <w:szCs w:val="27"/>
+        </w:rPr>
+        <w:t>)</w:t>
+      </w:r>
+      <w:r>
+        <w:rPr>
+          <w:rFonts w:ascii="Courier New" w:hAnsi="Courier New" w:cs="Courier New"/>
+          <w:b/>
+          <w:bCs/>
+          <w:color w:val="CC7832"/>
+          <w:sz w:val="27"/>
+          <w:szCs w:val="27"/>
+        </w:rPr>
+        <w:t>.</w:t>
+      </w:r>
+      <w:r>
+        <w:rPr>
+          <w:rFonts w:ascii="Courier New" w:hAnsi="Courier New" w:cs="Courier New"/>
+          <w:b/>
+          <w:bCs/>
+          <w:color w:val="CC7832"/>
+          <w:sz w:val="27"/>
+          <w:szCs w:val="27"/>
+        </w:rPr>
+        <w:br/>
+      </w:r>
+      <w:r>
+        <w:rPr>
+          <w:rFonts w:ascii="Courier New" w:hAnsi="Courier New" w:cs="Courier New"/>
+          <w:color w:val="A9B7C6"/>
+          <w:sz w:val="27"/>
+          <w:szCs w:val="27"/>
+        </w:rPr>
+        <w:t>-</w:t>
+      </w:r>
+      <w:proofErr w:type="gramStart"/>
+      <w:r>
+        <w:rPr>
+          <w:rFonts w:ascii="Courier New" w:hAnsi="Courier New" w:cs="Courier New"/>
+          <w:color w:val="A9B7C6"/>
+          <w:sz w:val="27"/>
+          <w:szCs w:val="27"/>
+        </w:rPr>
+        <w:t>author(</w:t>
+      </w:r>
+      <w:proofErr w:type="gramEnd"/>
+      <w:r>
+        <w:rPr>
+          <w:rFonts w:ascii="Courier New" w:hAnsi="Courier New" w:cs="Courier New"/>
+          <w:color w:val="6A8759"/>
+          <w:sz w:val="27"/>
+          <w:szCs w:val="27"/>
+        </w:rPr>
+        <w:t>"Administrator"</w:t>
+      </w:r>
+      <w:r>
+        <w:rPr>
+          <w:rFonts w:ascii="Courier New" w:hAnsi="Courier New" w:cs="Courier New"/>
+          <w:color w:val="A9B7C6"/>
+          <w:sz w:val="27"/>
+          <w:szCs w:val="27"/>
+        </w:rPr>
+        <w:t>)</w:t>
+      </w:r>
+      <w:r>
+        <w:rPr>
+          <w:rFonts w:ascii="Courier New" w:hAnsi="Courier New" w:cs="Courier New"/>
+          <w:b/>
+          <w:bCs/>
+          <w:color w:val="CC7832"/>
+          <w:sz w:val="27"/>
+          <w:szCs w:val="27"/>
+        </w:rPr>
+        <w:t>.</w:t>
+      </w:r>
+      <w:r>
+        <w:rPr>
+          <w:rFonts w:ascii="Courier New" w:hAnsi="Courier New" w:cs="Courier New"/>
+          <w:b/>
+          <w:bCs/>
+          <w:color w:val="CC7832"/>
+          <w:sz w:val="27"/>
+          <w:szCs w:val="27"/>
+        </w:rPr>
+        <w:br/>
+      </w:r>
+      <w:r>
+        <w:rPr>
+          <w:rFonts w:ascii="Courier New" w:hAnsi="Courier New" w:cs="Courier New"/>
+          <w:color w:val="A9B7C6"/>
+          <w:sz w:val="27"/>
+          <w:szCs w:val="27"/>
+        </w:rPr>
+        <w:t>-</w:t>
+      </w:r>
+      <w:proofErr w:type="gramStart"/>
+      <w:r>
+        <w:rPr>
+          <w:rFonts w:ascii="Courier New" w:hAnsi="Courier New" w:cs="Courier New"/>
+          <w:color w:val="A9B7C6"/>
+          <w:sz w:val="27"/>
+          <w:szCs w:val="27"/>
+        </w:rPr>
+        <w:t>define(</w:t>
+      </w:r>
+      <w:proofErr w:type="gramEnd"/>
+      <w:r>
+        <w:rPr>
+          <w:rFonts w:ascii="Courier New" w:hAnsi="Courier New" w:cs="Courier New"/>
+          <w:color w:val="9876AA"/>
+          <w:sz w:val="27"/>
+          <w:szCs w:val="27"/>
+        </w:rPr>
+        <w:t>TCP_OPTIONS</w:t>
+      </w:r>
+      <w:r>
+        <w:rPr>
+          <w:rFonts w:ascii="Courier New" w:hAnsi="Courier New" w:cs="Courier New"/>
+          <w:color w:val="A9B7C6"/>
+          <w:sz w:val="27"/>
+          <w:szCs w:val="27"/>
+        </w:rPr>
+        <w:t>,[list,{packet,</w:t>
+      </w:r>
+      <w:r>
+        <w:rPr>
+          <w:rFonts w:ascii="Courier New" w:hAnsi="Courier New" w:cs="Courier New"/>
+          <w:color w:val="6897BB"/>
+          <w:sz w:val="27"/>
+          <w:szCs w:val="27"/>
+        </w:rPr>
+        <w:t>0</w:t>
+      </w:r>
+      <w:r>
+        <w:rPr>
+          <w:rFonts w:ascii="Courier New" w:hAnsi="Courier New" w:cs="Courier New"/>
+          <w:color w:val="A9B7C6"/>
+          <w:sz w:val="27"/>
+          <w:szCs w:val="27"/>
+        </w:rPr>
+        <w:t>},{active,false},{reuseaddr,true}])</w:t>
+      </w:r>
+      <w:r>
+        <w:rPr>
+          <w:rFonts w:ascii="Courier New" w:hAnsi="Courier New" w:cs="Courier New"/>
+          <w:b/>
+          <w:bCs/>
+          <w:color w:val="CC7832"/>
+          <w:sz w:val="27"/>
+          <w:szCs w:val="27"/>
+        </w:rPr>
+        <w:t>.</w:t>
+      </w:r>
+      <w:r>
+        <w:rPr>
+          <w:rFonts w:ascii="Courier New" w:hAnsi="Courier New" w:cs="Courier New"/>
+          <w:b/>
+          <w:bCs/>
+          <w:color w:val="CC7832"/>
+          <w:sz w:val="27"/>
+          <w:szCs w:val="27"/>
+        </w:rPr>
+        <w:br/>
+      </w:r>
+      <w:r>
+        <w:rPr>
+          <w:rFonts w:ascii="Courier New" w:hAnsi="Courier New" w:cs="Courier New"/>
+          <w:color w:val="808080"/>
+          <w:sz w:val="27"/>
+          <w:szCs w:val="27"/>
+        </w:rPr>
+        <w:t>%% API</w:t>
+      </w:r>
+      <w:r>
+        <w:rPr>
+          <w:rFonts w:ascii="Courier New" w:hAnsi="Courier New" w:cs="Courier New"/>
+          <w:color w:val="808080"/>
+          <w:sz w:val="27"/>
+          <w:szCs w:val="27"/>
+        </w:rPr>
+        <w:br/>
+      </w:r>
+      <w:r>
+        <w:rPr>
+          <w:rFonts w:ascii="Courier New" w:hAnsi="Courier New" w:cs="Courier New"/>
+          <w:color w:val="A9B7C6"/>
+          <w:sz w:val="27"/>
+          <w:szCs w:val="27"/>
+        </w:rPr>
+        <w:t>-</w:t>
+      </w:r>
+      <w:proofErr w:type="gramStart"/>
+      <w:r>
+        <w:rPr>
+          <w:rFonts w:ascii="Courier New" w:hAnsi="Courier New" w:cs="Courier New"/>
+          <w:color w:val="A9B7C6"/>
+          <w:sz w:val="27"/>
+          <w:szCs w:val="27"/>
+        </w:rPr>
+        <w:t>export(</w:t>
+      </w:r>
+      <w:proofErr w:type="gramEnd"/>
+      <w:r>
+        <w:rPr>
+          <w:rFonts w:ascii="Courier New" w:hAnsi="Courier New" w:cs="Courier New"/>
+          <w:color w:val="A9B7C6"/>
+          <w:sz w:val="27"/>
+          <w:szCs w:val="27"/>
+        </w:rPr>
+        <w:t>[start/</w:t>
+      </w:r>
+      <w:r>
+        <w:rPr>
+          <w:rFonts w:ascii="Courier New" w:hAnsi="Courier New" w:cs="Courier New"/>
+          <w:color w:val="6897BB"/>
+          <w:sz w:val="27"/>
+          <w:szCs w:val="27"/>
+        </w:rPr>
+        <w:t>1</w:t>
+      </w:r>
+      <w:r>
+        <w:rPr>
+          <w:rFonts w:ascii="Courier New" w:hAnsi="Courier New" w:cs="Courier New"/>
+          <w:color w:val="A9B7C6"/>
+          <w:sz w:val="27"/>
+          <w:szCs w:val="27"/>
+        </w:rPr>
+        <w:t>])</w:t>
+      </w:r>
+      <w:r>
+        <w:rPr>
+          <w:rFonts w:ascii="Courier New" w:hAnsi="Courier New" w:cs="Courier New"/>
+          <w:b/>
+          <w:bCs/>
+          <w:color w:val="CC7832"/>
+          <w:sz w:val="27"/>
+          <w:szCs w:val="27"/>
+        </w:rPr>
+        <w:t>.</w:t>
+      </w:r>
+      <w:r>
+        <w:rPr>
+          <w:rFonts w:ascii="Courier New" w:hAnsi="Courier New" w:cs="Courier New"/>
+          <w:b/>
+          <w:bCs/>
+          <w:color w:val="CC7832"/>
+          <w:sz w:val="27"/>
+          <w:szCs w:val="27"/>
+        </w:rPr>
+        <w:br/>
+      </w:r>
+      <w:r>
+        <w:rPr>
+          <w:rFonts w:ascii="Courier New" w:hAnsi="Courier New" w:cs="Courier New"/>
+          <w:b/>
+          <w:bCs/>
+          <w:color w:val="CC7832"/>
+          <w:sz w:val="27"/>
+          <w:szCs w:val="27"/>
+        </w:rPr>
+        <w:lastRenderedPageBreak/>
+        <w:br/>
+      </w:r>
+      <w:r>
+        <w:rPr>
+          <w:rFonts w:ascii="Courier New" w:hAnsi="Courier New" w:cs="Courier New"/>
+          <w:color w:val="A9B7C6"/>
+          <w:sz w:val="27"/>
+          <w:szCs w:val="27"/>
+        </w:rPr>
+        <w:t>start(</w:t>
+      </w:r>
+      <w:proofErr w:type="spellStart"/>
+      <w:r>
+        <w:rPr>
+          <w:rFonts w:ascii="Courier New" w:hAnsi="Courier New" w:cs="Courier New"/>
+          <w:color w:val="9876AA"/>
+          <w:sz w:val="27"/>
+          <w:szCs w:val="27"/>
+        </w:rPr>
+        <w:t>ClientPort</w:t>
+      </w:r>
+      <w:proofErr w:type="spellEnd"/>
+      <w:r>
+        <w:rPr>
+          <w:rFonts w:ascii="Courier New" w:hAnsi="Courier New" w:cs="Courier New"/>
+          <w:color w:val="A9B7C6"/>
+          <w:sz w:val="27"/>
+          <w:szCs w:val="27"/>
+        </w:rPr>
+        <w:t>)-&gt;</w:t>
+      </w:r>
+      <w:r>
+        <w:rPr>
+          <w:rFonts w:ascii="Courier New" w:hAnsi="Courier New" w:cs="Courier New"/>
+          <w:color w:val="A9B7C6"/>
+          <w:sz w:val="27"/>
+          <w:szCs w:val="27"/>
+        </w:rPr>
+        <w:br/>
+        <w:t xml:space="preserve">    register(</w:t>
+      </w:r>
+      <w:proofErr w:type="spellStart"/>
+      <w:r>
+        <w:rPr>
+          <w:rFonts w:ascii="Courier New" w:hAnsi="Courier New" w:cs="Courier New"/>
+          <w:color w:val="A9B7C6"/>
+          <w:sz w:val="27"/>
+          <w:szCs w:val="27"/>
+        </w:rPr>
+        <w:t>client_manager,spawn</w:t>
+      </w:r>
+      <w:proofErr w:type="spellEnd"/>
+      <w:r>
+        <w:rPr>
+          <w:rFonts w:ascii="Courier New" w:hAnsi="Courier New" w:cs="Courier New"/>
+          <w:color w:val="A9B7C6"/>
+          <w:sz w:val="27"/>
+          <w:szCs w:val="27"/>
+        </w:rPr>
+        <w:t>(</w:t>
+      </w:r>
+      <w:r>
+        <w:rPr>
+          <w:rFonts w:ascii="Courier New" w:hAnsi="Courier New" w:cs="Courier New"/>
+          <w:b/>
+          <w:bCs/>
+          <w:color w:val="CC7832"/>
+          <w:sz w:val="27"/>
+          <w:szCs w:val="27"/>
+        </w:rPr>
+        <w:t>fun</w:t>
+      </w:r>
+      <w:r>
+        <w:rPr>
+          <w:rFonts w:ascii="Courier New" w:hAnsi="Courier New" w:cs="Courier New"/>
+          <w:color w:val="A9B7C6"/>
+          <w:sz w:val="27"/>
+          <w:szCs w:val="27"/>
+        </w:rPr>
+        <w:t>()-&gt;</w:t>
+      </w:r>
+      <w:proofErr w:type="spellStart"/>
+      <w:r>
+        <w:rPr>
+          <w:rFonts w:ascii="Courier New" w:hAnsi="Courier New" w:cs="Courier New"/>
+          <w:color w:val="A9B7C6"/>
+          <w:sz w:val="27"/>
+          <w:szCs w:val="27"/>
+        </w:rPr>
+        <w:t>manage_clients</w:t>
+      </w:r>
+      <w:proofErr w:type="spellEnd"/>
+      <w:r>
+        <w:rPr>
+          <w:rFonts w:ascii="Courier New" w:hAnsi="Courier New" w:cs="Courier New"/>
+          <w:color w:val="A9B7C6"/>
+          <w:sz w:val="27"/>
+          <w:szCs w:val="27"/>
+        </w:rPr>
+        <w:t>([])</w:t>
+      </w:r>
+      <w:r>
+        <w:rPr>
+          <w:rFonts w:ascii="Courier New" w:hAnsi="Courier New" w:cs="Courier New"/>
+          <w:b/>
+          <w:bCs/>
+          <w:color w:val="CC7832"/>
+          <w:sz w:val="27"/>
+          <w:szCs w:val="27"/>
+        </w:rPr>
+        <w:t>end</w:t>
+      </w:r>
+      <w:r>
+        <w:rPr>
+          <w:rFonts w:ascii="Courier New" w:hAnsi="Courier New" w:cs="Courier New"/>
+          <w:color w:val="A9B7C6"/>
+          <w:sz w:val="27"/>
+          <w:szCs w:val="27"/>
+        </w:rPr>
+        <w:t>)),</w:t>
+      </w:r>
+      <w:r>
+        <w:rPr>
+          <w:rFonts w:ascii="Courier New" w:hAnsi="Courier New" w:cs="Courier New"/>
+          <w:color w:val="A9B7C6"/>
+          <w:sz w:val="27"/>
+          <w:szCs w:val="27"/>
+        </w:rPr>
+        <w:br/>
+        <w:t xml:space="preserve">    {</w:t>
+      </w:r>
+      <w:proofErr w:type="spellStart"/>
+      <w:r>
+        <w:rPr>
+          <w:rFonts w:ascii="Courier New" w:hAnsi="Courier New" w:cs="Courier New"/>
+          <w:color w:val="A9B7C6"/>
+          <w:sz w:val="27"/>
+          <w:szCs w:val="27"/>
+        </w:rPr>
+        <w:t>ok,</w:t>
+      </w:r>
+      <w:r>
+        <w:rPr>
+          <w:rFonts w:ascii="Courier New" w:hAnsi="Courier New" w:cs="Courier New"/>
+          <w:color w:val="9876AA"/>
+          <w:sz w:val="27"/>
+          <w:szCs w:val="27"/>
+        </w:rPr>
+        <w:t>LSocket</w:t>
+      </w:r>
+      <w:proofErr w:type="spellEnd"/>
+      <w:r>
+        <w:rPr>
+          <w:rFonts w:ascii="Courier New" w:hAnsi="Courier New" w:cs="Courier New"/>
+          <w:color w:val="A9B7C6"/>
+          <w:sz w:val="27"/>
+          <w:szCs w:val="27"/>
+        </w:rPr>
+        <w:t>}=</w:t>
+      </w:r>
+      <w:proofErr w:type="spellStart"/>
+      <w:r>
+        <w:rPr>
+          <w:rFonts w:ascii="Courier New" w:hAnsi="Courier New" w:cs="Courier New"/>
+          <w:color w:val="A9B7C6"/>
+          <w:sz w:val="27"/>
+          <w:szCs w:val="27"/>
+        </w:rPr>
+        <w:t>gen_tcp:listen</w:t>
+      </w:r>
+      <w:proofErr w:type="spellEnd"/>
+      <w:r>
+        <w:rPr>
+          <w:rFonts w:ascii="Courier New" w:hAnsi="Courier New" w:cs="Courier New"/>
+          <w:color w:val="A9B7C6"/>
+          <w:sz w:val="27"/>
+          <w:szCs w:val="27"/>
+        </w:rPr>
+        <w:t>(</w:t>
+      </w:r>
+      <w:proofErr w:type="spellStart"/>
+      <w:r>
+        <w:rPr>
+          <w:rFonts w:ascii="Courier New" w:hAnsi="Courier New" w:cs="Courier New"/>
+          <w:color w:val="9876AA"/>
+          <w:sz w:val="27"/>
+          <w:szCs w:val="27"/>
+        </w:rPr>
+        <w:t>ClientPort</w:t>
+      </w:r>
+      <w:r>
+        <w:rPr>
+          <w:rFonts w:ascii="Courier New" w:hAnsi="Courier New" w:cs="Courier New"/>
+          <w:color w:val="A9B7C6"/>
+          <w:sz w:val="27"/>
+          <w:szCs w:val="27"/>
+        </w:rPr>
+        <w:t>,?</w:t>
+      </w:r>
+      <w:r>
+        <w:rPr>
+          <w:rFonts w:ascii="Courier New" w:hAnsi="Courier New" w:cs="Courier New"/>
+          <w:color w:val="9876AA"/>
+          <w:sz w:val="27"/>
+          <w:szCs w:val="27"/>
+        </w:rPr>
+        <w:t>TCP_OPTIONS</w:t>
+      </w:r>
+      <w:proofErr w:type="spellEnd"/>
+      <w:r>
+        <w:rPr>
+          <w:rFonts w:ascii="Courier New" w:hAnsi="Courier New" w:cs="Courier New"/>
+          <w:color w:val="A9B7C6"/>
+          <w:sz w:val="27"/>
+          <w:szCs w:val="27"/>
+        </w:rPr>
+        <w:t>),</w:t>
+      </w:r>
+      <w:r>
+        <w:rPr>
+          <w:rFonts w:ascii="Courier New" w:hAnsi="Courier New" w:cs="Courier New"/>
+          <w:color w:val="A9B7C6"/>
+          <w:sz w:val="27"/>
+          <w:szCs w:val="27"/>
+        </w:rPr>
+        <w:br/>
+        <w:t xml:space="preserve">    </w:t>
+      </w:r>
+      <w:proofErr w:type="spellStart"/>
+      <w:r>
+        <w:rPr>
+          <w:rFonts w:ascii="Courier New" w:hAnsi="Courier New" w:cs="Courier New"/>
+          <w:color w:val="A9B7C6"/>
+          <w:sz w:val="27"/>
+          <w:szCs w:val="27"/>
+        </w:rPr>
+        <w:t>do_accept</w:t>
+      </w:r>
+      <w:proofErr w:type="spellEnd"/>
+      <w:r>
+        <w:rPr>
+          <w:rFonts w:ascii="Courier New" w:hAnsi="Courier New" w:cs="Courier New"/>
+          <w:color w:val="A9B7C6"/>
+          <w:sz w:val="27"/>
+          <w:szCs w:val="27"/>
+        </w:rPr>
+        <w:t>(</w:t>
+      </w:r>
+      <w:proofErr w:type="spellStart"/>
+      <w:r>
+        <w:rPr>
+          <w:rFonts w:ascii="Courier New" w:hAnsi="Courier New" w:cs="Courier New"/>
+          <w:color w:val="9876AA"/>
+          <w:sz w:val="27"/>
+          <w:szCs w:val="27"/>
+        </w:rPr>
+        <w:t>LSocket</w:t>
+      </w:r>
+      <w:proofErr w:type="spellEnd"/>
+      <w:r>
+        <w:rPr>
+          <w:rFonts w:ascii="Courier New" w:hAnsi="Courier New" w:cs="Courier New"/>
+          <w:color w:val="A9B7C6"/>
+          <w:sz w:val="27"/>
+          <w:szCs w:val="27"/>
+        </w:rPr>
+        <w:t>)</w:t>
+      </w:r>
+      <w:r>
+        <w:rPr>
+          <w:rFonts w:ascii="Courier New" w:hAnsi="Courier New" w:cs="Courier New"/>
+          <w:b/>
+          <w:bCs/>
+          <w:color w:val="CC7832"/>
+          <w:sz w:val="27"/>
+          <w:szCs w:val="27"/>
+        </w:rPr>
+        <w:t>.</w:t>
+      </w:r>
+      <w:r>
+        <w:rPr>
+          <w:rFonts w:ascii="Courier New" w:hAnsi="Courier New" w:cs="Courier New"/>
+          <w:b/>
+          <w:bCs/>
+          <w:color w:val="CC7832"/>
+          <w:sz w:val="27"/>
+          <w:szCs w:val="27"/>
+        </w:rPr>
+        <w:br/>
+      </w:r>
+      <w:r>
+        <w:rPr>
+          <w:rFonts w:ascii="Courier New" w:hAnsi="Courier New" w:cs="Courier New"/>
+          <w:b/>
+          <w:bCs/>
+          <w:color w:val="CC7832"/>
+          <w:sz w:val="27"/>
+          <w:szCs w:val="27"/>
+        </w:rPr>
+        <w:br/>
+      </w:r>
+      <w:r>
+        <w:rPr>
+          <w:rFonts w:ascii="Courier New" w:hAnsi="Courier New" w:cs="Courier New"/>
+          <w:b/>
+          <w:bCs/>
+          <w:color w:val="CC7832"/>
+          <w:sz w:val="27"/>
+          <w:szCs w:val="27"/>
+        </w:rPr>
+        <w:br/>
+      </w:r>
+      <w:proofErr w:type="spellStart"/>
+      <w:r>
+        <w:rPr>
+          <w:rFonts w:ascii="Courier New" w:hAnsi="Courier New" w:cs="Courier New"/>
+          <w:color w:val="A9B7C6"/>
+          <w:sz w:val="27"/>
+          <w:szCs w:val="27"/>
+        </w:rPr>
+        <w:t>do_accept</w:t>
+      </w:r>
+      <w:proofErr w:type="spellEnd"/>
+      <w:r>
+        <w:rPr>
+          <w:rFonts w:ascii="Courier New" w:hAnsi="Courier New" w:cs="Courier New"/>
+          <w:color w:val="A9B7C6"/>
+          <w:sz w:val="27"/>
+          <w:szCs w:val="27"/>
+        </w:rPr>
+        <w:t>(</w:t>
+      </w:r>
+      <w:proofErr w:type="spellStart"/>
+      <w:r>
+        <w:rPr>
+          <w:rFonts w:ascii="Courier New" w:hAnsi="Courier New" w:cs="Courier New"/>
+          <w:color w:val="9876AA"/>
+          <w:sz w:val="27"/>
+          <w:szCs w:val="27"/>
+        </w:rPr>
+        <w:t>LSocket</w:t>
+      </w:r>
+      <w:proofErr w:type="spellEnd"/>
+      <w:r>
+        <w:rPr>
+          <w:rFonts w:ascii="Courier New" w:hAnsi="Courier New" w:cs="Courier New"/>
+          <w:color w:val="A9B7C6"/>
+          <w:sz w:val="27"/>
+          <w:szCs w:val="27"/>
+        </w:rPr>
+        <w:t>)-&gt;</w:t>
+      </w:r>
+      <w:r>
+        <w:rPr>
+          <w:rFonts w:ascii="Courier New" w:hAnsi="Courier New" w:cs="Courier New"/>
+          <w:color w:val="A9B7C6"/>
+          <w:sz w:val="27"/>
+          <w:szCs w:val="27"/>
+        </w:rPr>
+        <w:br/>
+        <w:t xml:space="preserve">    {</w:t>
+      </w:r>
+      <w:proofErr w:type="spellStart"/>
+      <w:r>
+        <w:rPr>
+          <w:rFonts w:ascii="Courier New" w:hAnsi="Courier New" w:cs="Courier New"/>
+          <w:color w:val="A9B7C6"/>
+          <w:sz w:val="27"/>
+          <w:szCs w:val="27"/>
+        </w:rPr>
+        <w:t>ok,</w:t>
+      </w:r>
+      <w:r>
+        <w:rPr>
+          <w:rFonts w:ascii="Courier New" w:hAnsi="Courier New" w:cs="Courier New"/>
+          <w:color w:val="9876AA"/>
+          <w:sz w:val="27"/>
+          <w:szCs w:val="27"/>
+        </w:rPr>
+        <w:t>Socket</w:t>
+      </w:r>
+      <w:proofErr w:type="spellEnd"/>
+      <w:r>
+        <w:rPr>
+          <w:rFonts w:ascii="Courier New" w:hAnsi="Courier New" w:cs="Courier New"/>
+          <w:color w:val="A9B7C6"/>
+          <w:sz w:val="27"/>
+          <w:szCs w:val="27"/>
+        </w:rPr>
+        <w:t>}=</w:t>
+      </w:r>
+      <w:proofErr w:type="spellStart"/>
+      <w:r>
+        <w:rPr>
+          <w:rFonts w:ascii="Courier New" w:hAnsi="Courier New" w:cs="Courier New"/>
+          <w:color w:val="A9B7C6"/>
+          <w:sz w:val="27"/>
+          <w:szCs w:val="27"/>
+        </w:rPr>
+        <w:t>gen_tcp:accept</w:t>
+      </w:r>
+      <w:proofErr w:type="spellEnd"/>
+      <w:r>
+        <w:rPr>
+          <w:rFonts w:ascii="Courier New" w:hAnsi="Courier New" w:cs="Courier New"/>
+          <w:color w:val="A9B7C6"/>
+          <w:sz w:val="27"/>
+          <w:szCs w:val="27"/>
+        </w:rPr>
+        <w:t>(</w:t>
+      </w:r>
+      <w:proofErr w:type="spellStart"/>
+      <w:r>
+        <w:rPr>
+          <w:rFonts w:ascii="Courier New" w:hAnsi="Courier New" w:cs="Courier New"/>
+          <w:color w:val="9876AA"/>
+          <w:sz w:val="27"/>
+          <w:szCs w:val="27"/>
+        </w:rPr>
+        <w:t>LSocket</w:t>
+      </w:r>
+      <w:proofErr w:type="spellEnd"/>
+      <w:r>
+        <w:rPr>
+          <w:rFonts w:ascii="Courier New" w:hAnsi="Courier New" w:cs="Courier New"/>
+          <w:color w:val="A9B7C6"/>
+          <w:sz w:val="27"/>
+          <w:szCs w:val="27"/>
+        </w:rPr>
+        <w:t>),</w:t>
+      </w:r>
+      <w:r>
+        <w:rPr>
+          <w:rFonts w:ascii="Courier New" w:hAnsi="Courier New" w:cs="Courier New"/>
+          <w:color w:val="A9B7C6"/>
+          <w:sz w:val="27"/>
+          <w:szCs w:val="27"/>
+        </w:rPr>
+        <w:br/>
+        <w:t xml:space="preserve">    spawn(</w:t>
+      </w:r>
+      <w:r>
+        <w:rPr>
+          <w:rFonts w:ascii="Courier New" w:hAnsi="Courier New" w:cs="Courier New"/>
+          <w:b/>
+          <w:bCs/>
+          <w:color w:val="CC7832"/>
+          <w:sz w:val="27"/>
+          <w:szCs w:val="27"/>
+        </w:rPr>
+        <w:t>fun</w:t>
+      </w:r>
+      <w:r>
+        <w:rPr>
+          <w:rFonts w:ascii="Courier New" w:hAnsi="Courier New" w:cs="Courier New"/>
+          <w:color w:val="A9B7C6"/>
+          <w:sz w:val="27"/>
+          <w:szCs w:val="27"/>
+        </w:rPr>
+        <w:t>()-&gt;</w:t>
+      </w:r>
+      <w:proofErr w:type="spellStart"/>
+      <w:r>
+        <w:rPr>
+          <w:rFonts w:ascii="Courier New" w:hAnsi="Courier New" w:cs="Courier New"/>
+          <w:color w:val="A9B7C6"/>
+          <w:sz w:val="27"/>
+          <w:szCs w:val="27"/>
+        </w:rPr>
+        <w:t>handle_client</w:t>
+      </w:r>
+      <w:proofErr w:type="spellEnd"/>
+      <w:r>
+        <w:rPr>
+          <w:rFonts w:ascii="Courier New" w:hAnsi="Courier New" w:cs="Courier New"/>
+          <w:color w:val="A9B7C6"/>
+          <w:sz w:val="27"/>
+          <w:szCs w:val="27"/>
+        </w:rPr>
+        <w:t>(</w:t>
+      </w:r>
+      <w:r>
+        <w:rPr>
+          <w:rFonts w:ascii="Courier New" w:hAnsi="Courier New" w:cs="Courier New"/>
+          <w:color w:val="9876AA"/>
+          <w:sz w:val="27"/>
+          <w:szCs w:val="27"/>
+        </w:rPr>
+        <w:t>Socket</w:t>
+      </w:r>
+      <w:r>
+        <w:rPr>
+          <w:rFonts w:ascii="Courier New" w:hAnsi="Courier New" w:cs="Courier New"/>
+          <w:color w:val="A9B7C6"/>
+          <w:sz w:val="27"/>
+          <w:szCs w:val="27"/>
+        </w:rPr>
+        <w:t>)</w:t>
+      </w:r>
+      <w:r>
+        <w:rPr>
+          <w:rFonts w:ascii="Courier New" w:hAnsi="Courier New" w:cs="Courier New"/>
+          <w:b/>
+          <w:bCs/>
+          <w:color w:val="CC7832"/>
+          <w:sz w:val="27"/>
+          <w:szCs w:val="27"/>
+        </w:rPr>
+        <w:t>end</w:t>
+      </w:r>
+      <w:r>
+        <w:rPr>
+          <w:rFonts w:ascii="Courier New" w:hAnsi="Courier New" w:cs="Courier New"/>
+          <w:color w:val="A9B7C6"/>
+          <w:sz w:val="27"/>
+          <w:szCs w:val="27"/>
+        </w:rPr>
+        <w:t>),</w:t>
+      </w:r>
+      <w:r>
+        <w:rPr>
+          <w:rFonts w:ascii="Courier New" w:hAnsi="Courier New" w:cs="Courier New"/>
+          <w:color w:val="A9B7C6"/>
+          <w:sz w:val="27"/>
+          <w:szCs w:val="27"/>
+        </w:rPr>
+        <w:br/>
+        <w:t xml:space="preserve">    </w:t>
+      </w:r>
+      <w:proofErr w:type="spellStart"/>
+      <w:r>
+        <w:rPr>
+          <w:rFonts w:ascii="Courier New" w:hAnsi="Courier New" w:cs="Courier New"/>
+          <w:color w:val="A9B7C6"/>
+          <w:sz w:val="27"/>
+          <w:szCs w:val="27"/>
+        </w:rPr>
+        <w:t>client_manager</w:t>
+      </w:r>
+      <w:proofErr w:type="spellEnd"/>
+      <w:r>
+        <w:rPr>
+          <w:rFonts w:ascii="Courier New" w:hAnsi="Courier New" w:cs="Courier New"/>
+          <w:color w:val="A9B7C6"/>
+          <w:sz w:val="27"/>
+          <w:szCs w:val="27"/>
+        </w:rPr>
+        <w:t xml:space="preserve"> ! {</w:t>
+      </w:r>
+      <w:proofErr w:type="spellStart"/>
+      <w:proofErr w:type="gramStart"/>
+      <w:r>
+        <w:rPr>
+          <w:rFonts w:ascii="Courier New" w:hAnsi="Courier New" w:cs="Courier New"/>
+          <w:color w:val="A9B7C6"/>
+          <w:sz w:val="27"/>
+          <w:szCs w:val="27"/>
+        </w:rPr>
+        <w:t>connect,</w:t>
+      </w:r>
+      <w:proofErr w:type="gramEnd"/>
+      <w:r>
+        <w:rPr>
+          <w:rFonts w:ascii="Courier New" w:hAnsi="Courier New" w:cs="Courier New"/>
+          <w:color w:val="9876AA"/>
+          <w:sz w:val="27"/>
+          <w:szCs w:val="27"/>
+        </w:rPr>
+        <w:t>Socket</w:t>
+      </w:r>
+      <w:proofErr w:type="spellEnd"/>
+      <w:r>
+        <w:rPr>
+          <w:rFonts w:ascii="Courier New" w:hAnsi="Courier New" w:cs="Courier New"/>
+          <w:color w:val="A9B7C6"/>
+          <w:sz w:val="27"/>
+          <w:szCs w:val="27"/>
+        </w:rPr>
+        <w:t>},</w:t>
+      </w:r>
+      <w:r>
+        <w:rPr>
+          <w:rFonts w:ascii="Courier New" w:hAnsi="Courier New" w:cs="Courier New"/>
+          <w:color w:val="A9B7C6"/>
+          <w:sz w:val="27"/>
+          <w:szCs w:val="27"/>
+        </w:rPr>
+        <w:br/>
+        <w:t xml:space="preserve">    </w:t>
+      </w:r>
+      <w:proofErr w:type="spellStart"/>
+      <w:r>
+        <w:rPr>
+          <w:rFonts w:ascii="Courier New" w:hAnsi="Courier New" w:cs="Courier New"/>
+          <w:color w:val="A9B7C6"/>
+          <w:sz w:val="27"/>
+          <w:szCs w:val="27"/>
+        </w:rPr>
+        <w:t>do_accept</w:t>
+      </w:r>
+      <w:proofErr w:type="spellEnd"/>
+      <w:r>
+        <w:rPr>
+          <w:rFonts w:ascii="Courier New" w:hAnsi="Courier New" w:cs="Courier New"/>
+          <w:color w:val="A9B7C6"/>
+          <w:sz w:val="27"/>
+          <w:szCs w:val="27"/>
+        </w:rPr>
+        <w:t>(</w:t>
+      </w:r>
+      <w:proofErr w:type="spellStart"/>
+      <w:r>
+        <w:rPr>
+          <w:rFonts w:ascii="Courier New" w:hAnsi="Courier New" w:cs="Courier New"/>
+          <w:color w:val="9876AA"/>
+          <w:sz w:val="27"/>
+          <w:szCs w:val="27"/>
+        </w:rPr>
+        <w:t>LSocket</w:t>
+      </w:r>
+      <w:proofErr w:type="spellEnd"/>
+      <w:r>
+        <w:rPr>
+          <w:rFonts w:ascii="Courier New" w:hAnsi="Courier New" w:cs="Courier New"/>
+          <w:color w:val="A9B7C6"/>
+          <w:sz w:val="27"/>
+          <w:szCs w:val="27"/>
+        </w:rPr>
+        <w:t>)</w:t>
+      </w:r>
+      <w:r>
+        <w:rPr>
+          <w:rFonts w:ascii="Courier New" w:hAnsi="Courier New" w:cs="Courier New"/>
+          <w:b/>
+          <w:bCs/>
+          <w:color w:val="CC7832"/>
+          <w:sz w:val="27"/>
+          <w:szCs w:val="27"/>
+        </w:rPr>
+        <w:t>.</w:t>
+      </w:r>
+      <w:r>
+        <w:rPr>
+          <w:rFonts w:ascii="Courier New" w:hAnsi="Courier New" w:cs="Courier New"/>
+          <w:b/>
+          <w:bCs/>
+          <w:color w:val="CC7832"/>
+          <w:sz w:val="27"/>
+          <w:szCs w:val="27"/>
+        </w:rPr>
+        <w:br/>
+      </w:r>
+      <w:r>
+        <w:rPr>
+          <w:rFonts w:ascii="Courier New" w:hAnsi="Courier New" w:cs="Courier New"/>
+          <w:b/>
+          <w:bCs/>
+          <w:color w:val="CC7832"/>
+          <w:sz w:val="27"/>
+          <w:szCs w:val="27"/>
+        </w:rPr>
+        <w:br/>
+      </w:r>
+      <w:r>
+        <w:rPr>
+          <w:rFonts w:ascii="Courier New" w:hAnsi="Courier New" w:cs="Courier New"/>
+          <w:b/>
+          <w:bCs/>
+          <w:color w:val="CC7832"/>
+          <w:sz w:val="27"/>
+          <w:szCs w:val="27"/>
+        </w:rPr>
+        <w:br/>
+      </w:r>
+      <w:proofErr w:type="spellStart"/>
+      <w:r>
+        <w:rPr>
+          <w:rFonts w:ascii="Courier New" w:hAnsi="Courier New" w:cs="Courier New"/>
+          <w:color w:val="A9B7C6"/>
+          <w:sz w:val="27"/>
+          <w:szCs w:val="27"/>
+        </w:rPr>
+        <w:t>handle_</w:t>
+      </w:r>
+      <w:proofErr w:type="gramStart"/>
+      <w:r>
+        <w:rPr>
+          <w:rFonts w:ascii="Courier New" w:hAnsi="Courier New" w:cs="Courier New"/>
+          <w:color w:val="A9B7C6"/>
+          <w:sz w:val="27"/>
+          <w:szCs w:val="27"/>
+        </w:rPr>
+        <w:t>client</w:t>
+      </w:r>
+      <w:proofErr w:type="spellEnd"/>
+      <w:r>
+        <w:rPr>
+          <w:rFonts w:ascii="Courier New" w:hAnsi="Courier New" w:cs="Courier New"/>
+          <w:color w:val="A9B7C6"/>
+          <w:sz w:val="27"/>
+          <w:szCs w:val="27"/>
+        </w:rPr>
+        <w:t>(</w:t>
+      </w:r>
+      <w:proofErr w:type="gramEnd"/>
+      <w:r>
+        <w:rPr>
+          <w:rFonts w:ascii="Courier New" w:hAnsi="Courier New" w:cs="Courier New"/>
+          <w:color w:val="9876AA"/>
+          <w:sz w:val="27"/>
+          <w:szCs w:val="27"/>
+        </w:rPr>
+        <w:t>Socket</w:t>
+      </w:r>
+      <w:r>
+        <w:rPr>
+          <w:rFonts w:ascii="Courier New" w:hAnsi="Courier New" w:cs="Courier New"/>
+          <w:color w:val="A9B7C6"/>
+          <w:sz w:val="27"/>
+          <w:szCs w:val="27"/>
+        </w:rPr>
+        <w:t>)-&gt;</w:t>
+      </w:r>
+      <w:r>
+        <w:rPr>
+          <w:rFonts w:ascii="Courier New" w:hAnsi="Courier New" w:cs="Courier New"/>
+          <w:color w:val="A9B7C6"/>
+          <w:sz w:val="27"/>
+          <w:szCs w:val="27"/>
+        </w:rPr>
+        <w:br/>
+        <w:t xml:space="preserve">    </w:t>
+      </w:r>
+      <w:r>
+        <w:rPr>
+          <w:rFonts w:ascii="Courier New" w:hAnsi="Courier New" w:cs="Courier New"/>
+          <w:b/>
+          <w:bCs/>
+          <w:color w:val="CC7832"/>
+          <w:sz w:val="27"/>
+          <w:szCs w:val="27"/>
+        </w:rPr>
+        <w:t xml:space="preserve">case </w:t>
+      </w:r>
+      <w:proofErr w:type="spellStart"/>
+      <w:r>
+        <w:rPr>
+          <w:rFonts w:ascii="Courier New" w:hAnsi="Courier New" w:cs="Courier New"/>
+          <w:color w:val="A9B7C6"/>
+          <w:sz w:val="27"/>
+          <w:szCs w:val="27"/>
+        </w:rPr>
+        <w:t>gen_tcp:recv</w:t>
+      </w:r>
+      <w:proofErr w:type="spellEnd"/>
+      <w:r>
+        <w:rPr>
+          <w:rFonts w:ascii="Courier New" w:hAnsi="Courier New" w:cs="Courier New"/>
+          <w:color w:val="A9B7C6"/>
+          <w:sz w:val="27"/>
+          <w:szCs w:val="27"/>
+        </w:rPr>
+        <w:t>(</w:t>
+      </w:r>
+      <w:r>
+        <w:rPr>
+          <w:rFonts w:ascii="Courier New" w:hAnsi="Courier New" w:cs="Courier New"/>
+          <w:color w:val="9876AA"/>
+          <w:sz w:val="27"/>
+          <w:szCs w:val="27"/>
+        </w:rPr>
+        <w:t>Socket</w:t>
+      </w:r>
+      <w:r>
+        <w:rPr>
+          <w:rFonts w:ascii="Courier New" w:hAnsi="Courier New" w:cs="Courier New"/>
+          <w:color w:val="A9B7C6"/>
+          <w:sz w:val="27"/>
+          <w:szCs w:val="27"/>
+        </w:rPr>
+        <w:t xml:space="preserve">, </w:t>
+      </w:r>
+      <w:r>
+        <w:rPr>
+          <w:rFonts w:ascii="Courier New" w:hAnsi="Courier New" w:cs="Courier New"/>
+          <w:color w:val="6897BB"/>
+          <w:sz w:val="27"/>
+          <w:szCs w:val="27"/>
+        </w:rPr>
+        <w:t>0</w:t>
+      </w:r>
+      <w:r>
+        <w:rPr>
+          <w:rFonts w:ascii="Courier New" w:hAnsi="Courier New" w:cs="Courier New"/>
+          <w:color w:val="A9B7C6"/>
+          <w:sz w:val="27"/>
+          <w:szCs w:val="27"/>
+        </w:rPr>
+        <w:t xml:space="preserve">) </w:t>
+      </w:r>
+      <w:r>
+        <w:rPr>
+          <w:rFonts w:ascii="Courier New" w:hAnsi="Courier New" w:cs="Courier New"/>
+          <w:b/>
+          <w:bCs/>
+          <w:color w:val="CC7832"/>
+          <w:sz w:val="27"/>
+          <w:szCs w:val="27"/>
+        </w:rPr>
+        <w:t>of</w:t>
+      </w:r>
+      <w:r>
+        <w:rPr>
+          <w:rFonts w:ascii="Courier New" w:hAnsi="Courier New" w:cs="Courier New"/>
+          <w:b/>
+          <w:bCs/>
+          <w:color w:val="CC7832"/>
+          <w:sz w:val="27"/>
+          <w:szCs w:val="27"/>
+        </w:rPr>
+        <w:br/>
+        <w:t xml:space="preserve">        </w:t>
+      </w:r>
+      <w:r>
+        <w:rPr>
+          <w:rFonts w:ascii="Courier New" w:hAnsi="Courier New" w:cs="Courier New"/>
+          <w:color w:val="A9B7C6"/>
+          <w:sz w:val="27"/>
+          <w:szCs w:val="27"/>
+        </w:rPr>
+        <w:t>{</w:t>
+      </w:r>
+      <w:proofErr w:type="spellStart"/>
+      <w:r>
+        <w:rPr>
+          <w:rFonts w:ascii="Courier New" w:hAnsi="Courier New" w:cs="Courier New"/>
+          <w:color w:val="A9B7C6"/>
+          <w:sz w:val="27"/>
+          <w:szCs w:val="27"/>
+        </w:rPr>
+        <w:t>ok,</w:t>
+      </w:r>
+      <w:r>
+        <w:rPr>
+          <w:rFonts w:ascii="Courier New" w:hAnsi="Courier New" w:cs="Courier New"/>
+          <w:color w:val="9876AA"/>
+          <w:sz w:val="27"/>
+          <w:szCs w:val="27"/>
+        </w:rPr>
+        <w:t>Data</w:t>
+      </w:r>
+      <w:proofErr w:type="spellEnd"/>
+      <w:r>
+        <w:rPr>
+          <w:rFonts w:ascii="Courier New" w:hAnsi="Courier New" w:cs="Courier New"/>
+          <w:color w:val="A9B7C6"/>
+          <w:sz w:val="27"/>
+          <w:szCs w:val="27"/>
+        </w:rPr>
+        <w:t>}-&gt;</w:t>
+      </w:r>
+      <w:r>
+        <w:rPr>
+          <w:rFonts w:ascii="Courier New" w:hAnsi="Courier New" w:cs="Courier New"/>
+          <w:color w:val="A9B7C6"/>
+          <w:sz w:val="27"/>
+          <w:szCs w:val="27"/>
+        </w:rPr>
+        <w:br/>
+        <w:t xml:space="preserve">            </w:t>
+      </w:r>
+      <w:proofErr w:type="spellStart"/>
+      <w:r>
+        <w:rPr>
+          <w:rFonts w:ascii="Courier New" w:hAnsi="Courier New" w:cs="Courier New"/>
+          <w:color w:val="A9B7C6"/>
+          <w:sz w:val="27"/>
+          <w:szCs w:val="27"/>
+        </w:rPr>
+        <w:t>client_manager</w:t>
+      </w:r>
+      <w:proofErr w:type="spellEnd"/>
+      <w:r>
+        <w:rPr>
+          <w:rFonts w:ascii="Courier New" w:hAnsi="Courier New" w:cs="Courier New"/>
+          <w:color w:val="A9B7C6"/>
+          <w:sz w:val="27"/>
+          <w:szCs w:val="27"/>
+        </w:rPr>
+        <w:t xml:space="preserve"> ! {</w:t>
+      </w:r>
+      <w:proofErr w:type="spellStart"/>
+      <w:r>
+        <w:rPr>
+          <w:rFonts w:ascii="Courier New" w:hAnsi="Courier New" w:cs="Courier New"/>
+          <w:color w:val="A9B7C6"/>
+          <w:sz w:val="27"/>
+          <w:szCs w:val="27"/>
+        </w:rPr>
+        <w:t>data,</w:t>
+      </w:r>
+      <w:r>
+        <w:rPr>
+          <w:rFonts w:ascii="Courier New" w:hAnsi="Courier New" w:cs="Courier New"/>
+          <w:color w:val="9876AA"/>
+          <w:sz w:val="27"/>
+          <w:szCs w:val="27"/>
+        </w:rPr>
+        <w:t>Data</w:t>
+      </w:r>
+      <w:proofErr w:type="spellEnd"/>
+      <w:r>
+        <w:rPr>
+          <w:rFonts w:ascii="Courier New" w:hAnsi="Courier New" w:cs="Courier New"/>
+          <w:color w:val="A9B7C6"/>
+          <w:sz w:val="27"/>
+          <w:szCs w:val="27"/>
+        </w:rPr>
+        <w:t>},</w:t>
+      </w:r>
+      <w:r>
+        <w:rPr>
+          <w:rFonts w:ascii="Courier New" w:hAnsi="Courier New" w:cs="Courier New"/>
+          <w:color w:val="A9B7C6"/>
+          <w:sz w:val="27"/>
+          <w:szCs w:val="27"/>
+        </w:rPr>
+        <w:br/>
+        <w:t xml:space="preserve">            </w:t>
+      </w:r>
+      <w:proofErr w:type="spellStart"/>
+      <w:r>
+        <w:rPr>
+          <w:rFonts w:ascii="Courier New" w:hAnsi="Courier New" w:cs="Courier New"/>
+          <w:color w:val="A9B7C6"/>
+          <w:sz w:val="27"/>
+          <w:szCs w:val="27"/>
+        </w:rPr>
+        <w:t>handle_client</w:t>
+      </w:r>
+      <w:proofErr w:type="spellEnd"/>
+      <w:r>
+        <w:rPr>
+          <w:rFonts w:ascii="Courier New" w:hAnsi="Courier New" w:cs="Courier New"/>
+          <w:color w:val="A9B7C6"/>
+          <w:sz w:val="27"/>
+          <w:szCs w:val="27"/>
+        </w:rPr>
+        <w:t>(</w:t>
+      </w:r>
+      <w:r>
+        <w:rPr>
+          <w:rFonts w:ascii="Courier New" w:hAnsi="Courier New" w:cs="Courier New"/>
+          <w:color w:val="9876AA"/>
+          <w:sz w:val="27"/>
+          <w:szCs w:val="27"/>
+        </w:rPr>
+        <w:t>Socket</w:t>
+      </w:r>
+      <w:r>
+        <w:rPr>
+          <w:rFonts w:ascii="Courier New" w:hAnsi="Courier New" w:cs="Courier New"/>
+          <w:color w:val="A9B7C6"/>
+          <w:sz w:val="27"/>
+          <w:szCs w:val="27"/>
+        </w:rPr>
+        <w:t>);</w:t>
+      </w:r>
+      <w:r>
+        <w:rPr>
+          <w:rFonts w:ascii="Courier New" w:hAnsi="Courier New" w:cs="Courier New"/>
+          <w:color w:val="A9B7C6"/>
+          <w:sz w:val="27"/>
+          <w:szCs w:val="27"/>
+        </w:rPr>
+        <w:br/>
+        <w:t xml:space="preserve">        {</w:t>
+      </w:r>
+      <w:proofErr w:type="spellStart"/>
+      <w:r>
+        <w:rPr>
+          <w:rFonts w:ascii="Courier New" w:hAnsi="Courier New" w:cs="Courier New"/>
+          <w:color w:val="A9B7C6"/>
+          <w:sz w:val="27"/>
+          <w:szCs w:val="27"/>
+        </w:rPr>
+        <w:t>error,closed</w:t>
+      </w:r>
+      <w:proofErr w:type="spellEnd"/>
+      <w:r>
+        <w:rPr>
+          <w:rFonts w:ascii="Courier New" w:hAnsi="Courier New" w:cs="Courier New"/>
+          <w:color w:val="A9B7C6"/>
+          <w:sz w:val="27"/>
+          <w:szCs w:val="27"/>
+        </w:rPr>
+        <w:t>}-&gt;</w:t>
+      </w:r>
+      <w:r>
+        <w:rPr>
+          <w:rFonts w:ascii="Courier New" w:hAnsi="Courier New" w:cs="Courier New"/>
+          <w:color w:val="A9B7C6"/>
+          <w:sz w:val="27"/>
+          <w:szCs w:val="27"/>
+        </w:rPr>
+        <w:br/>
+        <w:t xml:space="preserve">            </w:t>
+      </w:r>
+      <w:proofErr w:type="spellStart"/>
+      <w:r>
+        <w:rPr>
+          <w:rFonts w:ascii="Courier New" w:hAnsi="Courier New" w:cs="Courier New"/>
+          <w:color w:val="A9B7C6"/>
+          <w:sz w:val="27"/>
+          <w:szCs w:val="27"/>
+        </w:rPr>
+        <w:t>client_manager</w:t>
+      </w:r>
+      <w:proofErr w:type="spellEnd"/>
+      <w:r>
+        <w:rPr>
+          <w:rFonts w:ascii="Courier New" w:hAnsi="Courier New" w:cs="Courier New"/>
+          <w:color w:val="A9B7C6"/>
+          <w:sz w:val="27"/>
+          <w:szCs w:val="27"/>
+        </w:rPr>
+        <w:t xml:space="preserve"> !{</w:t>
+      </w:r>
+      <w:proofErr w:type="spellStart"/>
+      <w:r>
+        <w:rPr>
+          <w:rFonts w:ascii="Courier New" w:hAnsi="Courier New" w:cs="Courier New"/>
+          <w:color w:val="A9B7C6"/>
+          <w:sz w:val="27"/>
+          <w:szCs w:val="27"/>
+        </w:rPr>
+        <w:t>disconnect,</w:t>
+      </w:r>
+      <w:r>
+        <w:rPr>
+          <w:rFonts w:ascii="Courier New" w:hAnsi="Courier New" w:cs="Courier New"/>
+          <w:color w:val="9876AA"/>
+          <w:sz w:val="27"/>
+          <w:szCs w:val="27"/>
+        </w:rPr>
+        <w:t>Socket</w:t>
+      </w:r>
+      <w:proofErr w:type="spellEnd"/>
+      <w:r>
+        <w:rPr>
+          <w:rFonts w:ascii="Courier New" w:hAnsi="Courier New" w:cs="Courier New"/>
+          <w:color w:val="A9B7C6"/>
+          <w:sz w:val="27"/>
+          <w:szCs w:val="27"/>
+        </w:rPr>
+        <w:t>}</w:t>
+      </w:r>
+      <w:r>
+        <w:rPr>
+          <w:rFonts w:ascii="Courier New" w:hAnsi="Courier New" w:cs="Courier New"/>
+          <w:color w:val="A9B7C6"/>
+          <w:sz w:val="27"/>
+          <w:szCs w:val="27"/>
+        </w:rPr>
+        <w:br/>
+      </w:r>
+      <w:r>
+        <w:rPr>
+          <w:rFonts w:ascii="Courier New" w:hAnsi="Courier New" w:cs="Courier New"/>
+          <w:b/>
+          <w:bCs/>
+          <w:color w:val="CC7832"/>
+          <w:sz w:val="27"/>
+          <w:szCs w:val="27"/>
+        </w:rPr>
+        <w:t>end.</w:t>
+      </w:r>
+      <w:r>
+        <w:rPr>
+          <w:rFonts w:ascii="Courier New" w:hAnsi="Courier New" w:cs="Courier New"/>
+          <w:b/>
+          <w:bCs/>
+          <w:color w:val="CC7832"/>
+          <w:sz w:val="27"/>
+          <w:szCs w:val="27"/>
+        </w:rPr>
+        <w:br/>
+      </w:r>
+      <w:r>
+        <w:rPr>
+          <w:rFonts w:ascii="Courier New" w:hAnsi="Courier New" w:cs="Courier New"/>
+          <w:b/>
+          <w:bCs/>
+          <w:color w:val="CC7832"/>
+          <w:sz w:val="27"/>
+          <w:szCs w:val="27"/>
+        </w:rPr>
+        <w:br/>
+      </w:r>
+      <w:r>
+        <w:rPr>
+          <w:rFonts w:ascii="Courier New" w:hAnsi="Courier New" w:cs="Courier New"/>
+          <w:b/>
+          <w:bCs/>
+          <w:color w:val="CC7832"/>
+          <w:sz w:val="27"/>
+          <w:szCs w:val="27"/>
+        </w:rPr>
+        <w:br/>
+      </w:r>
+      <w:r>
+        <w:rPr>
+          <w:rFonts w:ascii="Courier New" w:hAnsi="Courier New" w:cs="Courier New"/>
+          <w:b/>
+          <w:bCs/>
+          <w:color w:val="CC7832"/>
+          <w:sz w:val="27"/>
+          <w:szCs w:val="27"/>
+        </w:rPr>
+        <w:br/>
+      </w:r>
+      <w:proofErr w:type="spellStart"/>
+      <w:r>
+        <w:rPr>
+          <w:rFonts w:ascii="Courier New" w:hAnsi="Courier New" w:cs="Courier New"/>
+          <w:color w:val="A9B7C6"/>
+          <w:sz w:val="27"/>
+          <w:szCs w:val="27"/>
+        </w:rPr>
+        <w:t>manage_clients</w:t>
+      </w:r>
+      <w:proofErr w:type="spellEnd"/>
+      <w:r>
+        <w:rPr>
+          <w:rFonts w:ascii="Courier New" w:hAnsi="Courier New" w:cs="Courier New"/>
+          <w:color w:val="A9B7C6"/>
+          <w:sz w:val="27"/>
+          <w:szCs w:val="27"/>
+        </w:rPr>
+        <w:t>(</w:t>
+      </w:r>
+      <w:r>
+        <w:rPr>
+          <w:rFonts w:ascii="Courier New" w:hAnsi="Courier New" w:cs="Courier New"/>
+          <w:color w:val="9876AA"/>
+          <w:sz w:val="27"/>
+          <w:szCs w:val="27"/>
+        </w:rPr>
+        <w:t>Sockets</w:t>
+      </w:r>
+      <w:r>
+        <w:rPr>
+          <w:rFonts w:ascii="Courier New" w:hAnsi="Courier New" w:cs="Courier New"/>
+          <w:color w:val="A9B7C6"/>
+          <w:sz w:val="27"/>
+          <w:szCs w:val="27"/>
+        </w:rPr>
+        <w:t>)-&gt;</w:t>
+      </w:r>
+      <w:r>
+        <w:rPr>
+          <w:rFonts w:ascii="Courier New" w:hAnsi="Courier New" w:cs="Courier New"/>
+          <w:color w:val="A9B7C6"/>
+          <w:sz w:val="27"/>
+          <w:szCs w:val="27"/>
+        </w:rPr>
+        <w:br/>
+      </w:r>
+      <w:r>
+        <w:rPr>
+          <w:rFonts w:ascii="Courier New" w:hAnsi="Courier New" w:cs="Courier New"/>
+          <w:color w:val="A9B7C6"/>
+          <w:sz w:val="27"/>
+          <w:szCs w:val="27"/>
+        </w:rPr>
+        <w:br/>
+        <w:t xml:space="preserve">    </w:t>
+      </w:r>
+      <w:r>
+        <w:rPr>
+          <w:rFonts w:ascii="Courier New" w:hAnsi="Courier New" w:cs="Courier New"/>
+          <w:b/>
+          <w:bCs/>
+          <w:color w:val="CC7832"/>
+          <w:sz w:val="27"/>
+          <w:szCs w:val="27"/>
+        </w:rPr>
+        <w:t>receive</w:t>
+      </w:r>
+      <w:r>
+        <w:rPr>
+          <w:rFonts w:ascii="Courier New" w:hAnsi="Courier New" w:cs="Courier New"/>
+          <w:b/>
+          <w:bCs/>
+          <w:color w:val="CC7832"/>
+          <w:sz w:val="27"/>
+          <w:szCs w:val="27"/>
+        </w:rPr>
+        <w:br/>
+        <w:t xml:space="preserve">        </w:t>
+      </w:r>
+      <w:r>
+        <w:rPr>
+          <w:rFonts w:ascii="Courier New" w:hAnsi="Courier New" w:cs="Courier New"/>
+          <w:color w:val="A9B7C6"/>
+          <w:sz w:val="27"/>
+          <w:szCs w:val="27"/>
+        </w:rPr>
+        <w:t>{</w:t>
+      </w:r>
+      <w:proofErr w:type="spellStart"/>
+      <w:r>
+        <w:rPr>
+          <w:rFonts w:ascii="Courier New" w:hAnsi="Courier New" w:cs="Courier New"/>
+          <w:color w:val="A9B7C6"/>
+          <w:sz w:val="27"/>
+          <w:szCs w:val="27"/>
+        </w:rPr>
+        <w:t>connect,</w:t>
+      </w:r>
+      <w:r>
+        <w:rPr>
+          <w:rFonts w:ascii="Courier New" w:hAnsi="Courier New" w:cs="Courier New"/>
+          <w:color w:val="9876AA"/>
+          <w:sz w:val="27"/>
+          <w:szCs w:val="27"/>
+        </w:rPr>
+        <w:t>Socket</w:t>
+      </w:r>
+      <w:proofErr w:type="spellEnd"/>
+      <w:r>
+        <w:rPr>
+          <w:rFonts w:ascii="Courier New" w:hAnsi="Courier New" w:cs="Courier New"/>
+          <w:color w:val="A9B7C6"/>
+          <w:sz w:val="27"/>
+          <w:szCs w:val="27"/>
+        </w:rPr>
+        <w:t>}-&gt;</w:t>
+      </w:r>
+      <w:r>
+        <w:rPr>
+          <w:rFonts w:ascii="Courier New" w:hAnsi="Courier New" w:cs="Courier New"/>
+          <w:color w:val="A9B7C6"/>
+          <w:sz w:val="27"/>
+          <w:szCs w:val="27"/>
+        </w:rPr>
+        <w:br/>
+        <w:t xml:space="preserve">            </w:t>
+      </w:r>
+      <w:proofErr w:type="spellStart"/>
+      <w:r>
+        <w:rPr>
+          <w:rFonts w:ascii="Courier New" w:hAnsi="Courier New" w:cs="Courier New"/>
+          <w:color w:val="A9B7C6"/>
+          <w:sz w:val="27"/>
+          <w:szCs w:val="27"/>
+        </w:rPr>
+        <w:t>io:format</w:t>
+      </w:r>
+      <w:proofErr w:type="spellEnd"/>
+      <w:r>
+        <w:rPr>
+          <w:rFonts w:ascii="Courier New" w:hAnsi="Courier New" w:cs="Courier New"/>
+          <w:color w:val="A9B7C6"/>
+          <w:sz w:val="27"/>
+          <w:szCs w:val="27"/>
+        </w:rPr>
+        <w:t>(</w:t>
+      </w:r>
+      <w:r>
+        <w:rPr>
+          <w:rFonts w:ascii="Courier New" w:hAnsi="Courier New" w:cs="Courier New"/>
+          <w:color w:val="6A8759"/>
+          <w:sz w:val="27"/>
+          <w:szCs w:val="27"/>
+        </w:rPr>
+        <w:t>"</w:t>
+      </w:r>
+      <w:r>
+        <w:rPr>
+          <w:rFonts w:cs="Courier New" w:hint="eastAsia"/>
+          <w:color w:val="6A8759"/>
+          <w:sz w:val="27"/>
+          <w:szCs w:val="27"/>
+        </w:rPr>
+        <w:t>建立</w:t>
+      </w:r>
+      <w:r>
+        <w:rPr>
+          <w:rFonts w:ascii="Courier New" w:hAnsi="Courier New" w:cs="Courier New"/>
+          <w:color w:val="6A8759"/>
+          <w:sz w:val="27"/>
+          <w:szCs w:val="27"/>
+        </w:rPr>
+        <w:t>socket</w:t>
+      </w:r>
+      <w:r>
+        <w:rPr>
+          <w:rFonts w:cs="Courier New" w:hint="eastAsia"/>
+          <w:color w:val="6A8759"/>
+          <w:sz w:val="27"/>
+          <w:szCs w:val="27"/>
+        </w:rPr>
+        <w:t>连接</w:t>
+      </w:r>
+      <w:r>
+        <w:rPr>
+          <w:rFonts w:ascii="Courier New" w:hAnsi="Courier New" w:cs="Courier New"/>
+          <w:color w:val="6A8759"/>
+          <w:sz w:val="27"/>
+          <w:szCs w:val="27"/>
+        </w:rPr>
+        <w:t>~</w:t>
+      </w:r>
+      <w:proofErr w:type="spellStart"/>
+      <w:r>
+        <w:rPr>
+          <w:rFonts w:ascii="Courier New" w:hAnsi="Courier New" w:cs="Courier New"/>
+          <w:color w:val="6A8759"/>
+          <w:sz w:val="27"/>
+          <w:szCs w:val="27"/>
+        </w:rPr>
+        <w:t>w~n</w:t>
+      </w:r>
+      <w:proofErr w:type="spellEnd"/>
+      <w:r>
+        <w:rPr>
+          <w:rFonts w:ascii="Courier New" w:hAnsi="Courier New" w:cs="Courier New"/>
+          <w:color w:val="6A8759"/>
+          <w:sz w:val="27"/>
+          <w:szCs w:val="27"/>
+        </w:rPr>
+        <w:t>"</w:t>
+      </w:r>
+      <w:r>
+        <w:rPr>
+          <w:rFonts w:ascii="Courier New" w:hAnsi="Courier New" w:cs="Courier New"/>
+          <w:color w:val="A9B7C6"/>
+          <w:sz w:val="27"/>
+          <w:szCs w:val="27"/>
+        </w:rPr>
+        <w:t>,[</w:t>
+      </w:r>
+      <w:r>
+        <w:rPr>
+          <w:rFonts w:ascii="Courier New" w:hAnsi="Courier New" w:cs="Courier New"/>
+          <w:color w:val="9876AA"/>
+          <w:sz w:val="27"/>
+          <w:szCs w:val="27"/>
+        </w:rPr>
+        <w:t>Socket</w:t>
+      </w:r>
+      <w:r>
+        <w:rPr>
+          <w:rFonts w:ascii="Courier New" w:hAnsi="Courier New" w:cs="Courier New"/>
+          <w:color w:val="A9B7C6"/>
+          <w:sz w:val="27"/>
+          <w:szCs w:val="27"/>
+        </w:rPr>
+        <w:t>]),</w:t>
+      </w:r>
+      <w:r>
+        <w:rPr>
+          <w:rFonts w:ascii="Courier New" w:hAnsi="Courier New" w:cs="Courier New"/>
+          <w:color w:val="A9B7C6"/>
+          <w:sz w:val="27"/>
+          <w:szCs w:val="27"/>
+        </w:rPr>
+        <w:br/>
+        <w:t xml:space="preserve">            </w:t>
+      </w:r>
+      <w:proofErr w:type="spellStart"/>
+      <w:r>
+        <w:rPr>
+          <w:rFonts w:ascii="Courier New" w:hAnsi="Courier New" w:cs="Courier New"/>
+          <w:color w:val="9876AA"/>
+          <w:sz w:val="27"/>
+          <w:szCs w:val="27"/>
+        </w:rPr>
+        <w:t>SocketList</w:t>
+      </w:r>
+      <w:proofErr w:type="spellEnd"/>
+      <w:r>
+        <w:rPr>
+          <w:rFonts w:ascii="Courier New" w:hAnsi="Courier New" w:cs="Courier New"/>
+          <w:color w:val="A9B7C6"/>
+          <w:sz w:val="27"/>
+          <w:szCs w:val="27"/>
+        </w:rPr>
+        <w:t>=[</w:t>
+      </w:r>
+      <w:proofErr w:type="spellStart"/>
+      <w:r>
+        <w:rPr>
+          <w:rFonts w:ascii="Courier New" w:hAnsi="Courier New" w:cs="Courier New"/>
+          <w:color w:val="9876AA"/>
+          <w:sz w:val="27"/>
+          <w:szCs w:val="27"/>
+        </w:rPr>
+        <w:t>Socket</w:t>
+      </w:r>
+      <w:r>
+        <w:rPr>
+          <w:rFonts w:ascii="Courier New" w:hAnsi="Courier New" w:cs="Courier New"/>
+          <w:color w:val="A9B7C6"/>
+          <w:sz w:val="27"/>
+          <w:szCs w:val="27"/>
+        </w:rPr>
+        <w:t>|</w:t>
+      </w:r>
+      <w:r>
+        <w:rPr>
+          <w:rFonts w:ascii="Courier New" w:hAnsi="Courier New" w:cs="Courier New"/>
+          <w:color w:val="9876AA"/>
+          <w:sz w:val="27"/>
+          <w:szCs w:val="27"/>
+        </w:rPr>
+        <w:t>Sockets</w:t>
+      </w:r>
+      <w:proofErr w:type="spellEnd"/>
+      <w:r>
+        <w:rPr>
+          <w:rFonts w:ascii="Courier New" w:hAnsi="Courier New" w:cs="Courier New"/>
+          <w:color w:val="A9B7C6"/>
+          <w:sz w:val="27"/>
+          <w:szCs w:val="27"/>
+        </w:rPr>
+        <w:t>],</w:t>
+      </w:r>
+      <w:r>
+        <w:rPr>
+          <w:rFonts w:ascii="Courier New" w:hAnsi="Courier New" w:cs="Courier New"/>
+          <w:color w:val="A9B7C6"/>
+          <w:sz w:val="27"/>
+          <w:szCs w:val="27"/>
+        </w:rPr>
+        <w:br/>
+        <w:t xml:space="preserve">            </w:t>
+      </w:r>
+      <w:proofErr w:type="spellStart"/>
+      <w:r>
+        <w:rPr>
+          <w:rFonts w:ascii="Courier New" w:hAnsi="Courier New" w:cs="Courier New"/>
+          <w:color w:val="A9B7C6"/>
+          <w:sz w:val="27"/>
+          <w:szCs w:val="27"/>
+        </w:rPr>
+        <w:t>manage_clients</w:t>
+      </w:r>
+      <w:proofErr w:type="spellEnd"/>
+      <w:r>
+        <w:rPr>
+          <w:rFonts w:ascii="Courier New" w:hAnsi="Courier New" w:cs="Courier New"/>
+          <w:color w:val="A9B7C6"/>
+          <w:sz w:val="27"/>
+          <w:szCs w:val="27"/>
+        </w:rPr>
+        <w:t>(</w:t>
+      </w:r>
+      <w:proofErr w:type="spellStart"/>
+      <w:r>
+        <w:rPr>
+          <w:rFonts w:ascii="Courier New" w:hAnsi="Courier New" w:cs="Courier New"/>
+          <w:color w:val="9876AA"/>
+          <w:sz w:val="27"/>
+          <w:szCs w:val="27"/>
+        </w:rPr>
+        <w:t>SocketList</w:t>
+      </w:r>
+      <w:proofErr w:type="spellEnd"/>
+      <w:r>
+        <w:rPr>
+          <w:rFonts w:ascii="Courier New" w:hAnsi="Courier New" w:cs="Courier New"/>
+          <w:color w:val="A9B7C6"/>
+          <w:sz w:val="27"/>
+          <w:szCs w:val="27"/>
+        </w:rPr>
+        <w:t>);</w:t>
+      </w:r>
+      <w:r>
+        <w:rPr>
+          <w:rFonts w:ascii="Courier New" w:hAnsi="Courier New" w:cs="Courier New"/>
+          <w:color w:val="A9B7C6"/>
+          <w:sz w:val="27"/>
+          <w:szCs w:val="27"/>
+        </w:rPr>
+        <w:br/>
+      </w:r>
+      <w:r>
+        <w:rPr>
+          <w:rFonts w:ascii="Courier New" w:hAnsi="Courier New" w:cs="Courier New"/>
+          <w:color w:val="A9B7C6"/>
+          <w:sz w:val="27"/>
+          <w:szCs w:val="27"/>
+        </w:rPr>
+        <w:br/>
+        <w:t xml:space="preserve">        {</w:t>
+      </w:r>
+      <w:proofErr w:type="spellStart"/>
+      <w:proofErr w:type="gramStart"/>
+      <w:r>
+        <w:rPr>
+          <w:rFonts w:ascii="Courier New" w:hAnsi="Courier New" w:cs="Courier New"/>
+          <w:color w:val="A9B7C6"/>
+          <w:sz w:val="27"/>
+          <w:szCs w:val="27"/>
+        </w:rPr>
+        <w:t>disconnect,</w:t>
+      </w:r>
+      <w:proofErr w:type="gramEnd"/>
+      <w:r>
+        <w:rPr>
+          <w:rFonts w:ascii="Courier New" w:hAnsi="Courier New" w:cs="Courier New"/>
+          <w:color w:val="9876AA"/>
+          <w:sz w:val="27"/>
+          <w:szCs w:val="27"/>
+        </w:rPr>
+        <w:t>Socket</w:t>
+      </w:r>
+      <w:proofErr w:type="spellEnd"/>
+      <w:r>
+        <w:rPr>
+          <w:rFonts w:ascii="Courier New" w:hAnsi="Courier New" w:cs="Courier New"/>
+          <w:color w:val="A9B7C6"/>
+          <w:sz w:val="27"/>
+          <w:szCs w:val="27"/>
+        </w:rPr>
+        <w:t>}-&gt;</w:t>
+      </w:r>
+      <w:r>
+        <w:rPr>
+          <w:rFonts w:ascii="Courier New" w:hAnsi="Courier New" w:cs="Courier New"/>
+          <w:color w:val="A9B7C6"/>
+          <w:sz w:val="27"/>
+          <w:szCs w:val="27"/>
+        </w:rPr>
+        <w:br/>
+        <w:t xml:space="preserve">            </w:t>
+      </w:r>
+      <w:proofErr w:type="spellStart"/>
+      <w:r>
+        <w:rPr>
+          <w:rFonts w:ascii="Courier New" w:hAnsi="Courier New" w:cs="Courier New"/>
+          <w:color w:val="9876AA"/>
+          <w:sz w:val="27"/>
+          <w:szCs w:val="27"/>
+        </w:rPr>
+        <w:t>SocketList</w:t>
+      </w:r>
+      <w:proofErr w:type="spellEnd"/>
+      <w:r>
+        <w:rPr>
+          <w:rFonts w:ascii="Courier New" w:hAnsi="Courier New" w:cs="Courier New"/>
+          <w:color w:val="A9B7C6"/>
+          <w:sz w:val="27"/>
+          <w:szCs w:val="27"/>
+        </w:rPr>
+        <w:t>=</w:t>
+      </w:r>
+      <w:proofErr w:type="spellStart"/>
+      <w:r>
+        <w:rPr>
+          <w:rFonts w:ascii="Courier New" w:hAnsi="Courier New" w:cs="Courier New"/>
+          <w:color w:val="A9B7C6"/>
+          <w:sz w:val="27"/>
+          <w:szCs w:val="27"/>
+        </w:rPr>
+        <w:t>lists</w:t>
+      </w:r>
+      <w:proofErr w:type="gramStart"/>
+      <w:r>
+        <w:rPr>
+          <w:rFonts w:ascii="Courier New" w:hAnsi="Courier New" w:cs="Courier New"/>
+          <w:color w:val="A9B7C6"/>
+          <w:sz w:val="27"/>
+          <w:szCs w:val="27"/>
+        </w:rPr>
+        <w:t>:delete</w:t>
+      </w:r>
+      <w:proofErr w:type="spellEnd"/>
+      <w:proofErr w:type="gramEnd"/>
+      <w:r>
+        <w:rPr>
+          <w:rFonts w:ascii="Courier New" w:hAnsi="Courier New" w:cs="Courier New"/>
+          <w:color w:val="A9B7C6"/>
+          <w:sz w:val="27"/>
+          <w:szCs w:val="27"/>
+        </w:rPr>
+        <w:t>(</w:t>
+      </w:r>
+      <w:proofErr w:type="spellStart"/>
+      <w:r>
+        <w:rPr>
+          <w:rFonts w:ascii="Courier New" w:hAnsi="Courier New" w:cs="Courier New"/>
+          <w:color w:val="9876AA"/>
+          <w:sz w:val="27"/>
+          <w:szCs w:val="27"/>
+        </w:rPr>
+        <w:t>Socket</w:t>
+      </w:r>
+      <w:r>
+        <w:rPr>
+          <w:rFonts w:ascii="Courier New" w:hAnsi="Courier New" w:cs="Courier New"/>
+          <w:color w:val="A9B7C6"/>
+          <w:sz w:val="27"/>
+          <w:szCs w:val="27"/>
+        </w:rPr>
+        <w:t>,</w:t>
+      </w:r>
+      <w:r>
+        <w:rPr>
+          <w:rFonts w:ascii="Courier New" w:hAnsi="Courier New" w:cs="Courier New"/>
+          <w:color w:val="9876AA"/>
+          <w:sz w:val="27"/>
+          <w:szCs w:val="27"/>
+        </w:rPr>
+        <w:t>Sockets</w:t>
+      </w:r>
+      <w:proofErr w:type="spellEnd"/>
+      <w:r>
+        <w:rPr>
+          <w:rFonts w:ascii="Courier New" w:hAnsi="Courier New" w:cs="Courier New"/>
+          <w:color w:val="A9B7C6"/>
+          <w:sz w:val="27"/>
+          <w:szCs w:val="27"/>
+        </w:rPr>
+        <w:t>),</w:t>
+      </w:r>
+      <w:r>
+        <w:rPr>
+          <w:rFonts w:ascii="Courier New" w:hAnsi="Courier New" w:cs="Courier New"/>
+          <w:color w:val="A9B7C6"/>
+          <w:sz w:val="27"/>
+          <w:szCs w:val="27"/>
+        </w:rPr>
+        <w:br/>
+        <w:t xml:space="preserve">            </w:t>
+      </w:r>
+      <w:proofErr w:type="spellStart"/>
+      <w:r>
+        <w:rPr>
+          <w:rFonts w:ascii="Courier New" w:hAnsi="Courier New" w:cs="Courier New"/>
+          <w:color w:val="A9B7C6"/>
+          <w:sz w:val="27"/>
+          <w:szCs w:val="27"/>
+        </w:rPr>
+        <w:t>manage_clients</w:t>
+      </w:r>
+      <w:proofErr w:type="spellEnd"/>
+      <w:r>
+        <w:rPr>
+          <w:rFonts w:ascii="Courier New" w:hAnsi="Courier New" w:cs="Courier New"/>
+          <w:color w:val="A9B7C6"/>
+          <w:sz w:val="27"/>
+          <w:szCs w:val="27"/>
+        </w:rPr>
+        <w:t>(</w:t>
+      </w:r>
+      <w:proofErr w:type="spellStart"/>
+      <w:r>
+        <w:rPr>
+          <w:rFonts w:ascii="Courier New" w:hAnsi="Courier New" w:cs="Courier New"/>
+          <w:color w:val="9876AA"/>
+          <w:sz w:val="27"/>
+          <w:szCs w:val="27"/>
+        </w:rPr>
+        <w:t>SocketList</w:t>
+      </w:r>
+      <w:proofErr w:type="spellEnd"/>
+      <w:r>
+        <w:rPr>
+          <w:rFonts w:ascii="Courier New" w:hAnsi="Courier New" w:cs="Courier New"/>
+          <w:color w:val="A9B7C6"/>
+          <w:sz w:val="27"/>
+          <w:szCs w:val="27"/>
+        </w:rPr>
+        <w:t>);</w:t>
+      </w:r>
+      <w:r>
+        <w:rPr>
+          <w:rFonts w:ascii="Courier New" w:hAnsi="Courier New" w:cs="Courier New"/>
+          <w:color w:val="A9B7C6"/>
+          <w:sz w:val="27"/>
+          <w:szCs w:val="27"/>
+        </w:rPr>
+        <w:br/>
+      </w:r>
+      <w:r>
+        <w:rPr>
+          <w:rFonts w:ascii="Courier New" w:hAnsi="Courier New" w:cs="Courier New"/>
+          <w:color w:val="A9B7C6"/>
+          <w:sz w:val="27"/>
+          <w:szCs w:val="27"/>
+        </w:rPr>
+        <w:br/>
+        <w:t xml:space="preserve">        {</w:t>
+      </w:r>
+      <w:proofErr w:type="spellStart"/>
+      <w:r>
+        <w:rPr>
+          <w:rFonts w:ascii="Courier New" w:hAnsi="Courier New" w:cs="Courier New"/>
+          <w:color w:val="A9B7C6"/>
+          <w:sz w:val="27"/>
+          <w:szCs w:val="27"/>
+        </w:rPr>
+        <w:t>data,</w:t>
+      </w:r>
+      <w:r>
+        <w:rPr>
+          <w:rFonts w:ascii="Courier New" w:hAnsi="Courier New" w:cs="Courier New"/>
+          <w:color w:val="9876AA"/>
+          <w:sz w:val="27"/>
+          <w:szCs w:val="27"/>
+        </w:rPr>
+        <w:t>Data</w:t>
+      </w:r>
+      <w:proofErr w:type="spellEnd"/>
+      <w:r>
+        <w:rPr>
+          <w:rFonts w:ascii="Courier New" w:hAnsi="Courier New" w:cs="Courier New"/>
+          <w:color w:val="A9B7C6"/>
+          <w:sz w:val="27"/>
+          <w:szCs w:val="27"/>
+        </w:rPr>
+        <w:t>}-&gt;</w:t>
+      </w:r>
+      <w:r>
+        <w:rPr>
+          <w:rFonts w:ascii="Courier New" w:hAnsi="Courier New" w:cs="Courier New"/>
+          <w:color w:val="A9B7C6"/>
+          <w:sz w:val="27"/>
+          <w:szCs w:val="27"/>
+        </w:rPr>
+        <w:br/>
+        <w:t xml:space="preserve">            </w:t>
+      </w:r>
+      <w:proofErr w:type="spellStart"/>
+      <w:r>
+        <w:rPr>
+          <w:rFonts w:ascii="Courier New" w:hAnsi="Courier New" w:cs="Courier New"/>
+          <w:color w:val="A9B7C6"/>
+          <w:sz w:val="27"/>
+          <w:szCs w:val="27"/>
+        </w:rPr>
+        <w:t>send_data</w:t>
+      </w:r>
+      <w:proofErr w:type="spellEnd"/>
+      <w:r>
+        <w:rPr>
+          <w:rFonts w:ascii="Courier New" w:hAnsi="Courier New" w:cs="Courier New"/>
+          <w:color w:val="A9B7C6"/>
+          <w:sz w:val="27"/>
+          <w:szCs w:val="27"/>
+        </w:rPr>
+        <w:t>(</w:t>
+      </w:r>
+      <w:proofErr w:type="spellStart"/>
+      <w:r>
+        <w:rPr>
+          <w:rFonts w:ascii="Courier New" w:hAnsi="Courier New" w:cs="Courier New"/>
+          <w:color w:val="9876AA"/>
+          <w:sz w:val="27"/>
+          <w:szCs w:val="27"/>
+        </w:rPr>
+        <w:t>Sockets</w:t>
+      </w:r>
+      <w:r>
+        <w:rPr>
+          <w:rFonts w:ascii="Courier New" w:hAnsi="Courier New" w:cs="Courier New"/>
+          <w:color w:val="A9B7C6"/>
+          <w:sz w:val="27"/>
+          <w:szCs w:val="27"/>
+        </w:rPr>
+        <w:t>,</w:t>
+      </w:r>
+      <w:r>
+        <w:rPr>
+          <w:rFonts w:ascii="Courier New" w:hAnsi="Courier New" w:cs="Courier New"/>
+          <w:color w:val="9876AA"/>
+          <w:sz w:val="27"/>
+          <w:szCs w:val="27"/>
+        </w:rPr>
+        <w:t>Data</w:t>
+      </w:r>
+      <w:proofErr w:type="spellEnd"/>
+      <w:r>
+        <w:rPr>
+          <w:rFonts w:ascii="Courier New" w:hAnsi="Courier New" w:cs="Courier New"/>
+          <w:color w:val="A9B7C6"/>
+          <w:sz w:val="27"/>
+          <w:szCs w:val="27"/>
+        </w:rPr>
+        <w:t>),</w:t>
+      </w:r>
+      <w:r>
+        <w:rPr>
+          <w:rFonts w:ascii="Courier New" w:hAnsi="Courier New" w:cs="Courier New"/>
+          <w:color w:val="A9B7C6"/>
+          <w:sz w:val="27"/>
+          <w:szCs w:val="27"/>
+        </w:rPr>
+        <w:br/>
+      </w:r>
+      <w:r>
+        <w:rPr>
+          <w:rFonts w:ascii="Courier New" w:hAnsi="Courier New" w:cs="Courier New"/>
+          <w:color w:val="A9B7C6"/>
+          <w:sz w:val="27"/>
+          <w:szCs w:val="27"/>
+        </w:rPr>
+        <w:lastRenderedPageBreak/>
+        <w:t xml:space="preserve">            </w:t>
+      </w:r>
+      <w:proofErr w:type="spellStart"/>
+      <w:r>
+        <w:rPr>
+          <w:rFonts w:ascii="Courier New" w:hAnsi="Courier New" w:cs="Courier New"/>
+          <w:color w:val="9876AA"/>
+          <w:sz w:val="27"/>
+          <w:szCs w:val="27"/>
+        </w:rPr>
+        <w:t>SocketList</w:t>
+      </w:r>
+      <w:proofErr w:type="spellEnd"/>
+      <w:r>
+        <w:rPr>
+          <w:rFonts w:ascii="Courier New" w:hAnsi="Courier New" w:cs="Courier New"/>
+          <w:color w:val="A9B7C6"/>
+          <w:sz w:val="27"/>
+          <w:szCs w:val="27"/>
+        </w:rPr>
+        <w:t>=</w:t>
+      </w:r>
+      <w:r>
+        <w:rPr>
+          <w:rFonts w:ascii="Courier New" w:hAnsi="Courier New" w:cs="Courier New"/>
+          <w:color w:val="9876AA"/>
+          <w:sz w:val="27"/>
+          <w:szCs w:val="27"/>
+        </w:rPr>
+        <w:t>Sockets</w:t>
+      </w:r>
+      <w:r>
+        <w:rPr>
+          <w:rFonts w:ascii="Courier New" w:hAnsi="Courier New" w:cs="Courier New"/>
+          <w:color w:val="A9B7C6"/>
+          <w:sz w:val="27"/>
+          <w:szCs w:val="27"/>
+        </w:rPr>
+        <w:t>,</w:t>
+      </w:r>
+      <w:r>
+        <w:rPr>
+          <w:rFonts w:ascii="Courier New" w:hAnsi="Courier New" w:cs="Courier New"/>
+          <w:color w:val="A9B7C6"/>
+          <w:sz w:val="27"/>
+          <w:szCs w:val="27"/>
+        </w:rPr>
+        <w:br/>
+        <w:t xml:space="preserve">            </w:t>
+      </w:r>
+      <w:proofErr w:type="spellStart"/>
+      <w:r>
+        <w:rPr>
+          <w:rFonts w:ascii="Courier New" w:hAnsi="Courier New" w:cs="Courier New"/>
+          <w:color w:val="A9B7C6"/>
+          <w:sz w:val="27"/>
+          <w:szCs w:val="27"/>
+        </w:rPr>
+        <w:t>manage_clients</w:t>
+      </w:r>
+      <w:proofErr w:type="spellEnd"/>
+      <w:r>
+        <w:rPr>
+          <w:rFonts w:ascii="Courier New" w:hAnsi="Courier New" w:cs="Courier New"/>
+          <w:color w:val="A9B7C6"/>
+          <w:sz w:val="27"/>
+          <w:szCs w:val="27"/>
+        </w:rPr>
+        <w:t>(</w:t>
+      </w:r>
+      <w:proofErr w:type="spellStart"/>
+      <w:r>
+        <w:rPr>
+          <w:rFonts w:ascii="Courier New" w:hAnsi="Courier New" w:cs="Courier New"/>
+          <w:color w:val="9876AA"/>
+          <w:sz w:val="27"/>
+          <w:szCs w:val="27"/>
+        </w:rPr>
+        <w:t>SocketList</w:t>
+      </w:r>
+      <w:proofErr w:type="spellEnd"/>
+      <w:r>
+        <w:rPr>
+          <w:rFonts w:ascii="Courier New" w:hAnsi="Courier New" w:cs="Courier New"/>
+          <w:color w:val="A9B7C6"/>
+          <w:sz w:val="27"/>
+          <w:szCs w:val="27"/>
+        </w:rPr>
+        <w:t>)</w:t>
+      </w:r>
+      <w:r>
+        <w:rPr>
+          <w:rFonts w:ascii="Courier New" w:hAnsi="Courier New" w:cs="Courier New"/>
+          <w:color w:val="A9B7C6"/>
+          <w:sz w:val="27"/>
+          <w:szCs w:val="27"/>
+        </w:rPr>
+        <w:br/>
+      </w:r>
+      <w:r>
+        <w:rPr>
+          <w:rFonts w:ascii="Courier New" w:hAnsi="Courier New" w:cs="Courier New"/>
+          <w:color w:val="A9B7C6"/>
+          <w:sz w:val="27"/>
+          <w:szCs w:val="27"/>
+        </w:rPr>
+        <w:br/>
+        <w:t xml:space="preserve">    </w:t>
+      </w:r>
+      <w:r>
+        <w:rPr>
+          <w:rFonts w:ascii="Courier New" w:hAnsi="Courier New" w:cs="Courier New"/>
+          <w:b/>
+          <w:bCs/>
+          <w:color w:val="CC7832"/>
+          <w:sz w:val="27"/>
+          <w:szCs w:val="27"/>
+        </w:rPr>
+        <w:t>end.</w:t>
+      </w:r>
+      <w:r>
+        <w:rPr>
+          <w:rFonts w:ascii="Courier New" w:hAnsi="Courier New" w:cs="Courier New"/>
+          <w:b/>
+          <w:bCs/>
+          <w:color w:val="CC7832"/>
+          <w:sz w:val="27"/>
+          <w:szCs w:val="27"/>
+        </w:rPr>
+        <w:br/>
+      </w:r>
+      <w:r>
+        <w:rPr>
+          <w:rFonts w:ascii="Courier New" w:hAnsi="Courier New" w:cs="Courier New"/>
+          <w:b/>
+          <w:bCs/>
+          <w:color w:val="CC7832"/>
+          <w:sz w:val="27"/>
+          <w:szCs w:val="27"/>
+        </w:rPr>
+        <w:br/>
+      </w:r>
+      <w:r>
+        <w:rPr>
+          <w:rFonts w:ascii="Courier New" w:hAnsi="Courier New" w:cs="Courier New"/>
+          <w:b/>
+          <w:bCs/>
+          <w:color w:val="CC7832"/>
+          <w:sz w:val="27"/>
+          <w:szCs w:val="27"/>
+        </w:rPr>
+        <w:br/>
+      </w:r>
+      <w:proofErr w:type="spellStart"/>
+      <w:r>
+        <w:rPr>
+          <w:rFonts w:ascii="Courier New" w:hAnsi="Courier New" w:cs="Courier New"/>
+          <w:color w:val="A9B7C6"/>
+          <w:sz w:val="27"/>
+          <w:szCs w:val="27"/>
+        </w:rPr>
+        <w:t>send_data</w:t>
+      </w:r>
+      <w:proofErr w:type="spellEnd"/>
+      <w:r>
+        <w:rPr>
+          <w:rFonts w:ascii="Courier New" w:hAnsi="Courier New" w:cs="Courier New"/>
+          <w:color w:val="A9B7C6"/>
+          <w:sz w:val="27"/>
+          <w:szCs w:val="27"/>
+        </w:rPr>
+        <w:t>(</w:t>
+      </w:r>
+      <w:proofErr w:type="spellStart"/>
+      <w:r>
+        <w:rPr>
+          <w:rFonts w:ascii="Courier New" w:hAnsi="Courier New" w:cs="Courier New"/>
+          <w:color w:val="9876AA"/>
+          <w:sz w:val="27"/>
+          <w:szCs w:val="27"/>
+        </w:rPr>
+        <w:t>Sockets</w:t>
+      </w:r>
+      <w:r>
+        <w:rPr>
+          <w:rFonts w:ascii="Courier New" w:hAnsi="Courier New" w:cs="Courier New"/>
+          <w:color w:val="A9B7C6"/>
+          <w:sz w:val="27"/>
+          <w:szCs w:val="27"/>
+        </w:rPr>
+        <w:t>,</w:t>
+      </w:r>
+      <w:r>
+        <w:rPr>
+          <w:rFonts w:ascii="Courier New" w:hAnsi="Courier New" w:cs="Courier New"/>
+          <w:color w:val="9876AA"/>
+          <w:sz w:val="27"/>
+          <w:szCs w:val="27"/>
+        </w:rPr>
+        <w:t>Data</w:t>
+      </w:r>
+      <w:proofErr w:type="spellEnd"/>
+      <w:r>
+        <w:rPr>
+          <w:rFonts w:ascii="Courier New" w:hAnsi="Courier New" w:cs="Courier New"/>
+          <w:color w:val="A9B7C6"/>
+          <w:sz w:val="27"/>
+          <w:szCs w:val="27"/>
+        </w:rPr>
+        <w:t>)-&gt;</w:t>
+      </w:r>
+      <w:r>
+        <w:rPr>
+          <w:rFonts w:ascii="Courier New" w:hAnsi="Courier New" w:cs="Courier New"/>
+          <w:color w:val="A9B7C6"/>
+          <w:sz w:val="27"/>
+          <w:szCs w:val="27"/>
+        </w:rPr>
+        <w:br/>
+        <w:t xml:space="preserve">    </w:t>
+      </w:r>
+      <w:proofErr w:type="spellStart"/>
+      <w:r>
+        <w:rPr>
+          <w:rFonts w:ascii="Courier New" w:hAnsi="Courier New" w:cs="Courier New"/>
+          <w:color w:val="9876AA"/>
+          <w:sz w:val="27"/>
+          <w:szCs w:val="27"/>
+        </w:rPr>
+        <w:t>SendData</w:t>
+      </w:r>
+      <w:proofErr w:type="spellEnd"/>
+      <w:r>
+        <w:rPr>
+          <w:rFonts w:ascii="Courier New" w:hAnsi="Courier New" w:cs="Courier New"/>
+          <w:color w:val="A9B7C6"/>
+          <w:sz w:val="27"/>
+          <w:szCs w:val="27"/>
+        </w:rPr>
+        <w:t>=</w:t>
+      </w:r>
+      <w:r>
+        <w:rPr>
+          <w:rFonts w:ascii="Courier New" w:hAnsi="Courier New" w:cs="Courier New"/>
+          <w:b/>
+          <w:bCs/>
+          <w:color w:val="CC7832"/>
+          <w:sz w:val="27"/>
+          <w:szCs w:val="27"/>
+        </w:rPr>
+        <w:t>fun</w:t>
+      </w:r>
+      <w:r>
+        <w:rPr>
+          <w:rFonts w:ascii="Courier New" w:hAnsi="Courier New" w:cs="Courier New"/>
+          <w:color w:val="A9B7C6"/>
+          <w:sz w:val="27"/>
+          <w:szCs w:val="27"/>
+        </w:rPr>
+        <w:t>(</w:t>
+      </w:r>
+      <w:r>
+        <w:rPr>
+          <w:rFonts w:ascii="Courier New" w:hAnsi="Courier New" w:cs="Courier New"/>
+          <w:color w:val="9876AA"/>
+          <w:sz w:val="27"/>
+          <w:szCs w:val="27"/>
+        </w:rPr>
+        <w:t>Socket</w:t>
+      </w:r>
+      <w:r>
+        <w:rPr>
+          <w:rFonts w:ascii="Courier New" w:hAnsi="Courier New" w:cs="Courier New"/>
+          <w:color w:val="A9B7C6"/>
+          <w:sz w:val="27"/>
+          <w:szCs w:val="27"/>
+        </w:rPr>
+        <w:t>)-&gt;</w:t>
+      </w:r>
+      <w:r>
+        <w:rPr>
+          <w:rFonts w:ascii="Courier New" w:hAnsi="Courier New" w:cs="Courier New"/>
+          <w:color w:val="A9B7C6"/>
+          <w:sz w:val="27"/>
+          <w:szCs w:val="27"/>
+        </w:rPr>
+        <w:br/>
+        <w:t xml:space="preserve">        </w:t>
+      </w:r>
+      <w:proofErr w:type="spellStart"/>
+      <w:r>
+        <w:rPr>
+          <w:rFonts w:ascii="Courier New" w:hAnsi="Courier New" w:cs="Courier New"/>
+          <w:color w:val="A9B7C6"/>
+          <w:sz w:val="27"/>
+          <w:szCs w:val="27"/>
+        </w:rPr>
+        <w:t>gen_tcp:send</w:t>
+      </w:r>
+      <w:proofErr w:type="spellEnd"/>
+      <w:r>
+        <w:rPr>
+          <w:rFonts w:ascii="Courier New" w:hAnsi="Courier New" w:cs="Courier New"/>
+          <w:color w:val="A9B7C6"/>
+          <w:sz w:val="27"/>
+          <w:szCs w:val="27"/>
+        </w:rPr>
+        <w:t>(</w:t>
+      </w:r>
+      <w:proofErr w:type="spellStart"/>
+      <w:r>
+        <w:rPr>
+          <w:rFonts w:ascii="Courier New" w:hAnsi="Courier New" w:cs="Courier New"/>
+          <w:color w:val="9876AA"/>
+          <w:sz w:val="27"/>
+          <w:szCs w:val="27"/>
+        </w:rPr>
+        <w:t>Socket</w:t>
+      </w:r>
+      <w:r>
+        <w:rPr>
+          <w:rFonts w:ascii="Courier New" w:hAnsi="Courier New" w:cs="Courier New"/>
+          <w:color w:val="A9B7C6"/>
+          <w:sz w:val="27"/>
+          <w:szCs w:val="27"/>
+        </w:rPr>
+        <w:t>,</w:t>
+      </w:r>
+      <w:r>
+        <w:rPr>
+          <w:rFonts w:ascii="Courier New" w:hAnsi="Courier New" w:cs="Courier New"/>
+          <w:color w:val="9876AA"/>
+          <w:sz w:val="27"/>
+          <w:szCs w:val="27"/>
+        </w:rPr>
+        <w:t>Data</w:t>
+      </w:r>
+      <w:proofErr w:type="spellEnd"/>
+      <w:r>
+        <w:rPr>
+          <w:rFonts w:ascii="Courier New" w:hAnsi="Courier New" w:cs="Courier New"/>
+          <w:color w:val="A9B7C6"/>
+          <w:sz w:val="27"/>
+          <w:szCs w:val="27"/>
+        </w:rPr>
+        <w:t>)</w:t>
+      </w:r>
+      <w:r>
+        <w:rPr>
+          <w:rFonts w:ascii="Courier New" w:hAnsi="Courier New" w:cs="Courier New"/>
+          <w:color w:val="A9B7C6"/>
+          <w:sz w:val="27"/>
+          <w:szCs w:val="27"/>
+        </w:rPr>
+        <w:br/>
+        <w:t xml:space="preserve">             </w:t>
+      </w:r>
+      <w:r>
+        <w:rPr>
+          <w:rFonts w:ascii="Courier New" w:hAnsi="Courier New" w:cs="Courier New"/>
+          <w:b/>
+          <w:bCs/>
+          <w:color w:val="CC7832"/>
+          <w:sz w:val="27"/>
+          <w:szCs w:val="27"/>
+        </w:rPr>
+        <w:t>end</w:t>
+      </w:r>
+      <w:r>
+        <w:rPr>
+          <w:rFonts w:ascii="Courier New" w:hAnsi="Courier New" w:cs="Courier New"/>
+          <w:color w:val="A9B7C6"/>
+          <w:sz w:val="27"/>
+          <w:szCs w:val="27"/>
+        </w:rPr>
+        <w:t>,</w:t>
+      </w:r>
+      <w:r>
+        <w:rPr>
+          <w:rFonts w:ascii="Courier New" w:hAnsi="Courier New" w:cs="Courier New"/>
+          <w:color w:val="A9B7C6"/>
+          <w:sz w:val="27"/>
+          <w:szCs w:val="27"/>
+        </w:rPr>
+        <w:br/>
+        <w:t xml:space="preserve">    </w:t>
+      </w:r>
+      <w:proofErr w:type="spellStart"/>
+      <w:r>
+        <w:rPr>
+          <w:rFonts w:ascii="Courier New" w:hAnsi="Courier New" w:cs="Courier New"/>
+          <w:color w:val="A9B7C6"/>
+          <w:sz w:val="27"/>
+          <w:szCs w:val="27"/>
+        </w:rPr>
+        <w:t>lists:foreach</w:t>
+      </w:r>
+      <w:proofErr w:type="spellEnd"/>
+      <w:r>
+        <w:rPr>
+          <w:rFonts w:ascii="Courier New" w:hAnsi="Courier New" w:cs="Courier New"/>
+          <w:color w:val="A9B7C6"/>
+          <w:sz w:val="27"/>
+          <w:szCs w:val="27"/>
+        </w:rPr>
+        <w:t>(</w:t>
+      </w:r>
+      <w:proofErr w:type="spellStart"/>
+      <w:r>
+        <w:rPr>
+          <w:rFonts w:ascii="Courier New" w:hAnsi="Courier New" w:cs="Courier New"/>
+          <w:color w:val="9876AA"/>
+          <w:sz w:val="27"/>
+          <w:szCs w:val="27"/>
+        </w:rPr>
+        <w:t>SendData</w:t>
+      </w:r>
+      <w:r>
+        <w:rPr>
+          <w:rFonts w:ascii="Courier New" w:hAnsi="Courier New" w:cs="Courier New"/>
+          <w:color w:val="A9B7C6"/>
+          <w:sz w:val="27"/>
+          <w:szCs w:val="27"/>
+        </w:rPr>
+        <w:t>,</w:t>
+      </w:r>
+      <w:r>
+        <w:rPr>
+          <w:rFonts w:ascii="Courier New" w:hAnsi="Courier New" w:cs="Courier New"/>
+          <w:color w:val="9876AA"/>
+          <w:sz w:val="27"/>
+          <w:szCs w:val="27"/>
+        </w:rPr>
+        <w:t>Sockets</w:t>
+      </w:r>
+      <w:proofErr w:type="spellEnd"/>
+      <w:r>
+        <w:rPr>
+          <w:rFonts w:ascii="Courier New" w:hAnsi="Courier New" w:cs="Courier New"/>
+          <w:color w:val="A9B7C6"/>
+          <w:sz w:val="27"/>
+          <w:szCs w:val="27"/>
+        </w:rPr>
+        <w:t>)</w:t>
+      </w:r>
+      <w:r>
+        <w:rPr>
+          <w:rFonts w:ascii="Courier New" w:hAnsi="Courier New" w:cs="Courier New"/>
+          <w:b/>
+          <w:bCs/>
+          <w:color w:val="CC7832"/>
+          <w:sz w:val="27"/>
+          <w:szCs w:val="27"/>
+        </w:rPr>
+        <w:t>.</w:t>
+      </w:r>
+    </w:p>
     <w:p/>
     <w:p>
-      <w:r>
+      <w:pPr>
         <w:rPr>
           <w:rFonts w:hint="eastAsia"/>
         </w:rPr>
+      </w:pPr>
+      <w:r>
+        <w:rPr>
+          <w:rFonts w:hint="eastAsia"/>
+        </w:rPr>
         <w:t xml:space="preserve">7. </w:t>
       </w:r>
       <w:r>
@@ -2503,9 +7772,4176 @@
           <w:rFonts w:hint="eastAsia"/>
         </w:rPr>
         <w:t>并打印出来，看有没有出现重复。</w:t>
+      </w:r>
+    </w:p>
+    <w:p>
+      <w:pPr>
+        <w:rPr>
+          <w:rFonts w:hint="eastAsia"/>
+        </w:rPr>
+      </w:pPr>
+    </w:p>
+    <w:p>
+      <w:pPr>
+        <w:pStyle w:val="HTML"/>
+        <w:shd w:val="clear" w:color="auto" w:fill="2B2B2B"/>
+        <w:rPr>
+          <w:rFonts w:ascii="Courier New" w:hAnsi="Courier New" w:cs="Courier New"/>
+          <w:color w:val="A9B7C6"/>
+          <w:sz w:val="27"/>
+          <w:szCs w:val="27"/>
+        </w:rPr>
+      </w:pPr>
+      <w:r>
+        <w:rPr>
+          <w:rFonts w:ascii="Courier New" w:hAnsi="Courier New" w:cs="Courier New"/>
+          <w:color w:val="A9B7C6"/>
+          <w:sz w:val="27"/>
+          <w:szCs w:val="27"/>
+        </w:rPr>
+        <w:t>-</w:t>
+      </w:r>
+      <w:proofErr w:type="gramStart"/>
+      <w:r>
+        <w:rPr>
+          <w:rFonts w:ascii="Courier New" w:hAnsi="Courier New" w:cs="Courier New"/>
+          <w:color w:val="A9B7C6"/>
+          <w:sz w:val="27"/>
+          <w:szCs w:val="27"/>
+        </w:rPr>
+        <w:t>module(</w:t>
+      </w:r>
+      <w:proofErr w:type="spellStart"/>
+      <w:proofErr w:type="gramEnd"/>
+      <w:r>
+        <w:rPr>
+          <w:rFonts w:ascii="Courier New" w:hAnsi="Courier New" w:cs="Courier New"/>
+          <w:color w:val="A9B7C6"/>
+          <w:sz w:val="27"/>
+          <w:szCs w:val="27"/>
+        </w:rPr>
+        <w:t>id_generation_server</w:t>
+      </w:r>
+      <w:proofErr w:type="spellEnd"/>
+      <w:r>
+        <w:rPr>
+          <w:rFonts w:ascii="Courier New" w:hAnsi="Courier New" w:cs="Courier New"/>
+          <w:color w:val="A9B7C6"/>
+          <w:sz w:val="27"/>
+          <w:szCs w:val="27"/>
+        </w:rPr>
+        <w:t>)</w:t>
+      </w:r>
+      <w:r>
+        <w:rPr>
+          <w:rFonts w:ascii="Courier New" w:hAnsi="Courier New" w:cs="Courier New"/>
+          <w:b/>
+          <w:bCs/>
+          <w:color w:val="CC7832"/>
+          <w:sz w:val="27"/>
+          <w:szCs w:val="27"/>
+        </w:rPr>
+        <w:t>.</w:t>
+      </w:r>
+      <w:r>
+        <w:rPr>
+          <w:rFonts w:ascii="Courier New" w:hAnsi="Courier New" w:cs="Courier New"/>
+          <w:b/>
+          <w:bCs/>
+          <w:color w:val="CC7832"/>
+          <w:sz w:val="27"/>
+          <w:szCs w:val="27"/>
+        </w:rPr>
+        <w:br/>
+      </w:r>
+      <w:r>
+        <w:rPr>
+          <w:rFonts w:ascii="Courier New" w:hAnsi="Courier New" w:cs="Courier New"/>
+          <w:color w:val="A9B7C6"/>
+          <w:sz w:val="27"/>
+          <w:szCs w:val="27"/>
+        </w:rPr>
+        <w:t>-</w:t>
+      </w:r>
+      <w:proofErr w:type="gramStart"/>
+      <w:r>
+        <w:rPr>
+          <w:rFonts w:ascii="Courier New" w:hAnsi="Courier New" w:cs="Courier New"/>
+          <w:color w:val="A9B7C6"/>
+          <w:sz w:val="27"/>
+          <w:szCs w:val="27"/>
+        </w:rPr>
+        <w:t>author(</w:t>
+      </w:r>
+      <w:proofErr w:type="gramEnd"/>
+      <w:r>
+        <w:rPr>
+          <w:rFonts w:ascii="Courier New" w:hAnsi="Courier New" w:cs="Courier New"/>
+          <w:color w:val="6A8759"/>
+          <w:sz w:val="27"/>
+          <w:szCs w:val="27"/>
+        </w:rPr>
+        <w:t>"Administrator"</w:t>
+      </w:r>
+      <w:r>
+        <w:rPr>
+          <w:rFonts w:ascii="Courier New" w:hAnsi="Courier New" w:cs="Courier New"/>
+          <w:color w:val="A9B7C6"/>
+          <w:sz w:val="27"/>
+          <w:szCs w:val="27"/>
+        </w:rPr>
+        <w:t>)</w:t>
+      </w:r>
+      <w:r>
+        <w:rPr>
+          <w:rFonts w:ascii="Courier New" w:hAnsi="Courier New" w:cs="Courier New"/>
+          <w:b/>
+          <w:bCs/>
+          <w:color w:val="CC7832"/>
+          <w:sz w:val="27"/>
+          <w:szCs w:val="27"/>
+        </w:rPr>
+        <w:t>.</w:t>
+      </w:r>
+      <w:r>
+        <w:rPr>
+          <w:rFonts w:ascii="Courier New" w:hAnsi="Courier New" w:cs="Courier New"/>
+          <w:b/>
+          <w:bCs/>
+          <w:color w:val="CC7832"/>
+          <w:sz w:val="27"/>
+          <w:szCs w:val="27"/>
+        </w:rPr>
+        <w:br/>
+      </w:r>
+      <w:r>
+        <w:rPr>
+          <w:rFonts w:ascii="Courier New" w:hAnsi="Courier New" w:cs="Courier New"/>
+          <w:color w:val="A9B7C6"/>
+          <w:sz w:val="27"/>
+          <w:szCs w:val="27"/>
+        </w:rPr>
+        <w:t>-</w:t>
+      </w:r>
+      <w:proofErr w:type="gramStart"/>
+      <w:r>
+        <w:rPr>
+          <w:rFonts w:ascii="Courier New" w:hAnsi="Courier New" w:cs="Courier New"/>
+          <w:color w:val="A9B7C6"/>
+          <w:sz w:val="27"/>
+          <w:szCs w:val="27"/>
+        </w:rPr>
+        <w:t>behavior(</w:t>
+      </w:r>
+      <w:proofErr w:type="spellStart"/>
+      <w:proofErr w:type="gramEnd"/>
+      <w:r>
+        <w:rPr>
+          <w:rFonts w:ascii="Courier New" w:hAnsi="Courier New" w:cs="Courier New"/>
+          <w:color w:val="A9B7C6"/>
+          <w:sz w:val="27"/>
+          <w:szCs w:val="27"/>
+        </w:rPr>
+        <w:t>gen_server</w:t>
+      </w:r>
+      <w:proofErr w:type="spellEnd"/>
+      <w:r>
+        <w:rPr>
+          <w:rFonts w:ascii="Courier New" w:hAnsi="Courier New" w:cs="Courier New"/>
+          <w:color w:val="A9B7C6"/>
+          <w:sz w:val="27"/>
+          <w:szCs w:val="27"/>
+        </w:rPr>
+        <w:t>)</w:t>
+      </w:r>
+      <w:r>
+        <w:rPr>
+          <w:rFonts w:ascii="Courier New" w:hAnsi="Courier New" w:cs="Courier New"/>
+          <w:b/>
+          <w:bCs/>
+          <w:color w:val="CC7832"/>
+          <w:sz w:val="27"/>
+          <w:szCs w:val="27"/>
+        </w:rPr>
+        <w:t>.</w:t>
+      </w:r>
+      <w:r>
+        <w:rPr>
+          <w:rFonts w:ascii="Courier New" w:hAnsi="Courier New" w:cs="Courier New"/>
+          <w:b/>
+          <w:bCs/>
+          <w:color w:val="CC7832"/>
+          <w:sz w:val="27"/>
+          <w:szCs w:val="27"/>
+        </w:rPr>
+        <w:br/>
+      </w:r>
+      <w:r>
+        <w:rPr>
+          <w:rFonts w:ascii="Courier New" w:hAnsi="Courier New" w:cs="Courier New"/>
+          <w:b/>
+          <w:bCs/>
+          <w:color w:val="CC7832"/>
+          <w:sz w:val="27"/>
+          <w:szCs w:val="27"/>
+        </w:rPr>
+        <w:br/>
+      </w:r>
+      <w:r>
+        <w:rPr>
+          <w:rFonts w:ascii="Courier New" w:hAnsi="Courier New" w:cs="Courier New"/>
+          <w:color w:val="808080"/>
+          <w:sz w:val="27"/>
+          <w:szCs w:val="27"/>
+        </w:rPr>
+        <w:t>%%</w:t>
+      </w:r>
+      <w:r>
+        <w:rPr>
+          <w:rFonts w:cs="Courier New" w:hint="eastAsia"/>
+          <w:color w:val="808080"/>
+          <w:sz w:val="27"/>
+          <w:szCs w:val="27"/>
+        </w:rPr>
+        <w:t>唯一</w:t>
+      </w:r>
+      <w:r>
+        <w:rPr>
+          <w:rFonts w:ascii="Courier New" w:hAnsi="Courier New" w:cs="Courier New"/>
+          <w:color w:val="808080"/>
+          <w:sz w:val="27"/>
+          <w:szCs w:val="27"/>
+        </w:rPr>
+        <w:t>id</w:t>
+      </w:r>
+      <w:r>
+        <w:rPr>
+          <w:rFonts w:ascii="Courier New" w:hAnsi="Courier New" w:cs="Courier New"/>
+          <w:color w:val="808080"/>
+          <w:sz w:val="27"/>
+          <w:szCs w:val="27"/>
+        </w:rPr>
+        <w:br/>
+      </w:r>
+      <w:r>
+        <w:rPr>
+          <w:rFonts w:ascii="Courier New" w:hAnsi="Courier New" w:cs="Courier New"/>
+          <w:color w:val="A9B7C6"/>
+          <w:sz w:val="27"/>
+          <w:szCs w:val="27"/>
+        </w:rPr>
+        <w:t>-record(ids,{</w:t>
+      </w:r>
+      <w:proofErr w:type="spellStart"/>
+      <w:r>
+        <w:rPr>
+          <w:rFonts w:ascii="Courier New" w:hAnsi="Courier New" w:cs="Courier New"/>
+          <w:color w:val="A9B7C6"/>
+          <w:sz w:val="27"/>
+          <w:szCs w:val="27"/>
+        </w:rPr>
+        <w:t>idtype</w:t>
+      </w:r>
+      <w:proofErr w:type="spellEnd"/>
+      <w:r>
+        <w:rPr>
+          <w:rFonts w:ascii="Courier New" w:hAnsi="Courier New" w:cs="Courier New"/>
+          <w:color w:val="A9B7C6"/>
+          <w:sz w:val="27"/>
+          <w:szCs w:val="27"/>
+        </w:rPr>
+        <w:t>, ids}</w:t>
+      </w:r>
+      <w:r>
+        <w:rPr>
+          <w:rFonts w:ascii="Courier New" w:hAnsi="Courier New" w:cs="Courier New"/>
+          <w:color w:val="A9B7C6"/>
+          <w:sz w:val="27"/>
+          <w:szCs w:val="27"/>
+        </w:rPr>
+        <w:t>)</w:t>
+      </w:r>
+      <w:r>
+        <w:rPr>
+          <w:rFonts w:ascii="Courier New" w:hAnsi="Courier New" w:cs="Courier New"/>
+          <w:b/>
+          <w:bCs/>
+          <w:color w:val="CC7832"/>
+          <w:sz w:val="27"/>
+          <w:szCs w:val="27"/>
+        </w:rPr>
+        <w:t>.</w:t>
+      </w:r>
+      <w:r>
+        <w:rPr>
+          <w:rFonts w:ascii="Courier New" w:hAnsi="Courier New" w:cs="Courier New"/>
+          <w:b/>
+          <w:bCs/>
+          <w:color w:val="CC7832"/>
+          <w:sz w:val="27"/>
+          <w:szCs w:val="27"/>
+        </w:rPr>
+        <w:br/>
+      </w:r>
+      <w:r>
+        <w:rPr>
+          <w:rFonts w:ascii="Courier New" w:hAnsi="Courier New" w:cs="Courier New"/>
+          <w:b/>
+          <w:bCs/>
+          <w:color w:val="CC7832"/>
+          <w:sz w:val="27"/>
+          <w:szCs w:val="27"/>
+        </w:rPr>
+        <w:br/>
+      </w:r>
+      <w:r>
+        <w:rPr>
+          <w:rFonts w:ascii="Courier New" w:hAnsi="Courier New" w:cs="Courier New"/>
+          <w:color w:val="808080"/>
+          <w:sz w:val="27"/>
+          <w:szCs w:val="27"/>
+        </w:rPr>
+        <w:t>%%ids</w:t>
+      </w:r>
+      <w:r>
+        <w:rPr>
+          <w:rFonts w:cs="Courier New" w:hint="eastAsia"/>
+          <w:color w:val="808080"/>
+          <w:sz w:val="27"/>
+          <w:szCs w:val="27"/>
+        </w:rPr>
+        <w:t>表</w:t>
+      </w:r>
+      <w:r>
+        <w:rPr>
+          <w:rFonts w:cs="Courier New" w:hint="eastAsia"/>
+          <w:color w:val="808080"/>
+          <w:sz w:val="27"/>
+          <w:szCs w:val="27"/>
+        </w:rPr>
+        <w:t>状态</w:t>
+      </w:r>
+      <w:r>
+        <w:rPr>
+          <w:rFonts w:cs="Courier New" w:hint="eastAsia"/>
+          <w:color w:val="808080"/>
+          <w:sz w:val="27"/>
+          <w:szCs w:val="27"/>
+        </w:rPr>
+        <w:br/>
+      </w:r>
+      <w:r>
+        <w:rPr>
+          <w:rFonts w:ascii="Courier New" w:hAnsi="Courier New" w:cs="Courier New"/>
+          <w:color w:val="A9B7C6"/>
+          <w:sz w:val="27"/>
+          <w:szCs w:val="27"/>
+        </w:rPr>
+        <w:t>-record(state, {})</w:t>
+      </w:r>
+      <w:r>
+        <w:rPr>
+          <w:rFonts w:ascii="Courier New" w:hAnsi="Courier New" w:cs="Courier New"/>
+          <w:b/>
+          <w:bCs/>
+          <w:color w:val="CC7832"/>
+          <w:sz w:val="27"/>
+          <w:szCs w:val="27"/>
+        </w:rPr>
+        <w:t>.</w:t>
+      </w:r>
+      <w:r>
+        <w:rPr>
+          <w:rFonts w:ascii="Courier New" w:hAnsi="Courier New" w:cs="Courier New"/>
+          <w:b/>
+          <w:bCs/>
+          <w:color w:val="CC7832"/>
+          <w:sz w:val="27"/>
+          <w:szCs w:val="27"/>
+        </w:rPr>
+        <w:br/>
+      </w:r>
+      <w:r>
+        <w:rPr>
+          <w:rFonts w:ascii="Courier New" w:hAnsi="Courier New" w:cs="Courier New"/>
+          <w:b/>
+          <w:bCs/>
+          <w:color w:val="CC7832"/>
+          <w:sz w:val="27"/>
+          <w:szCs w:val="27"/>
+        </w:rPr>
+        <w:br/>
+      </w:r>
+      <w:r>
+        <w:rPr>
+          <w:rFonts w:ascii="Courier New" w:hAnsi="Courier New" w:cs="Courier New"/>
+          <w:color w:val="A9B7C6"/>
+          <w:sz w:val="27"/>
+          <w:szCs w:val="27"/>
+        </w:rPr>
+        <w:t>-</w:t>
+      </w:r>
+      <w:proofErr w:type="gramStart"/>
+      <w:r>
+        <w:rPr>
+          <w:rFonts w:ascii="Courier New" w:hAnsi="Courier New" w:cs="Courier New"/>
+          <w:color w:val="A9B7C6"/>
+          <w:sz w:val="27"/>
+          <w:szCs w:val="27"/>
+        </w:rPr>
+        <w:t>export(</w:t>
+      </w:r>
+      <w:proofErr w:type="gramEnd"/>
+      <w:r>
+        <w:rPr>
+          <w:rFonts w:ascii="Courier New" w:hAnsi="Courier New" w:cs="Courier New"/>
+          <w:color w:val="A9B7C6"/>
+          <w:sz w:val="27"/>
+          <w:szCs w:val="27"/>
+        </w:rPr>
+        <w:t>[init/</w:t>
+      </w:r>
+      <w:r>
+        <w:rPr>
+          <w:rFonts w:ascii="Courier New" w:hAnsi="Courier New" w:cs="Courier New"/>
+          <w:color w:val="6897BB"/>
+          <w:sz w:val="27"/>
+          <w:szCs w:val="27"/>
+        </w:rPr>
+        <w:t>1</w:t>
+      </w:r>
+      <w:r>
+        <w:rPr>
+          <w:rFonts w:ascii="Courier New" w:hAnsi="Courier New" w:cs="Courier New"/>
+          <w:color w:val="A9B7C6"/>
+          <w:sz w:val="27"/>
+          <w:szCs w:val="27"/>
+        </w:rPr>
+        <w:t>,handle_call/</w:t>
+      </w:r>
+      <w:r>
+        <w:rPr>
+          <w:rFonts w:ascii="Courier New" w:hAnsi="Courier New" w:cs="Courier New"/>
+          <w:color w:val="6897BB"/>
+          <w:sz w:val="27"/>
+          <w:szCs w:val="27"/>
+        </w:rPr>
+        <w:t>3</w:t>
+      </w:r>
+      <w:r>
+        <w:rPr>
+          <w:rFonts w:ascii="Courier New" w:hAnsi="Courier New" w:cs="Courier New"/>
+          <w:color w:val="A9B7C6"/>
+          <w:sz w:val="27"/>
+          <w:szCs w:val="27"/>
+        </w:rPr>
+        <w:t>,handle_cast/</w:t>
+      </w:r>
+      <w:r>
+        <w:rPr>
+          <w:rFonts w:ascii="Courier New" w:hAnsi="Courier New" w:cs="Courier New"/>
+          <w:color w:val="6897BB"/>
+          <w:sz w:val="27"/>
+          <w:szCs w:val="27"/>
+        </w:rPr>
+        <w:t>2</w:t>
+      </w:r>
+      <w:r>
+        <w:rPr>
+          <w:rFonts w:ascii="Courier New" w:hAnsi="Courier New" w:cs="Courier New"/>
+          <w:color w:val="A9B7C6"/>
+          <w:sz w:val="27"/>
+          <w:szCs w:val="27"/>
+        </w:rPr>
+        <w:t>,handle_info/</w:t>
+      </w:r>
+      <w:r>
+        <w:rPr>
+          <w:rFonts w:ascii="Courier New" w:hAnsi="Courier New" w:cs="Courier New"/>
+          <w:color w:val="6897BB"/>
+          <w:sz w:val="27"/>
+          <w:szCs w:val="27"/>
+        </w:rPr>
+        <w:t>2</w:t>
+      </w:r>
+      <w:r>
+        <w:rPr>
+          <w:rFonts w:ascii="Courier New" w:hAnsi="Courier New" w:cs="Courier New"/>
+          <w:color w:val="A9B7C6"/>
+          <w:sz w:val="27"/>
+          <w:szCs w:val="27"/>
+        </w:rPr>
+        <w:t>,terminate/</w:t>
+      </w:r>
+      <w:r>
+        <w:rPr>
+          <w:rFonts w:ascii="Courier New" w:hAnsi="Courier New" w:cs="Courier New"/>
+          <w:color w:val="6897BB"/>
+          <w:sz w:val="27"/>
+          <w:szCs w:val="27"/>
+        </w:rPr>
+        <w:t>2</w:t>
+      </w:r>
+      <w:r>
+        <w:rPr>
+          <w:rFonts w:ascii="Courier New" w:hAnsi="Courier New" w:cs="Courier New"/>
+          <w:color w:val="A9B7C6"/>
+          <w:sz w:val="27"/>
+          <w:szCs w:val="27"/>
+        </w:rPr>
+        <w:t>,code_change/</w:t>
+      </w:r>
+      <w:r>
+        <w:rPr>
+          <w:rFonts w:ascii="Courier New" w:hAnsi="Courier New" w:cs="Courier New"/>
+          <w:color w:val="6897BB"/>
+          <w:sz w:val="27"/>
+          <w:szCs w:val="27"/>
+        </w:rPr>
+        <w:t>3</w:t>
+      </w:r>
+      <w:r>
+        <w:rPr>
+          <w:rFonts w:ascii="Courier New" w:hAnsi="Courier New" w:cs="Courier New"/>
+          <w:color w:val="A9B7C6"/>
+          <w:sz w:val="27"/>
+          <w:szCs w:val="27"/>
+        </w:rPr>
+        <w:t>])</w:t>
+      </w:r>
+      <w:r>
+        <w:rPr>
+          <w:rFonts w:ascii="Courier New" w:hAnsi="Courier New" w:cs="Courier New"/>
+          <w:b/>
+          <w:bCs/>
+          <w:color w:val="CC7832"/>
+          <w:sz w:val="27"/>
+          <w:szCs w:val="27"/>
+        </w:rPr>
+        <w:t>.</w:t>
+      </w:r>
+      <w:r>
+        <w:rPr>
+          <w:rFonts w:ascii="Courier New" w:hAnsi="Courier New" w:cs="Courier New"/>
+          <w:b/>
+          <w:bCs/>
+          <w:color w:val="CC7832"/>
+          <w:sz w:val="27"/>
+          <w:szCs w:val="27"/>
+        </w:rPr>
+        <w:br/>
+      </w:r>
+      <w:r>
+        <w:rPr>
+          <w:rFonts w:ascii="Courier New" w:hAnsi="Courier New" w:cs="Courier New"/>
+          <w:color w:val="808080"/>
+          <w:sz w:val="27"/>
+          <w:szCs w:val="27"/>
+        </w:rPr>
+        <w:t>%% API</w:t>
+      </w:r>
+      <w:r>
+        <w:rPr>
+          <w:rFonts w:ascii="Courier New" w:hAnsi="Courier New" w:cs="Courier New"/>
+          <w:color w:val="808080"/>
+          <w:sz w:val="27"/>
+          <w:szCs w:val="27"/>
+        </w:rPr>
+        <w:br/>
+      </w:r>
+      <w:r>
+        <w:rPr>
+          <w:rFonts w:ascii="Courier New" w:hAnsi="Courier New" w:cs="Courier New"/>
+          <w:color w:val="A9B7C6"/>
+          <w:sz w:val="27"/>
+          <w:szCs w:val="27"/>
+        </w:rPr>
+        <w:t>-</w:t>
+      </w:r>
+      <w:proofErr w:type="gramStart"/>
+      <w:r>
+        <w:rPr>
+          <w:rFonts w:ascii="Courier New" w:hAnsi="Courier New" w:cs="Courier New"/>
+          <w:color w:val="A9B7C6"/>
+          <w:sz w:val="27"/>
+          <w:szCs w:val="27"/>
+        </w:rPr>
+        <w:t>export(</w:t>
+      </w:r>
+      <w:proofErr w:type="gramEnd"/>
+      <w:r>
+        <w:rPr>
+          <w:rFonts w:ascii="Courier New" w:hAnsi="Courier New" w:cs="Courier New"/>
+          <w:color w:val="A9B7C6"/>
+          <w:sz w:val="27"/>
+          <w:szCs w:val="27"/>
+        </w:rPr>
+        <w:t>[</w:t>
+      </w:r>
+      <w:proofErr w:type="spellStart"/>
+      <w:r>
+        <w:rPr>
+          <w:rFonts w:ascii="Courier New" w:hAnsi="Courier New" w:cs="Courier New"/>
+          <w:color w:val="A9B7C6"/>
+          <w:sz w:val="27"/>
+          <w:szCs w:val="27"/>
+        </w:rPr>
+        <w:t>start_multi_process</w:t>
+      </w:r>
+      <w:proofErr w:type="spellEnd"/>
+      <w:r>
+        <w:rPr>
+          <w:rFonts w:ascii="Courier New" w:hAnsi="Courier New" w:cs="Courier New"/>
+          <w:color w:val="A9B7C6"/>
+          <w:sz w:val="27"/>
+          <w:szCs w:val="27"/>
+        </w:rPr>
+        <w:t>/</w:t>
+      </w:r>
+      <w:r>
+        <w:rPr>
+          <w:rFonts w:ascii="Courier New" w:hAnsi="Courier New" w:cs="Courier New"/>
+          <w:color w:val="6897BB"/>
+          <w:sz w:val="27"/>
+          <w:szCs w:val="27"/>
+        </w:rPr>
+        <w:t>0</w:t>
+      </w:r>
+      <w:r>
+        <w:rPr>
+          <w:rFonts w:ascii="Courier New" w:hAnsi="Courier New" w:cs="Courier New"/>
+          <w:color w:val="A9B7C6"/>
+          <w:sz w:val="27"/>
+          <w:szCs w:val="27"/>
+        </w:rPr>
+        <w:t>])</w:t>
+      </w:r>
+      <w:r>
+        <w:rPr>
+          <w:rFonts w:ascii="Courier New" w:hAnsi="Courier New" w:cs="Courier New"/>
+          <w:b/>
+          <w:bCs/>
+          <w:color w:val="CC7832"/>
+          <w:sz w:val="27"/>
+          <w:szCs w:val="27"/>
+        </w:rPr>
+        <w:t>.</w:t>
+      </w:r>
+      <w:r>
+        <w:rPr>
+          <w:rFonts w:ascii="Courier New" w:hAnsi="Courier New" w:cs="Courier New"/>
+          <w:b/>
+          <w:bCs/>
+          <w:color w:val="CC7832"/>
+          <w:sz w:val="27"/>
+          <w:szCs w:val="27"/>
+        </w:rPr>
+        <w:br/>
+      </w:r>
+      <w:r>
+        <w:rPr>
+          <w:rFonts w:ascii="Courier New" w:hAnsi="Courier New" w:cs="Courier New"/>
+          <w:color w:val="A9B7C6"/>
+          <w:sz w:val="27"/>
+          <w:szCs w:val="27"/>
+        </w:rPr>
+        <w:t>-</w:t>
+      </w:r>
+      <w:proofErr w:type="gramStart"/>
+      <w:r>
+        <w:rPr>
+          <w:rFonts w:ascii="Courier New" w:hAnsi="Courier New" w:cs="Courier New"/>
+          <w:color w:val="A9B7C6"/>
+          <w:sz w:val="27"/>
+          <w:szCs w:val="27"/>
+        </w:rPr>
+        <w:t>export(</w:t>
+      </w:r>
+      <w:proofErr w:type="gramEnd"/>
+      <w:r>
+        <w:rPr>
+          <w:rFonts w:ascii="Courier New" w:hAnsi="Courier New" w:cs="Courier New"/>
+          <w:color w:val="A9B7C6"/>
+          <w:sz w:val="27"/>
+          <w:szCs w:val="27"/>
+        </w:rPr>
+        <w:t>[</w:t>
+      </w:r>
+      <w:proofErr w:type="spellStart"/>
+      <w:r>
+        <w:rPr>
+          <w:rFonts w:ascii="Courier New" w:hAnsi="Courier New" w:cs="Courier New"/>
+          <w:color w:val="A9B7C6"/>
+          <w:sz w:val="27"/>
+          <w:szCs w:val="27"/>
+        </w:rPr>
+        <w:t>get_newId</w:t>
+      </w:r>
+      <w:proofErr w:type="spellEnd"/>
+      <w:r>
+        <w:rPr>
+          <w:rFonts w:ascii="Courier New" w:hAnsi="Courier New" w:cs="Courier New"/>
+          <w:color w:val="A9B7C6"/>
+          <w:sz w:val="27"/>
+          <w:szCs w:val="27"/>
+        </w:rPr>
+        <w:t>/</w:t>
+      </w:r>
+      <w:r>
+        <w:rPr>
+          <w:rFonts w:ascii="Courier New" w:hAnsi="Courier New" w:cs="Courier New"/>
+          <w:color w:val="6897BB"/>
+          <w:sz w:val="27"/>
+          <w:szCs w:val="27"/>
+        </w:rPr>
+        <w:t>1</w:t>
+      </w:r>
+      <w:r>
+        <w:rPr>
+          <w:rFonts w:ascii="Courier New" w:hAnsi="Courier New" w:cs="Courier New"/>
+          <w:color w:val="A9B7C6"/>
+          <w:sz w:val="27"/>
+          <w:szCs w:val="27"/>
+        </w:rPr>
+        <w:t>])</w:t>
+      </w:r>
+      <w:r>
+        <w:rPr>
+          <w:rFonts w:ascii="Courier New" w:hAnsi="Courier New" w:cs="Courier New"/>
+          <w:b/>
+          <w:bCs/>
+          <w:color w:val="CC7832"/>
+          <w:sz w:val="27"/>
+          <w:szCs w:val="27"/>
+        </w:rPr>
+        <w:t>.</w:t>
+      </w:r>
+      <w:r>
+        <w:rPr>
+          <w:rFonts w:ascii="Courier New" w:hAnsi="Courier New" w:cs="Courier New"/>
+          <w:b/>
+          <w:bCs/>
+          <w:color w:val="CC7832"/>
+          <w:sz w:val="27"/>
+          <w:szCs w:val="27"/>
+        </w:rPr>
+        <w:br/>
+      </w:r>
+      <w:r>
+        <w:rPr>
+          <w:rFonts w:ascii="Courier New" w:hAnsi="Courier New" w:cs="Courier New"/>
+          <w:color w:val="A9B7C6"/>
+          <w:sz w:val="27"/>
+          <w:szCs w:val="27"/>
+        </w:rPr>
+        <w:t>-</w:t>
+      </w:r>
+      <w:proofErr w:type="gramStart"/>
+      <w:r>
+        <w:rPr>
+          <w:rFonts w:ascii="Courier New" w:hAnsi="Courier New" w:cs="Courier New"/>
+          <w:color w:val="A9B7C6"/>
+          <w:sz w:val="27"/>
+          <w:szCs w:val="27"/>
+        </w:rPr>
+        <w:t>export(</w:t>
+      </w:r>
+      <w:proofErr w:type="gramEnd"/>
+      <w:r>
+        <w:rPr>
+          <w:rFonts w:ascii="Courier New" w:hAnsi="Courier New" w:cs="Courier New"/>
+          <w:color w:val="A9B7C6"/>
+          <w:sz w:val="27"/>
+          <w:szCs w:val="27"/>
+        </w:rPr>
+        <w:t>[</w:t>
+      </w:r>
+      <w:proofErr w:type="spellStart"/>
+      <w:r>
+        <w:rPr>
+          <w:rFonts w:ascii="Courier New" w:hAnsi="Courier New" w:cs="Courier New"/>
+          <w:color w:val="A9B7C6"/>
+          <w:sz w:val="27"/>
+          <w:szCs w:val="27"/>
+        </w:rPr>
+        <w:t>start_link</w:t>
+      </w:r>
+      <w:proofErr w:type="spellEnd"/>
+      <w:r>
+        <w:rPr>
+          <w:rFonts w:ascii="Courier New" w:hAnsi="Courier New" w:cs="Courier New"/>
+          <w:color w:val="A9B7C6"/>
+          <w:sz w:val="27"/>
+          <w:szCs w:val="27"/>
+        </w:rPr>
+        <w:t>/</w:t>
+      </w:r>
+      <w:r>
+        <w:rPr>
+          <w:rFonts w:ascii="Courier New" w:hAnsi="Courier New" w:cs="Courier New"/>
+          <w:color w:val="6897BB"/>
+          <w:sz w:val="27"/>
+          <w:szCs w:val="27"/>
+        </w:rPr>
+        <w:t>0</w:t>
+      </w:r>
+      <w:r>
+        <w:rPr>
+          <w:rFonts w:ascii="Courier New" w:hAnsi="Courier New" w:cs="Courier New"/>
+          <w:color w:val="A9B7C6"/>
+          <w:sz w:val="27"/>
+          <w:szCs w:val="27"/>
+        </w:rPr>
+        <w:t>])</w:t>
+      </w:r>
+      <w:r>
+        <w:rPr>
+          <w:rFonts w:ascii="Courier New" w:hAnsi="Courier New" w:cs="Courier New"/>
+          <w:b/>
+          <w:bCs/>
+          <w:color w:val="CC7832"/>
+          <w:sz w:val="27"/>
+          <w:szCs w:val="27"/>
+        </w:rPr>
+        <w:t>.</w:t>
+      </w:r>
+      <w:r>
+        <w:rPr>
+          <w:rFonts w:ascii="Courier New" w:hAnsi="Courier New" w:cs="Courier New"/>
+          <w:b/>
+          <w:bCs/>
+          <w:color w:val="CC7832"/>
+          <w:sz w:val="27"/>
+          <w:szCs w:val="27"/>
+        </w:rPr>
+        <w:br/>
+      </w:r>
+      <w:r>
+        <w:rPr>
+          <w:rFonts w:ascii="Courier New" w:hAnsi="Courier New" w:cs="Courier New"/>
+          <w:b/>
+          <w:bCs/>
+          <w:color w:val="CC7832"/>
+          <w:sz w:val="27"/>
+          <w:szCs w:val="27"/>
+        </w:rPr>
+        <w:br/>
+      </w:r>
+      <w:r>
+        <w:rPr>
+          <w:rFonts w:ascii="Courier New" w:hAnsi="Courier New" w:cs="Courier New"/>
+          <w:b/>
+          <w:bCs/>
+          <w:color w:val="CC7832"/>
+          <w:sz w:val="27"/>
+          <w:szCs w:val="27"/>
+        </w:rPr>
+        <w:br/>
+      </w:r>
+      <w:r>
+        <w:rPr>
+          <w:rFonts w:ascii="Courier New" w:hAnsi="Courier New" w:cs="Courier New"/>
+          <w:b/>
+          <w:bCs/>
+          <w:color w:val="CC7832"/>
+          <w:sz w:val="27"/>
+          <w:szCs w:val="27"/>
+        </w:rPr>
+        <w:br/>
+      </w:r>
+      <w:r>
+        <w:rPr>
+          <w:rFonts w:ascii="Courier New" w:hAnsi="Courier New" w:cs="Courier New"/>
+          <w:b/>
+          <w:bCs/>
+          <w:color w:val="CC7832"/>
+          <w:sz w:val="27"/>
+          <w:szCs w:val="27"/>
+        </w:rPr>
+        <w:br/>
+      </w:r>
+      <w:r>
+        <w:rPr>
+          <w:rFonts w:ascii="Courier New" w:hAnsi="Courier New" w:cs="Courier New"/>
+          <w:color w:val="808080"/>
+          <w:sz w:val="27"/>
+          <w:szCs w:val="27"/>
+        </w:rPr>
+        <w:t>%%</w:t>
+      </w:r>
+      <w:r>
+        <w:rPr>
+          <w:rFonts w:cs="Courier New" w:hint="eastAsia"/>
+          <w:color w:val="808080"/>
+          <w:sz w:val="27"/>
+          <w:szCs w:val="27"/>
+        </w:rPr>
+        <w:t>同时开启多个进程</w:t>
+      </w:r>
+      <w:r>
+        <w:rPr>
+          <w:rFonts w:cs="Courier New" w:hint="eastAsia"/>
+          <w:color w:val="808080"/>
+          <w:sz w:val="27"/>
+          <w:szCs w:val="27"/>
+        </w:rPr>
+        <w:br/>
+      </w:r>
+      <w:proofErr w:type="spellStart"/>
+      <w:r>
+        <w:rPr>
+          <w:rFonts w:ascii="Courier New" w:hAnsi="Courier New" w:cs="Courier New"/>
+          <w:color w:val="A9B7C6"/>
+          <w:sz w:val="27"/>
+          <w:szCs w:val="27"/>
+        </w:rPr>
+        <w:t>start_multi_process</w:t>
+      </w:r>
+      <w:proofErr w:type="spellEnd"/>
+      <w:r>
+        <w:rPr>
+          <w:rFonts w:ascii="Courier New" w:hAnsi="Courier New" w:cs="Courier New"/>
+          <w:color w:val="A9B7C6"/>
+          <w:sz w:val="27"/>
+          <w:szCs w:val="27"/>
+        </w:rPr>
+        <w:t>()-&gt;</w:t>
+      </w:r>
+      <w:r>
+        <w:rPr>
+          <w:rFonts w:ascii="Courier New" w:hAnsi="Courier New" w:cs="Courier New"/>
+          <w:color w:val="A9B7C6"/>
+          <w:sz w:val="27"/>
+          <w:szCs w:val="27"/>
+        </w:rPr>
+        <w:br/>
+        <w:t xml:space="preserve">    spawn(</w:t>
+      </w:r>
+      <w:proofErr w:type="spellStart"/>
+      <w:r>
+        <w:rPr>
+          <w:rFonts w:ascii="Courier New" w:hAnsi="Courier New" w:cs="Courier New"/>
+          <w:color w:val="A9B7C6"/>
+          <w:sz w:val="27"/>
+          <w:szCs w:val="27"/>
+        </w:rPr>
+        <w:t>id_generation_server,get_newId</w:t>
+      </w:r>
+      <w:proofErr w:type="spellEnd"/>
+      <w:r>
+        <w:rPr>
+          <w:rFonts w:ascii="Courier New" w:hAnsi="Courier New" w:cs="Courier New"/>
+          <w:color w:val="A9B7C6"/>
+          <w:sz w:val="27"/>
+          <w:szCs w:val="27"/>
+        </w:rPr>
+        <w:t>,[client]),</w:t>
+      </w:r>
+      <w:r>
+        <w:rPr>
+          <w:rFonts w:ascii="Courier New" w:hAnsi="Courier New" w:cs="Courier New"/>
+          <w:color w:val="A9B7C6"/>
+          <w:sz w:val="27"/>
+          <w:szCs w:val="27"/>
+        </w:rPr>
+        <w:br/>
+        <w:t xml:space="preserve">    spawn(</w:t>
+      </w:r>
+      <w:proofErr w:type="spellStart"/>
+      <w:r>
+        <w:rPr>
+          <w:rFonts w:ascii="Courier New" w:hAnsi="Courier New" w:cs="Courier New"/>
+          <w:color w:val="A9B7C6"/>
+          <w:sz w:val="27"/>
+          <w:szCs w:val="27"/>
+        </w:rPr>
+        <w:t>id_generation_server,get_newId</w:t>
+      </w:r>
+      <w:proofErr w:type="spellEnd"/>
+      <w:r>
+        <w:rPr>
+          <w:rFonts w:ascii="Courier New" w:hAnsi="Courier New" w:cs="Courier New"/>
+          <w:color w:val="A9B7C6"/>
+          <w:sz w:val="27"/>
+          <w:szCs w:val="27"/>
+        </w:rPr>
+        <w:t>,[client]),</w:t>
+      </w:r>
+      <w:r>
+        <w:rPr>
+          <w:rFonts w:ascii="Courier New" w:hAnsi="Courier New" w:cs="Courier New"/>
+          <w:color w:val="A9B7C6"/>
+          <w:sz w:val="27"/>
+          <w:szCs w:val="27"/>
+        </w:rPr>
+        <w:br/>
+        <w:t xml:space="preserve">    spawn(</w:t>
+      </w:r>
+      <w:proofErr w:type="spellStart"/>
+      <w:r>
+        <w:rPr>
+          <w:rFonts w:ascii="Courier New" w:hAnsi="Courier New" w:cs="Courier New"/>
+          <w:color w:val="A9B7C6"/>
+          <w:sz w:val="27"/>
+          <w:szCs w:val="27"/>
+        </w:rPr>
+        <w:t>id_generation_server,get_newId</w:t>
+      </w:r>
+      <w:proofErr w:type="spellEnd"/>
+      <w:r>
+        <w:rPr>
+          <w:rFonts w:ascii="Courier New" w:hAnsi="Courier New" w:cs="Courier New"/>
+          <w:color w:val="A9B7C6"/>
+          <w:sz w:val="27"/>
+          <w:szCs w:val="27"/>
+        </w:rPr>
+        <w:t>,[client])</w:t>
+      </w:r>
+      <w:r>
+        <w:rPr>
+          <w:rFonts w:ascii="Courier New" w:hAnsi="Courier New" w:cs="Courier New"/>
+          <w:b/>
+          <w:bCs/>
+          <w:color w:val="CC7832"/>
+          <w:sz w:val="27"/>
+          <w:szCs w:val="27"/>
+        </w:rPr>
+        <w:t>.</w:t>
+      </w:r>
+      <w:r>
+        <w:rPr>
+          <w:rFonts w:ascii="Courier New" w:hAnsi="Courier New" w:cs="Courier New"/>
+          <w:b/>
+          <w:bCs/>
+          <w:color w:val="CC7832"/>
+          <w:sz w:val="27"/>
+          <w:szCs w:val="27"/>
+        </w:rPr>
+        <w:br/>
+      </w:r>
+      <w:r>
+        <w:rPr>
+          <w:rFonts w:ascii="Courier New" w:hAnsi="Courier New" w:cs="Courier New"/>
+          <w:b/>
+          <w:bCs/>
+          <w:color w:val="CC7832"/>
+          <w:sz w:val="27"/>
+          <w:szCs w:val="27"/>
+        </w:rPr>
+        <w:br/>
+      </w:r>
+      <w:r>
+        <w:rPr>
+          <w:rFonts w:ascii="Courier New" w:hAnsi="Courier New" w:cs="Courier New"/>
+          <w:color w:val="808080"/>
+          <w:sz w:val="27"/>
+          <w:szCs w:val="27"/>
+        </w:rPr>
+        <w:lastRenderedPageBreak/>
+        <w:t>%%</w:t>
+      </w:r>
+      <w:r>
+        <w:rPr>
+          <w:rFonts w:cs="Courier New" w:hint="eastAsia"/>
+          <w:color w:val="808080"/>
+          <w:sz w:val="27"/>
+          <w:szCs w:val="27"/>
+        </w:rPr>
+        <w:t>注册生成自增</w:t>
+      </w:r>
+      <w:r>
+        <w:rPr>
+          <w:rFonts w:ascii="Courier New" w:hAnsi="Courier New" w:cs="Courier New"/>
+          <w:color w:val="808080"/>
+          <w:sz w:val="27"/>
+          <w:szCs w:val="27"/>
+        </w:rPr>
+        <w:t>id</w:t>
+      </w:r>
+      <w:r>
+        <w:rPr>
+          <w:rFonts w:cs="Courier New" w:hint="eastAsia"/>
+          <w:color w:val="808080"/>
+          <w:sz w:val="27"/>
+          <w:szCs w:val="27"/>
+        </w:rPr>
+        <w:t>的进程</w:t>
+      </w:r>
+      <w:r>
+        <w:rPr>
+          <w:rFonts w:cs="Courier New" w:hint="eastAsia"/>
+          <w:color w:val="808080"/>
+          <w:sz w:val="27"/>
+          <w:szCs w:val="27"/>
+        </w:rPr>
+        <w:br/>
+      </w:r>
+      <w:proofErr w:type="spellStart"/>
+      <w:r>
+        <w:rPr>
+          <w:rFonts w:ascii="Courier New" w:hAnsi="Courier New" w:cs="Courier New"/>
+          <w:color w:val="A9B7C6"/>
+          <w:sz w:val="27"/>
+          <w:szCs w:val="27"/>
+        </w:rPr>
+        <w:t>start_link</w:t>
+      </w:r>
+      <w:proofErr w:type="spellEnd"/>
+      <w:r>
+        <w:rPr>
+          <w:rFonts w:ascii="Courier New" w:hAnsi="Courier New" w:cs="Courier New"/>
+          <w:color w:val="A9B7C6"/>
+          <w:sz w:val="27"/>
+          <w:szCs w:val="27"/>
+        </w:rPr>
+        <w:t>()-&gt;</w:t>
+      </w:r>
+      <w:r>
+        <w:rPr>
+          <w:rFonts w:ascii="Courier New" w:hAnsi="Courier New" w:cs="Courier New"/>
+          <w:color w:val="A9B7C6"/>
+          <w:sz w:val="27"/>
+          <w:szCs w:val="27"/>
+        </w:rPr>
+        <w:br/>
+        <w:t xml:space="preserve">    </w:t>
+      </w:r>
+      <w:proofErr w:type="spellStart"/>
+      <w:r>
+        <w:rPr>
+          <w:rFonts w:ascii="Courier New" w:hAnsi="Courier New" w:cs="Courier New"/>
+          <w:color w:val="A9B7C6"/>
+          <w:sz w:val="27"/>
+          <w:szCs w:val="27"/>
+        </w:rPr>
+        <w:t>gen_server:</w:t>
+      </w:r>
+      <w:proofErr w:type="gramStart"/>
+      <w:r>
+        <w:rPr>
+          <w:rFonts w:ascii="Courier New" w:hAnsi="Courier New" w:cs="Courier New"/>
+          <w:color w:val="A9B7C6"/>
+          <w:sz w:val="27"/>
+          <w:szCs w:val="27"/>
+        </w:rPr>
+        <w:t>start</w:t>
+      </w:r>
+      <w:proofErr w:type="spellEnd"/>
+      <w:r>
+        <w:rPr>
+          <w:rFonts w:ascii="Courier New" w:hAnsi="Courier New" w:cs="Courier New"/>
+          <w:color w:val="A9B7C6"/>
+          <w:sz w:val="27"/>
+          <w:szCs w:val="27"/>
+        </w:rPr>
+        <w:t>(</w:t>
+      </w:r>
+      <w:proofErr w:type="gramEnd"/>
+      <w:r>
+        <w:rPr>
+          <w:rFonts w:ascii="Courier New" w:hAnsi="Courier New" w:cs="Courier New"/>
+          <w:color w:val="A9B7C6"/>
+          <w:sz w:val="27"/>
+          <w:szCs w:val="27"/>
+        </w:rPr>
+        <w:t>{</w:t>
+      </w:r>
+      <w:proofErr w:type="spellStart"/>
+      <w:r>
+        <w:rPr>
+          <w:rFonts w:ascii="Courier New" w:hAnsi="Courier New" w:cs="Courier New"/>
+          <w:color w:val="A9B7C6"/>
+          <w:sz w:val="27"/>
+          <w:szCs w:val="27"/>
+        </w:rPr>
+        <w:t>local,?</w:t>
+      </w:r>
+      <w:r>
+        <w:rPr>
+          <w:rFonts w:ascii="Courier New" w:hAnsi="Courier New" w:cs="Courier New"/>
+          <w:color w:val="9876AA"/>
+          <w:sz w:val="27"/>
+          <w:szCs w:val="27"/>
+        </w:rPr>
+        <w:t>MODULE</w:t>
+      </w:r>
+      <w:proofErr w:type="spellEnd"/>
+      <w:r>
+        <w:rPr>
+          <w:rFonts w:ascii="Courier New" w:hAnsi="Courier New" w:cs="Courier New"/>
+          <w:color w:val="A9B7C6"/>
+          <w:sz w:val="27"/>
+          <w:szCs w:val="27"/>
+        </w:rPr>
+        <w:t>},?</w:t>
+      </w:r>
+      <w:r>
+        <w:rPr>
+          <w:rFonts w:ascii="Courier New" w:hAnsi="Courier New" w:cs="Courier New"/>
+          <w:color w:val="9876AA"/>
+          <w:sz w:val="27"/>
+          <w:szCs w:val="27"/>
+        </w:rPr>
+        <w:t>MODULE</w:t>
+      </w:r>
+      <w:r>
+        <w:rPr>
+          <w:rFonts w:ascii="Courier New" w:hAnsi="Courier New" w:cs="Courier New"/>
+          <w:color w:val="A9B7C6"/>
+          <w:sz w:val="27"/>
+          <w:szCs w:val="27"/>
+        </w:rPr>
+        <w:t>,[],[])</w:t>
+      </w:r>
+      <w:r>
+        <w:rPr>
+          <w:rFonts w:ascii="Courier New" w:hAnsi="Courier New" w:cs="Courier New"/>
+          <w:b/>
+          <w:bCs/>
+          <w:color w:val="CC7832"/>
+          <w:sz w:val="27"/>
+          <w:szCs w:val="27"/>
+        </w:rPr>
+        <w:t>.</w:t>
+      </w:r>
+      <w:r>
+        <w:rPr>
+          <w:rFonts w:ascii="Courier New" w:hAnsi="Courier New" w:cs="Courier New"/>
+          <w:b/>
+          <w:bCs/>
+          <w:color w:val="CC7832"/>
+          <w:sz w:val="27"/>
+          <w:szCs w:val="27"/>
+        </w:rPr>
+        <w:br/>
+      </w:r>
+      <w:r>
+        <w:rPr>
+          <w:rFonts w:ascii="Courier New" w:hAnsi="Courier New" w:cs="Courier New"/>
+          <w:b/>
+          <w:bCs/>
+          <w:color w:val="CC7832"/>
+          <w:sz w:val="27"/>
+          <w:szCs w:val="27"/>
+        </w:rPr>
+        <w:br/>
+      </w:r>
+      <w:r>
+        <w:rPr>
+          <w:rFonts w:ascii="Courier New" w:hAnsi="Courier New" w:cs="Courier New"/>
+          <w:b/>
+          <w:bCs/>
+          <w:color w:val="CC7832"/>
+          <w:sz w:val="27"/>
+          <w:szCs w:val="27"/>
+        </w:rPr>
+        <w:br/>
+      </w:r>
+      <w:r>
+        <w:rPr>
+          <w:rFonts w:ascii="Courier New" w:hAnsi="Courier New" w:cs="Courier New"/>
+          <w:b/>
+          <w:bCs/>
+          <w:color w:val="CC7832"/>
+          <w:sz w:val="27"/>
+          <w:szCs w:val="27"/>
+        </w:rPr>
+        <w:br/>
+      </w:r>
+      <w:proofErr w:type="spellStart"/>
+      <w:r>
+        <w:rPr>
+          <w:rFonts w:ascii="Courier New" w:hAnsi="Courier New" w:cs="Courier New"/>
+          <w:color w:val="A9B7C6"/>
+          <w:sz w:val="27"/>
+          <w:szCs w:val="27"/>
+        </w:rPr>
+        <w:t>get_newId</w:t>
+      </w:r>
+      <w:proofErr w:type="spellEnd"/>
+      <w:r>
+        <w:rPr>
+          <w:rFonts w:ascii="Courier New" w:hAnsi="Courier New" w:cs="Courier New"/>
+          <w:color w:val="A9B7C6"/>
+          <w:sz w:val="27"/>
+          <w:szCs w:val="27"/>
+        </w:rPr>
+        <w:t>(</w:t>
+      </w:r>
+      <w:proofErr w:type="spellStart"/>
+      <w:r>
+        <w:rPr>
+          <w:rFonts w:ascii="Courier New" w:hAnsi="Courier New" w:cs="Courier New"/>
+          <w:color w:val="9876AA"/>
+          <w:sz w:val="27"/>
+          <w:szCs w:val="27"/>
+        </w:rPr>
+        <w:t>IdType</w:t>
+      </w:r>
+      <w:proofErr w:type="spellEnd"/>
+      <w:r>
+        <w:rPr>
+          <w:rFonts w:ascii="Courier New" w:hAnsi="Courier New" w:cs="Courier New"/>
+          <w:color w:val="A9B7C6"/>
+          <w:sz w:val="27"/>
+          <w:szCs w:val="27"/>
+        </w:rPr>
+        <w:t>)-&gt;</w:t>
+      </w:r>
+      <w:r>
+        <w:rPr>
+          <w:rFonts w:ascii="Courier New" w:hAnsi="Courier New" w:cs="Courier New"/>
+          <w:color w:val="A9B7C6"/>
+          <w:sz w:val="27"/>
+          <w:szCs w:val="27"/>
+        </w:rPr>
+        <w:br/>
+        <w:t xml:space="preserve">    </w:t>
+      </w:r>
+      <w:proofErr w:type="spellStart"/>
+      <w:r>
+        <w:rPr>
+          <w:rFonts w:ascii="Courier New" w:hAnsi="Courier New" w:cs="Courier New"/>
+          <w:color w:val="A9B7C6"/>
+          <w:sz w:val="27"/>
+          <w:szCs w:val="27"/>
+        </w:rPr>
+        <w:t>mnesia:force_load_table</w:t>
+      </w:r>
+      <w:proofErr w:type="spellEnd"/>
+      <w:r>
+        <w:rPr>
+          <w:rFonts w:ascii="Courier New" w:hAnsi="Courier New" w:cs="Courier New"/>
+          <w:color w:val="A9B7C6"/>
+          <w:sz w:val="27"/>
+          <w:szCs w:val="27"/>
+        </w:rPr>
+        <w:t>(ids),</w:t>
+      </w:r>
+      <w:r>
+        <w:rPr>
+          <w:rFonts w:ascii="Courier New" w:hAnsi="Courier New" w:cs="Courier New"/>
+          <w:color w:val="A9B7C6"/>
+          <w:sz w:val="27"/>
+          <w:szCs w:val="27"/>
+        </w:rPr>
+        <w:br/>
+        <w:t xml:space="preserve">    </w:t>
+      </w:r>
+      <w:r>
+        <w:rPr>
+          <w:rFonts w:ascii="Courier New" w:hAnsi="Courier New" w:cs="Courier New"/>
+          <w:color w:val="9876AA"/>
+          <w:sz w:val="27"/>
+          <w:szCs w:val="27"/>
+        </w:rPr>
+        <w:t>Id</w:t>
+      </w:r>
+      <w:r>
+        <w:rPr>
+          <w:rFonts w:ascii="Courier New" w:hAnsi="Courier New" w:cs="Courier New"/>
+          <w:color w:val="A9B7C6"/>
+          <w:sz w:val="27"/>
+          <w:szCs w:val="27"/>
+        </w:rPr>
+        <w:t>=</w:t>
+      </w:r>
+      <w:proofErr w:type="spellStart"/>
+      <w:r>
+        <w:rPr>
+          <w:rFonts w:ascii="Courier New" w:hAnsi="Courier New" w:cs="Courier New"/>
+          <w:color w:val="A9B7C6"/>
+          <w:sz w:val="27"/>
+          <w:szCs w:val="27"/>
+        </w:rPr>
+        <w:t>gen_server:call</w:t>
+      </w:r>
+      <w:proofErr w:type="spellEnd"/>
+      <w:r>
+        <w:rPr>
+          <w:rFonts w:ascii="Courier New" w:hAnsi="Courier New" w:cs="Courier New"/>
+          <w:color w:val="A9B7C6"/>
+          <w:sz w:val="27"/>
+          <w:szCs w:val="27"/>
+        </w:rPr>
+        <w:t>(?</w:t>
+      </w:r>
+      <w:r>
+        <w:rPr>
+          <w:rFonts w:ascii="Courier New" w:hAnsi="Courier New" w:cs="Courier New"/>
+          <w:color w:val="9876AA"/>
+          <w:sz w:val="27"/>
+          <w:szCs w:val="27"/>
+        </w:rPr>
+        <w:t>MODULE</w:t>
+      </w:r>
+      <w:r>
+        <w:rPr>
+          <w:rFonts w:ascii="Courier New" w:hAnsi="Courier New" w:cs="Courier New"/>
+          <w:color w:val="A9B7C6"/>
+          <w:sz w:val="27"/>
+          <w:szCs w:val="27"/>
+        </w:rPr>
+        <w:t>,{</w:t>
+      </w:r>
+      <w:proofErr w:type="spellStart"/>
+      <w:r>
+        <w:rPr>
+          <w:rFonts w:ascii="Courier New" w:hAnsi="Courier New" w:cs="Courier New"/>
+          <w:color w:val="A9B7C6"/>
+          <w:sz w:val="27"/>
+          <w:szCs w:val="27"/>
+        </w:rPr>
+        <w:t>get_newId,</w:t>
+      </w:r>
+      <w:r>
+        <w:rPr>
+          <w:rFonts w:ascii="Courier New" w:hAnsi="Courier New" w:cs="Courier New"/>
+          <w:color w:val="9876AA"/>
+          <w:sz w:val="27"/>
+          <w:szCs w:val="27"/>
+        </w:rPr>
+        <w:t>IdType</w:t>
+      </w:r>
+      <w:proofErr w:type="spellEnd"/>
+      <w:r>
+        <w:rPr>
+          <w:rFonts w:ascii="Courier New" w:hAnsi="Courier New" w:cs="Courier New"/>
+          <w:color w:val="A9B7C6"/>
+          <w:sz w:val="27"/>
+          <w:szCs w:val="27"/>
+        </w:rPr>
+        <w:t>}),</w:t>
+      </w:r>
+      <w:r>
+        <w:rPr>
+          <w:rFonts w:ascii="Courier New" w:hAnsi="Courier New" w:cs="Courier New"/>
+          <w:color w:val="A9B7C6"/>
+          <w:sz w:val="27"/>
+          <w:szCs w:val="27"/>
+        </w:rPr>
+        <w:br/>
+        <w:t xml:space="preserve">    </w:t>
+      </w:r>
+      <w:proofErr w:type="spellStart"/>
+      <w:r>
+        <w:rPr>
+          <w:rFonts w:ascii="Courier New" w:hAnsi="Courier New" w:cs="Courier New"/>
+          <w:color w:val="A9B7C6"/>
+          <w:sz w:val="27"/>
+          <w:szCs w:val="27"/>
+        </w:rPr>
+        <w:t>io:format</w:t>
+      </w:r>
+      <w:proofErr w:type="spellEnd"/>
+      <w:r>
+        <w:rPr>
+          <w:rFonts w:ascii="Courier New" w:hAnsi="Courier New" w:cs="Courier New"/>
+          <w:color w:val="A9B7C6"/>
+          <w:sz w:val="27"/>
+          <w:szCs w:val="27"/>
+        </w:rPr>
+        <w:t>(</w:t>
+      </w:r>
+      <w:r>
+        <w:rPr>
+          <w:rFonts w:ascii="Courier New" w:hAnsi="Courier New" w:cs="Courier New"/>
+          <w:color w:val="6A8759"/>
+          <w:sz w:val="27"/>
+          <w:szCs w:val="27"/>
+        </w:rPr>
+        <w:t>"get the generation id is:~</w:t>
+      </w:r>
+      <w:proofErr w:type="spellStart"/>
+      <w:r>
+        <w:rPr>
+          <w:rFonts w:ascii="Courier New" w:hAnsi="Courier New" w:cs="Courier New"/>
+          <w:color w:val="6A8759"/>
+          <w:sz w:val="27"/>
+          <w:szCs w:val="27"/>
+        </w:rPr>
+        <w:t>p~n</w:t>
+      </w:r>
+      <w:proofErr w:type="spellEnd"/>
+      <w:r>
+        <w:rPr>
+          <w:rFonts w:ascii="Courier New" w:hAnsi="Courier New" w:cs="Courier New"/>
+          <w:color w:val="6A8759"/>
+          <w:sz w:val="27"/>
+          <w:szCs w:val="27"/>
+        </w:rPr>
+        <w:t>"</w:t>
+      </w:r>
+      <w:r>
+        <w:rPr>
+          <w:rFonts w:ascii="Courier New" w:hAnsi="Courier New" w:cs="Courier New"/>
+          <w:color w:val="A9B7C6"/>
+          <w:sz w:val="27"/>
+          <w:szCs w:val="27"/>
+        </w:rPr>
+        <w:t>,[</w:t>
+      </w:r>
+      <w:r>
+        <w:rPr>
+          <w:rFonts w:ascii="Courier New" w:hAnsi="Courier New" w:cs="Courier New"/>
+          <w:color w:val="9876AA"/>
+          <w:sz w:val="27"/>
+          <w:szCs w:val="27"/>
+        </w:rPr>
+        <w:t>Id</w:t>
+      </w:r>
+      <w:r>
+        <w:rPr>
+          <w:rFonts w:ascii="Courier New" w:hAnsi="Courier New" w:cs="Courier New"/>
+          <w:color w:val="A9B7C6"/>
+          <w:sz w:val="27"/>
+          <w:szCs w:val="27"/>
+        </w:rPr>
+        <w:t>])</w:t>
+      </w:r>
+      <w:r>
+        <w:rPr>
+          <w:rFonts w:ascii="Courier New" w:hAnsi="Courier New" w:cs="Courier New"/>
+          <w:b/>
+          <w:bCs/>
+          <w:color w:val="CC7832"/>
+          <w:sz w:val="27"/>
+          <w:szCs w:val="27"/>
+        </w:rPr>
+        <w:t>.</w:t>
+      </w:r>
+      <w:r>
+        <w:rPr>
+          <w:rFonts w:ascii="Courier New" w:hAnsi="Courier New" w:cs="Courier New"/>
+          <w:b/>
+          <w:bCs/>
+          <w:color w:val="CC7832"/>
+          <w:sz w:val="27"/>
+          <w:szCs w:val="27"/>
+        </w:rPr>
+        <w:br/>
+      </w:r>
+      <w:r>
+        <w:rPr>
+          <w:rFonts w:ascii="Courier New" w:hAnsi="Courier New" w:cs="Courier New"/>
+          <w:b/>
+          <w:bCs/>
+          <w:color w:val="CC7832"/>
+          <w:sz w:val="27"/>
+          <w:szCs w:val="27"/>
+        </w:rPr>
+        <w:br/>
+      </w:r>
+      <w:r>
+        <w:rPr>
+          <w:rFonts w:ascii="Courier New" w:hAnsi="Courier New" w:cs="Courier New"/>
+          <w:b/>
+          <w:bCs/>
+          <w:color w:val="CC7832"/>
+          <w:sz w:val="27"/>
+          <w:szCs w:val="27"/>
+        </w:rPr>
+        <w:br/>
+      </w:r>
+      <w:r>
+        <w:rPr>
+          <w:rFonts w:ascii="Courier New" w:hAnsi="Courier New" w:cs="Courier New"/>
+          <w:color w:val="A9B7C6"/>
+          <w:sz w:val="27"/>
+          <w:szCs w:val="27"/>
+        </w:rPr>
+        <w:t>init([]) -&gt;</w:t>
+      </w:r>
+      <w:r>
+        <w:rPr>
+          <w:rFonts w:ascii="Courier New" w:hAnsi="Courier New" w:cs="Courier New"/>
+          <w:color w:val="A9B7C6"/>
+          <w:sz w:val="27"/>
+          <w:szCs w:val="27"/>
+        </w:rPr>
+        <w:br/>
+        <w:t xml:space="preserve">    </w:t>
+      </w:r>
+      <w:proofErr w:type="spellStart"/>
+      <w:r>
+        <w:rPr>
+          <w:rFonts w:ascii="Courier New" w:hAnsi="Courier New" w:cs="Courier New"/>
+          <w:color w:val="A9B7C6"/>
+          <w:sz w:val="27"/>
+          <w:szCs w:val="27"/>
+        </w:rPr>
+        <w:t>mnesia:start</w:t>
+      </w:r>
+      <w:proofErr w:type="spellEnd"/>
+      <w:r>
+        <w:rPr>
+          <w:rFonts w:ascii="Courier New" w:hAnsi="Courier New" w:cs="Courier New"/>
+          <w:color w:val="A9B7C6"/>
+          <w:sz w:val="27"/>
+          <w:szCs w:val="27"/>
+        </w:rPr>
+        <w:t>(),</w:t>
+      </w:r>
+      <w:r>
+        <w:rPr>
+          <w:rFonts w:ascii="Courier New" w:hAnsi="Courier New" w:cs="Courier New"/>
+          <w:color w:val="A9B7C6"/>
+          <w:sz w:val="27"/>
+          <w:szCs w:val="27"/>
+        </w:rPr>
+        <w:br/>
+        <w:t xml:space="preserve">    </w:t>
+      </w:r>
+      <w:proofErr w:type="spellStart"/>
+      <w:r>
+        <w:rPr>
+          <w:rFonts w:ascii="Courier New" w:hAnsi="Courier New" w:cs="Courier New"/>
+          <w:color w:val="A9B7C6"/>
+          <w:sz w:val="27"/>
+          <w:szCs w:val="27"/>
+        </w:rPr>
+        <w:t>io:format</w:t>
+      </w:r>
+      <w:proofErr w:type="spellEnd"/>
+      <w:r>
+        <w:rPr>
+          <w:rFonts w:ascii="Courier New" w:hAnsi="Courier New" w:cs="Courier New"/>
+          <w:color w:val="A9B7C6"/>
+          <w:sz w:val="27"/>
+          <w:szCs w:val="27"/>
+        </w:rPr>
+        <w:t>(</w:t>
+      </w:r>
+      <w:r>
+        <w:rPr>
+          <w:rFonts w:ascii="Courier New" w:hAnsi="Courier New" w:cs="Courier New"/>
+          <w:color w:val="6A8759"/>
+          <w:sz w:val="27"/>
+          <w:szCs w:val="27"/>
+        </w:rPr>
+        <w:t xml:space="preserve">"start the </w:t>
+      </w:r>
+      <w:proofErr w:type="spellStart"/>
+      <w:r>
+        <w:rPr>
+          <w:rFonts w:ascii="Courier New" w:hAnsi="Courier New" w:cs="Courier New"/>
+          <w:color w:val="6A8759"/>
+          <w:sz w:val="27"/>
+          <w:szCs w:val="27"/>
+        </w:rPr>
+        <w:t>mnesia</w:t>
+      </w:r>
+      <w:proofErr w:type="spellEnd"/>
+      <w:r>
+        <w:rPr>
+          <w:rFonts w:ascii="Courier New" w:hAnsi="Courier New" w:cs="Courier New"/>
+          <w:color w:val="6A8759"/>
+          <w:sz w:val="27"/>
+          <w:szCs w:val="27"/>
+        </w:rPr>
+        <w:t xml:space="preserve"> db"</w:t>
+      </w:r>
+      <w:r>
+        <w:rPr>
+          <w:rFonts w:ascii="Courier New" w:hAnsi="Courier New" w:cs="Courier New"/>
+          <w:color w:val="A9B7C6"/>
+          <w:sz w:val="27"/>
+          <w:szCs w:val="27"/>
+        </w:rPr>
+        <w:t>),</w:t>
+      </w:r>
+      <w:r>
+        <w:rPr>
+          <w:rFonts w:ascii="Courier New" w:hAnsi="Courier New" w:cs="Courier New"/>
+          <w:color w:val="A9B7C6"/>
+          <w:sz w:val="27"/>
+          <w:szCs w:val="27"/>
+        </w:rPr>
+        <w:br/>
+        <w:t xml:space="preserve">    </w:t>
+      </w:r>
+      <w:proofErr w:type="spellStart"/>
+      <w:r>
+        <w:rPr>
+          <w:rFonts w:ascii="Courier New" w:hAnsi="Courier New" w:cs="Courier New"/>
+          <w:color w:val="A9B7C6"/>
+          <w:sz w:val="27"/>
+          <w:szCs w:val="27"/>
+        </w:rPr>
+        <w:t>mnesia:create_schema</w:t>
+      </w:r>
+      <w:proofErr w:type="spellEnd"/>
+      <w:r>
+        <w:rPr>
+          <w:rFonts w:ascii="Courier New" w:hAnsi="Courier New" w:cs="Courier New"/>
+          <w:color w:val="A9B7C6"/>
+          <w:sz w:val="27"/>
+          <w:szCs w:val="27"/>
+        </w:rPr>
+        <w:t>([node()]),</w:t>
+      </w:r>
+      <w:r>
+        <w:rPr>
+          <w:rFonts w:ascii="Courier New" w:hAnsi="Courier New" w:cs="Courier New"/>
+          <w:color w:val="A9B7C6"/>
+          <w:sz w:val="27"/>
+          <w:szCs w:val="27"/>
+        </w:rPr>
+        <w:br/>
+        <w:t xml:space="preserve">    </w:t>
+      </w:r>
+      <w:r>
+        <w:rPr>
+          <w:rFonts w:ascii="Courier New" w:hAnsi="Courier New" w:cs="Courier New"/>
+          <w:b/>
+          <w:bCs/>
+          <w:color w:val="CC7832"/>
+          <w:sz w:val="27"/>
+          <w:szCs w:val="27"/>
+        </w:rPr>
+        <w:t xml:space="preserve">case </w:t>
+      </w:r>
+      <w:proofErr w:type="spellStart"/>
+      <w:r>
+        <w:rPr>
+          <w:rFonts w:ascii="Courier New" w:hAnsi="Courier New" w:cs="Courier New"/>
+          <w:color w:val="A9B7C6"/>
+          <w:sz w:val="27"/>
+          <w:szCs w:val="27"/>
+        </w:rPr>
+        <w:t>mnesia:create_table</w:t>
+      </w:r>
+      <w:proofErr w:type="spellEnd"/>
+      <w:r>
+        <w:rPr>
+          <w:rFonts w:ascii="Courier New" w:hAnsi="Courier New" w:cs="Courier New"/>
+          <w:color w:val="A9B7C6"/>
+          <w:sz w:val="27"/>
+          <w:szCs w:val="27"/>
+        </w:rPr>
+        <w:t>(ids,[{</w:t>
+      </w:r>
+      <w:proofErr w:type="spellStart"/>
+      <w:r>
+        <w:rPr>
+          <w:rFonts w:ascii="Courier New" w:hAnsi="Courier New" w:cs="Courier New"/>
+          <w:color w:val="A9B7C6"/>
+          <w:sz w:val="27"/>
+          <w:szCs w:val="27"/>
+        </w:rPr>
+        <w:t>type,ordered_set</w:t>
+      </w:r>
+      <w:proofErr w:type="spellEnd"/>
+      <w:r>
+        <w:rPr>
+          <w:rFonts w:ascii="Courier New" w:hAnsi="Courier New" w:cs="Courier New"/>
+          <w:color w:val="A9B7C6"/>
+          <w:sz w:val="27"/>
+          <w:szCs w:val="27"/>
+        </w:rPr>
+        <w:t>},</w:t>
+      </w:r>
+      <w:r>
+        <w:rPr>
+          <w:rFonts w:ascii="Courier New" w:hAnsi="Courier New" w:cs="Courier New"/>
+          <w:color w:val="A9B7C6"/>
+          <w:sz w:val="27"/>
+          <w:szCs w:val="27"/>
+        </w:rPr>
+        <w:br/>
+        <w:t xml:space="preserve">        {</w:t>
+      </w:r>
+      <w:proofErr w:type="spellStart"/>
+      <w:r>
+        <w:rPr>
+          <w:rFonts w:ascii="Courier New" w:hAnsi="Courier New" w:cs="Courier New"/>
+          <w:color w:val="A9B7C6"/>
+          <w:sz w:val="27"/>
+          <w:szCs w:val="27"/>
+        </w:rPr>
+        <w:t>attributes,record_info</w:t>
+      </w:r>
+      <w:proofErr w:type="spellEnd"/>
+      <w:r>
+        <w:rPr>
+          <w:rFonts w:ascii="Courier New" w:hAnsi="Courier New" w:cs="Courier New"/>
+          <w:color w:val="A9B7C6"/>
+          <w:sz w:val="27"/>
+          <w:szCs w:val="27"/>
+        </w:rPr>
+        <w:t>(</w:t>
+      </w:r>
+      <w:proofErr w:type="spellStart"/>
+      <w:r>
+        <w:rPr>
+          <w:rFonts w:ascii="Courier New" w:hAnsi="Courier New" w:cs="Courier New"/>
+          <w:color w:val="A9B7C6"/>
+          <w:sz w:val="27"/>
+          <w:szCs w:val="27"/>
+        </w:rPr>
+        <w:t>fields,ids</w:t>
+      </w:r>
+      <w:proofErr w:type="spellEnd"/>
+      <w:r>
+        <w:rPr>
+          <w:rFonts w:ascii="Courier New" w:hAnsi="Courier New" w:cs="Courier New"/>
+          <w:color w:val="A9B7C6"/>
+          <w:sz w:val="27"/>
+          <w:szCs w:val="27"/>
+        </w:rPr>
+        <w:t>)},</w:t>
+      </w:r>
+      <w:r>
+        <w:rPr>
+          <w:rFonts w:ascii="Courier New" w:hAnsi="Courier New" w:cs="Courier New"/>
+          <w:color w:val="A9B7C6"/>
+          <w:sz w:val="27"/>
+          <w:szCs w:val="27"/>
+        </w:rPr>
+        <w:br/>
+        <w:t xml:space="preserve">        {</w:t>
+      </w:r>
+      <w:proofErr w:type="spellStart"/>
+      <w:r>
+        <w:rPr>
+          <w:rFonts w:ascii="Courier New" w:hAnsi="Courier New" w:cs="Courier New"/>
+          <w:color w:val="A9B7C6"/>
+          <w:sz w:val="27"/>
+          <w:szCs w:val="27"/>
+        </w:rPr>
+        <w:t>disc_copies</w:t>
+      </w:r>
+      <w:proofErr w:type="spellEnd"/>
+      <w:r>
+        <w:rPr>
+          <w:rFonts w:ascii="Courier New" w:hAnsi="Courier New" w:cs="Courier New"/>
+          <w:color w:val="A9B7C6"/>
+          <w:sz w:val="27"/>
+          <w:szCs w:val="27"/>
+        </w:rPr>
+        <w:t>,[]}</w:t>
+      </w:r>
+      <w:r>
+        <w:rPr>
+          <w:rFonts w:ascii="Courier New" w:hAnsi="Courier New" w:cs="Courier New"/>
+          <w:color w:val="A9B7C6"/>
+          <w:sz w:val="27"/>
+          <w:szCs w:val="27"/>
+        </w:rPr>
+        <w:br/>
+        <w:t xml:space="preserve">    ]) </w:t>
+      </w:r>
+      <w:r>
+        <w:rPr>
+          <w:rFonts w:ascii="Courier New" w:hAnsi="Courier New" w:cs="Courier New"/>
+          <w:b/>
+          <w:bCs/>
+          <w:color w:val="CC7832"/>
+          <w:sz w:val="27"/>
+          <w:szCs w:val="27"/>
+        </w:rPr>
+        <w:t>of</w:t>
+      </w:r>
+      <w:r>
+        <w:rPr>
+          <w:rFonts w:ascii="Courier New" w:hAnsi="Courier New" w:cs="Courier New"/>
+          <w:b/>
+          <w:bCs/>
+          <w:color w:val="CC7832"/>
+          <w:sz w:val="27"/>
+          <w:szCs w:val="27"/>
+        </w:rPr>
+        <w:br/>
+        <w:t xml:space="preserve">        </w:t>
+      </w:r>
+      <w:r>
+        <w:rPr>
+          <w:rFonts w:ascii="Courier New" w:hAnsi="Courier New" w:cs="Courier New"/>
+          <w:color w:val="A9B7C6"/>
+          <w:sz w:val="27"/>
+          <w:szCs w:val="27"/>
+        </w:rPr>
+        <w:t>{</w:t>
+      </w:r>
+      <w:proofErr w:type="spellStart"/>
+      <w:r>
+        <w:rPr>
+          <w:rFonts w:ascii="Courier New" w:hAnsi="Courier New" w:cs="Courier New"/>
+          <w:color w:val="A9B7C6"/>
+          <w:sz w:val="27"/>
+          <w:szCs w:val="27"/>
+        </w:rPr>
+        <w:t>atomic,ok</w:t>
+      </w:r>
+      <w:proofErr w:type="spellEnd"/>
+      <w:r>
+        <w:rPr>
+          <w:rFonts w:ascii="Courier New" w:hAnsi="Courier New" w:cs="Courier New"/>
+          <w:color w:val="A9B7C6"/>
+          <w:sz w:val="27"/>
+          <w:szCs w:val="27"/>
+        </w:rPr>
+        <w:t>}-&gt;</w:t>
+      </w:r>
+      <w:r>
+        <w:rPr>
+          <w:rFonts w:ascii="Courier New" w:hAnsi="Courier New" w:cs="Courier New"/>
+          <w:color w:val="A9B7C6"/>
+          <w:sz w:val="27"/>
+          <w:szCs w:val="27"/>
+        </w:rPr>
+        <w:br/>
+        <w:t xml:space="preserve">            {</w:t>
+      </w:r>
+      <w:proofErr w:type="spellStart"/>
+      <w:r>
+        <w:rPr>
+          <w:rFonts w:ascii="Courier New" w:hAnsi="Courier New" w:cs="Courier New"/>
+          <w:color w:val="A9B7C6"/>
+          <w:sz w:val="27"/>
+          <w:szCs w:val="27"/>
+        </w:rPr>
+        <w:t>atomic,ok</w:t>
+      </w:r>
+      <w:proofErr w:type="spellEnd"/>
+      <w:r>
+        <w:rPr>
+          <w:rFonts w:ascii="Courier New" w:hAnsi="Courier New" w:cs="Courier New"/>
+          <w:color w:val="A9B7C6"/>
+          <w:sz w:val="27"/>
+          <w:szCs w:val="27"/>
+        </w:rPr>
+        <w:t>};</w:t>
+      </w:r>
+      <w:r>
+        <w:rPr>
+          <w:rFonts w:ascii="Courier New" w:hAnsi="Courier New" w:cs="Courier New"/>
+          <w:color w:val="A9B7C6"/>
+          <w:sz w:val="27"/>
+          <w:szCs w:val="27"/>
+        </w:rPr>
+        <w:br/>
+        <w:t xml:space="preserve">        {</w:t>
+      </w:r>
+      <w:proofErr w:type="spellStart"/>
+      <w:r>
+        <w:rPr>
+          <w:rFonts w:ascii="Courier New" w:hAnsi="Courier New" w:cs="Courier New"/>
+          <w:color w:val="A9B7C6"/>
+          <w:sz w:val="27"/>
+          <w:szCs w:val="27"/>
+        </w:rPr>
+        <w:t>error,</w:t>
+      </w:r>
+      <w:r>
+        <w:rPr>
+          <w:rFonts w:ascii="Courier New" w:hAnsi="Courier New" w:cs="Courier New"/>
+          <w:color w:val="9876AA"/>
+          <w:sz w:val="27"/>
+          <w:szCs w:val="27"/>
+        </w:rPr>
+        <w:t>Reason</w:t>
+      </w:r>
+      <w:proofErr w:type="spellEnd"/>
+      <w:r>
+        <w:rPr>
+          <w:rFonts w:ascii="Courier New" w:hAnsi="Courier New" w:cs="Courier New"/>
+          <w:color w:val="A9B7C6"/>
+          <w:sz w:val="27"/>
+          <w:szCs w:val="27"/>
+        </w:rPr>
+        <w:t>}-&gt;</w:t>
+      </w:r>
+      <w:r>
+        <w:rPr>
+          <w:rFonts w:ascii="Courier New" w:hAnsi="Courier New" w:cs="Courier New"/>
+          <w:color w:val="A9B7C6"/>
+          <w:sz w:val="27"/>
+          <w:szCs w:val="27"/>
+        </w:rPr>
+        <w:br/>
+        <w:t xml:space="preserve">            </w:t>
+      </w:r>
+      <w:proofErr w:type="spellStart"/>
+      <w:r>
+        <w:rPr>
+          <w:rFonts w:ascii="Courier New" w:hAnsi="Courier New" w:cs="Courier New"/>
+          <w:color w:val="A9B7C6"/>
+          <w:sz w:val="27"/>
+          <w:szCs w:val="27"/>
+        </w:rPr>
+        <w:t>io:format</w:t>
+      </w:r>
+      <w:proofErr w:type="spellEnd"/>
+      <w:r>
+        <w:rPr>
+          <w:rFonts w:ascii="Courier New" w:hAnsi="Courier New" w:cs="Courier New"/>
+          <w:color w:val="A9B7C6"/>
+          <w:sz w:val="27"/>
+          <w:szCs w:val="27"/>
+        </w:rPr>
+        <w:t>(</w:t>
+      </w:r>
+      <w:r>
+        <w:rPr>
+          <w:rFonts w:ascii="Courier New" w:hAnsi="Courier New" w:cs="Courier New"/>
+          <w:color w:val="6A8759"/>
+          <w:sz w:val="27"/>
+          <w:szCs w:val="27"/>
+        </w:rPr>
+        <w:t>"create table error:~</w:t>
+      </w:r>
+      <w:proofErr w:type="spellStart"/>
+      <w:r>
+        <w:rPr>
+          <w:rFonts w:ascii="Courier New" w:hAnsi="Courier New" w:cs="Courier New"/>
+          <w:color w:val="6A8759"/>
+          <w:sz w:val="27"/>
+          <w:szCs w:val="27"/>
+        </w:rPr>
+        <w:t>p~n</w:t>
+      </w:r>
+      <w:proofErr w:type="spellEnd"/>
+      <w:r>
+        <w:rPr>
+          <w:rFonts w:ascii="Courier New" w:hAnsi="Courier New" w:cs="Courier New"/>
+          <w:color w:val="6A8759"/>
+          <w:sz w:val="27"/>
+          <w:szCs w:val="27"/>
+        </w:rPr>
+        <w:t>"</w:t>
+      </w:r>
+      <w:r>
+        <w:rPr>
+          <w:rFonts w:ascii="Courier New" w:hAnsi="Courier New" w:cs="Courier New"/>
+          <w:color w:val="A9B7C6"/>
+          <w:sz w:val="27"/>
+          <w:szCs w:val="27"/>
+        </w:rPr>
+        <w:t>,[</w:t>
+      </w:r>
+      <w:r>
+        <w:rPr>
+          <w:rFonts w:ascii="Courier New" w:hAnsi="Courier New" w:cs="Courier New"/>
+          <w:color w:val="9876AA"/>
+          <w:sz w:val="27"/>
+          <w:szCs w:val="27"/>
+        </w:rPr>
+        <w:t>Reason</w:t>
+      </w:r>
+      <w:r>
+        <w:rPr>
+          <w:rFonts w:ascii="Courier New" w:hAnsi="Courier New" w:cs="Courier New"/>
+          <w:color w:val="A9B7C6"/>
+          <w:sz w:val="27"/>
+          <w:szCs w:val="27"/>
+        </w:rPr>
+        <w:t>])</w:t>
+      </w:r>
+      <w:r>
+        <w:rPr>
+          <w:rFonts w:ascii="Courier New" w:hAnsi="Courier New" w:cs="Courier New"/>
+          <w:color w:val="A9B7C6"/>
+          <w:sz w:val="27"/>
+          <w:szCs w:val="27"/>
+        </w:rPr>
+        <w:br/>
+        <w:t xml:space="preserve">    </w:t>
+      </w:r>
+      <w:r>
+        <w:rPr>
+          <w:rFonts w:ascii="Courier New" w:hAnsi="Courier New" w:cs="Courier New"/>
+          <w:b/>
+          <w:bCs/>
+          <w:color w:val="CC7832"/>
+          <w:sz w:val="27"/>
+          <w:szCs w:val="27"/>
+        </w:rPr>
+        <w:t>end</w:t>
+      </w:r>
+      <w:r>
+        <w:rPr>
+          <w:rFonts w:ascii="Courier New" w:hAnsi="Courier New" w:cs="Courier New"/>
+          <w:color w:val="A9B7C6"/>
+          <w:sz w:val="27"/>
+          <w:szCs w:val="27"/>
+        </w:rPr>
+        <w:t>,</w:t>
+      </w:r>
+      <w:r>
+        <w:rPr>
+          <w:rFonts w:ascii="Courier New" w:hAnsi="Courier New" w:cs="Courier New"/>
+          <w:color w:val="A9B7C6"/>
+          <w:sz w:val="27"/>
+          <w:szCs w:val="27"/>
+        </w:rPr>
+        <w:br/>
+        <w:t xml:space="preserve">    {</w:t>
+      </w:r>
+      <w:proofErr w:type="spellStart"/>
+      <w:r>
+        <w:rPr>
+          <w:rFonts w:ascii="Courier New" w:hAnsi="Courier New" w:cs="Courier New"/>
+          <w:color w:val="A9B7C6"/>
+          <w:sz w:val="27"/>
+          <w:szCs w:val="27"/>
+        </w:rPr>
+        <w:t>ok,#state</w:t>
+      </w:r>
+      <w:proofErr w:type="spellEnd"/>
+      <w:r>
+        <w:rPr>
+          <w:rFonts w:ascii="Courier New" w:hAnsi="Courier New" w:cs="Courier New"/>
+          <w:color w:val="A9B7C6"/>
+          <w:sz w:val="27"/>
+          <w:szCs w:val="27"/>
+        </w:rPr>
+        <w:t>{}}</w:t>
+      </w:r>
+      <w:r>
+        <w:rPr>
+          <w:rFonts w:ascii="Courier New" w:hAnsi="Courier New" w:cs="Courier New"/>
+          <w:b/>
+          <w:bCs/>
+          <w:color w:val="CC7832"/>
+          <w:sz w:val="27"/>
+          <w:szCs w:val="27"/>
+        </w:rPr>
+        <w:t>.</w:t>
+      </w:r>
+      <w:r>
+        <w:rPr>
+          <w:rFonts w:ascii="Courier New" w:hAnsi="Courier New" w:cs="Courier New"/>
+          <w:b/>
+          <w:bCs/>
+          <w:color w:val="CC7832"/>
+          <w:sz w:val="27"/>
+          <w:szCs w:val="27"/>
+        </w:rPr>
+        <w:br/>
+      </w:r>
+      <w:r>
+        <w:rPr>
+          <w:rFonts w:ascii="Courier New" w:hAnsi="Courier New" w:cs="Courier New"/>
+          <w:b/>
+          <w:bCs/>
+          <w:color w:val="CC7832"/>
+          <w:sz w:val="27"/>
+          <w:szCs w:val="27"/>
+        </w:rPr>
+        <w:br/>
+      </w:r>
+      <w:r>
+        <w:rPr>
+          <w:rFonts w:ascii="Courier New" w:hAnsi="Courier New" w:cs="Courier New"/>
+          <w:b/>
+          <w:bCs/>
+          <w:color w:val="CC7832"/>
+          <w:sz w:val="27"/>
+          <w:szCs w:val="27"/>
+        </w:rPr>
+        <w:br/>
+      </w:r>
+      <w:proofErr w:type="spellStart"/>
+      <w:r>
+        <w:rPr>
+          <w:rFonts w:ascii="Courier New" w:hAnsi="Courier New" w:cs="Courier New"/>
+          <w:color w:val="A9B7C6"/>
+          <w:sz w:val="27"/>
+          <w:szCs w:val="27"/>
+        </w:rPr>
+        <w:t>handle_</w:t>
+      </w:r>
+      <w:proofErr w:type="gramStart"/>
+      <w:r>
+        <w:rPr>
+          <w:rFonts w:ascii="Courier New" w:hAnsi="Courier New" w:cs="Courier New"/>
+          <w:color w:val="A9B7C6"/>
+          <w:sz w:val="27"/>
+          <w:szCs w:val="27"/>
+        </w:rPr>
+        <w:t>cast</w:t>
+      </w:r>
+      <w:proofErr w:type="spellEnd"/>
+      <w:r>
+        <w:rPr>
+          <w:rFonts w:ascii="Courier New" w:hAnsi="Courier New" w:cs="Courier New"/>
+          <w:color w:val="A9B7C6"/>
+          <w:sz w:val="27"/>
+          <w:szCs w:val="27"/>
+        </w:rPr>
+        <w:t>(</w:t>
+      </w:r>
+      <w:proofErr w:type="gramEnd"/>
+      <w:r>
+        <w:rPr>
+          <w:rFonts w:ascii="Courier New" w:hAnsi="Courier New" w:cs="Courier New"/>
+          <w:color w:val="9876AA"/>
+          <w:sz w:val="27"/>
+          <w:szCs w:val="27"/>
+        </w:rPr>
+        <w:t>_</w:t>
+      </w:r>
+      <w:proofErr w:type="spellStart"/>
+      <w:r>
+        <w:rPr>
+          <w:rFonts w:ascii="Courier New" w:hAnsi="Courier New" w:cs="Courier New"/>
+          <w:color w:val="9876AA"/>
+          <w:sz w:val="27"/>
+          <w:szCs w:val="27"/>
+        </w:rPr>
+        <w:t>From</w:t>
+      </w:r>
+      <w:r>
+        <w:rPr>
+          <w:rFonts w:ascii="Courier New" w:hAnsi="Courier New" w:cs="Courier New"/>
+          <w:color w:val="A9B7C6"/>
+          <w:sz w:val="27"/>
+          <w:szCs w:val="27"/>
+        </w:rPr>
+        <w:t>,</w:t>
+      </w:r>
+      <w:r>
+        <w:rPr>
+          <w:rFonts w:ascii="Courier New" w:hAnsi="Courier New" w:cs="Courier New"/>
+          <w:color w:val="9876AA"/>
+          <w:sz w:val="27"/>
+          <w:szCs w:val="27"/>
+        </w:rPr>
+        <w:t>State</w:t>
+      </w:r>
+      <w:proofErr w:type="spellEnd"/>
+      <w:r>
+        <w:rPr>
+          <w:rFonts w:ascii="Courier New" w:hAnsi="Courier New" w:cs="Courier New"/>
+          <w:color w:val="A9B7C6"/>
+          <w:sz w:val="27"/>
+          <w:szCs w:val="27"/>
+        </w:rPr>
+        <w:t>)-&gt;</w:t>
+      </w:r>
+      <w:r>
+        <w:rPr>
+          <w:rFonts w:ascii="Courier New" w:hAnsi="Courier New" w:cs="Courier New"/>
+          <w:color w:val="A9B7C6"/>
+          <w:sz w:val="27"/>
+          <w:szCs w:val="27"/>
+        </w:rPr>
+        <w:br/>
+        <w:t xml:space="preserve">    {</w:t>
+      </w:r>
+      <w:proofErr w:type="spellStart"/>
+      <w:r>
+        <w:rPr>
+          <w:rFonts w:ascii="Courier New" w:hAnsi="Courier New" w:cs="Courier New"/>
+          <w:color w:val="A9B7C6"/>
+          <w:sz w:val="27"/>
+          <w:szCs w:val="27"/>
+        </w:rPr>
+        <w:t>noreply,</w:t>
+      </w:r>
+      <w:r>
+        <w:rPr>
+          <w:rFonts w:ascii="Courier New" w:hAnsi="Courier New" w:cs="Courier New"/>
+          <w:color w:val="9876AA"/>
+          <w:sz w:val="27"/>
+          <w:szCs w:val="27"/>
+        </w:rPr>
+        <w:t>State</w:t>
+      </w:r>
+      <w:proofErr w:type="spellEnd"/>
+      <w:r>
+        <w:rPr>
+          <w:rFonts w:ascii="Courier New" w:hAnsi="Courier New" w:cs="Courier New"/>
+          <w:color w:val="A9B7C6"/>
+          <w:sz w:val="27"/>
+          <w:szCs w:val="27"/>
+        </w:rPr>
+        <w:t>}</w:t>
+      </w:r>
+      <w:r>
+        <w:rPr>
+          <w:rFonts w:ascii="Courier New" w:hAnsi="Courier New" w:cs="Courier New"/>
+          <w:b/>
+          <w:bCs/>
+          <w:color w:val="CC7832"/>
+          <w:sz w:val="27"/>
+          <w:szCs w:val="27"/>
+        </w:rPr>
+        <w:t>.</w:t>
+      </w:r>
+      <w:r>
+        <w:rPr>
+          <w:rFonts w:ascii="Courier New" w:hAnsi="Courier New" w:cs="Courier New"/>
+          <w:b/>
+          <w:bCs/>
+          <w:color w:val="CC7832"/>
+          <w:sz w:val="27"/>
+          <w:szCs w:val="27"/>
+        </w:rPr>
+        <w:br/>
+      </w:r>
+      <w:r>
+        <w:rPr>
+          <w:rFonts w:ascii="Courier New" w:hAnsi="Courier New" w:cs="Courier New"/>
+          <w:b/>
+          <w:bCs/>
+          <w:color w:val="CC7832"/>
+          <w:sz w:val="27"/>
+          <w:szCs w:val="27"/>
+        </w:rPr>
+        <w:br/>
+      </w:r>
+      <w:proofErr w:type="spellStart"/>
+      <w:r>
+        <w:rPr>
+          <w:rFonts w:ascii="Courier New" w:hAnsi="Courier New" w:cs="Courier New"/>
+          <w:color w:val="A9B7C6"/>
+          <w:sz w:val="27"/>
+          <w:szCs w:val="27"/>
+        </w:rPr>
+        <w:t>handle_</w:t>
+      </w:r>
+      <w:proofErr w:type="gramStart"/>
+      <w:r>
+        <w:rPr>
+          <w:rFonts w:ascii="Courier New" w:hAnsi="Courier New" w:cs="Courier New"/>
+          <w:color w:val="A9B7C6"/>
+          <w:sz w:val="27"/>
+          <w:szCs w:val="27"/>
+        </w:rPr>
+        <w:t>info</w:t>
+      </w:r>
+      <w:proofErr w:type="spellEnd"/>
+      <w:r>
+        <w:rPr>
+          <w:rFonts w:ascii="Courier New" w:hAnsi="Courier New" w:cs="Courier New"/>
+          <w:color w:val="A9B7C6"/>
+          <w:sz w:val="27"/>
+          <w:szCs w:val="27"/>
+        </w:rPr>
+        <w:t>(</w:t>
+      </w:r>
+      <w:proofErr w:type="gramEnd"/>
+      <w:r>
+        <w:rPr>
+          <w:rFonts w:ascii="Courier New" w:hAnsi="Courier New" w:cs="Courier New"/>
+          <w:color w:val="9876AA"/>
+          <w:sz w:val="27"/>
+          <w:szCs w:val="27"/>
+        </w:rPr>
+        <w:t>_</w:t>
+      </w:r>
+      <w:proofErr w:type="spellStart"/>
+      <w:r>
+        <w:rPr>
+          <w:rFonts w:ascii="Courier New" w:hAnsi="Courier New" w:cs="Courier New"/>
+          <w:color w:val="9876AA"/>
+          <w:sz w:val="27"/>
+          <w:szCs w:val="27"/>
+        </w:rPr>
+        <w:t>Info</w:t>
+      </w:r>
+      <w:r>
+        <w:rPr>
+          <w:rFonts w:ascii="Courier New" w:hAnsi="Courier New" w:cs="Courier New"/>
+          <w:color w:val="A9B7C6"/>
+          <w:sz w:val="27"/>
+          <w:szCs w:val="27"/>
+        </w:rPr>
+        <w:t>,</w:t>
+      </w:r>
+      <w:r>
+        <w:rPr>
+          <w:rFonts w:ascii="Courier New" w:hAnsi="Courier New" w:cs="Courier New"/>
+          <w:color w:val="9876AA"/>
+          <w:sz w:val="27"/>
+          <w:szCs w:val="27"/>
+        </w:rPr>
+        <w:t>State</w:t>
+      </w:r>
+      <w:proofErr w:type="spellEnd"/>
+      <w:r>
+        <w:rPr>
+          <w:rFonts w:ascii="Courier New" w:hAnsi="Courier New" w:cs="Courier New"/>
+          <w:color w:val="A9B7C6"/>
+          <w:sz w:val="27"/>
+          <w:szCs w:val="27"/>
+        </w:rPr>
+        <w:t>)-&gt;</w:t>
+      </w:r>
+      <w:r>
+        <w:rPr>
+          <w:rFonts w:ascii="Courier New" w:hAnsi="Courier New" w:cs="Courier New"/>
+          <w:color w:val="A9B7C6"/>
+          <w:sz w:val="27"/>
+          <w:szCs w:val="27"/>
+        </w:rPr>
+        <w:br/>
+        <w:t xml:space="preserve">    {</w:t>
+      </w:r>
+      <w:proofErr w:type="spellStart"/>
+      <w:r>
+        <w:rPr>
+          <w:rFonts w:ascii="Courier New" w:hAnsi="Courier New" w:cs="Courier New"/>
+          <w:color w:val="A9B7C6"/>
+          <w:sz w:val="27"/>
+          <w:szCs w:val="27"/>
+        </w:rPr>
+        <w:t>noreply,</w:t>
+      </w:r>
+      <w:r>
+        <w:rPr>
+          <w:rFonts w:ascii="Courier New" w:hAnsi="Courier New" w:cs="Courier New"/>
+          <w:color w:val="9876AA"/>
+          <w:sz w:val="27"/>
+          <w:szCs w:val="27"/>
+        </w:rPr>
+        <w:t>State</w:t>
+      </w:r>
+      <w:proofErr w:type="spellEnd"/>
+      <w:r>
+        <w:rPr>
+          <w:rFonts w:ascii="Courier New" w:hAnsi="Courier New" w:cs="Courier New"/>
+          <w:color w:val="A9B7C6"/>
+          <w:sz w:val="27"/>
+          <w:szCs w:val="27"/>
+        </w:rPr>
+        <w:t>}</w:t>
+      </w:r>
+      <w:r>
+        <w:rPr>
+          <w:rFonts w:ascii="Courier New" w:hAnsi="Courier New" w:cs="Courier New"/>
+          <w:b/>
+          <w:bCs/>
+          <w:color w:val="CC7832"/>
+          <w:sz w:val="27"/>
+          <w:szCs w:val="27"/>
+        </w:rPr>
+        <w:t>.</w:t>
+      </w:r>
+      <w:r>
+        <w:rPr>
+          <w:rFonts w:ascii="Courier New" w:hAnsi="Courier New" w:cs="Courier New"/>
+          <w:b/>
+          <w:bCs/>
+          <w:color w:val="CC7832"/>
+          <w:sz w:val="27"/>
+          <w:szCs w:val="27"/>
+        </w:rPr>
+        <w:br/>
+      </w:r>
+      <w:r>
+        <w:rPr>
+          <w:rFonts w:ascii="Courier New" w:hAnsi="Courier New" w:cs="Courier New"/>
+          <w:b/>
+          <w:bCs/>
+          <w:color w:val="CC7832"/>
+          <w:sz w:val="27"/>
+          <w:szCs w:val="27"/>
+        </w:rPr>
+        <w:br/>
+      </w:r>
+      <w:proofErr w:type="gramStart"/>
+      <w:r>
+        <w:rPr>
+          <w:rFonts w:ascii="Courier New" w:hAnsi="Courier New" w:cs="Courier New"/>
+          <w:color w:val="A9B7C6"/>
+          <w:sz w:val="27"/>
+          <w:szCs w:val="27"/>
+        </w:rPr>
+        <w:t>terminate(</w:t>
+      </w:r>
+      <w:proofErr w:type="gramEnd"/>
+      <w:r>
+        <w:rPr>
+          <w:rFonts w:ascii="Courier New" w:hAnsi="Courier New" w:cs="Courier New"/>
+          <w:color w:val="9876AA"/>
+          <w:sz w:val="27"/>
+          <w:szCs w:val="27"/>
+        </w:rPr>
+        <w:t>_</w:t>
+      </w:r>
+      <w:proofErr w:type="spellStart"/>
+      <w:r>
+        <w:rPr>
+          <w:rFonts w:ascii="Courier New" w:hAnsi="Courier New" w:cs="Courier New"/>
+          <w:color w:val="9876AA"/>
+          <w:sz w:val="27"/>
+          <w:szCs w:val="27"/>
+        </w:rPr>
+        <w:t>From</w:t>
+      </w:r>
+      <w:r>
+        <w:rPr>
+          <w:rFonts w:ascii="Courier New" w:hAnsi="Courier New" w:cs="Courier New"/>
+          <w:color w:val="A9B7C6"/>
+          <w:sz w:val="27"/>
+          <w:szCs w:val="27"/>
+        </w:rPr>
+        <w:t>,</w:t>
+      </w:r>
+      <w:r>
+        <w:rPr>
+          <w:rFonts w:ascii="Courier New" w:hAnsi="Courier New" w:cs="Courier New"/>
+          <w:color w:val="9876AA"/>
+          <w:sz w:val="27"/>
+          <w:szCs w:val="27"/>
+        </w:rPr>
+        <w:t>State</w:t>
+      </w:r>
+      <w:proofErr w:type="spellEnd"/>
+      <w:r>
+        <w:rPr>
+          <w:rFonts w:ascii="Courier New" w:hAnsi="Courier New" w:cs="Courier New"/>
+          <w:color w:val="A9B7C6"/>
+          <w:sz w:val="27"/>
+          <w:szCs w:val="27"/>
+        </w:rPr>
+        <w:t>)-&gt;</w:t>
+      </w:r>
+      <w:r>
+        <w:rPr>
+          <w:rFonts w:ascii="Courier New" w:hAnsi="Courier New" w:cs="Courier New"/>
+          <w:color w:val="A9B7C6"/>
+          <w:sz w:val="27"/>
+          <w:szCs w:val="27"/>
+        </w:rPr>
+        <w:br/>
+        <w:t xml:space="preserve">    {</w:t>
+      </w:r>
+      <w:proofErr w:type="spellStart"/>
+      <w:r>
+        <w:rPr>
+          <w:rFonts w:ascii="Courier New" w:hAnsi="Courier New" w:cs="Courier New"/>
+          <w:color w:val="A9B7C6"/>
+          <w:sz w:val="27"/>
+          <w:szCs w:val="27"/>
+        </w:rPr>
+        <w:t>ok,</w:t>
+      </w:r>
+      <w:r>
+        <w:rPr>
+          <w:rFonts w:ascii="Courier New" w:hAnsi="Courier New" w:cs="Courier New"/>
+          <w:color w:val="9876AA"/>
+          <w:sz w:val="27"/>
+          <w:szCs w:val="27"/>
+        </w:rPr>
+        <w:t>State</w:t>
+      </w:r>
+      <w:proofErr w:type="spellEnd"/>
+      <w:r>
+        <w:rPr>
+          <w:rFonts w:ascii="Courier New" w:hAnsi="Courier New" w:cs="Courier New"/>
+          <w:color w:val="A9B7C6"/>
+          <w:sz w:val="27"/>
+          <w:szCs w:val="27"/>
+        </w:rPr>
+        <w:t>}</w:t>
+      </w:r>
+      <w:r>
+        <w:rPr>
+          <w:rFonts w:ascii="Courier New" w:hAnsi="Courier New" w:cs="Courier New"/>
+          <w:b/>
+          <w:bCs/>
+          <w:color w:val="CC7832"/>
+          <w:sz w:val="27"/>
+          <w:szCs w:val="27"/>
+        </w:rPr>
+        <w:t>.</w:t>
+      </w:r>
+      <w:r>
+        <w:rPr>
+          <w:rFonts w:ascii="Courier New" w:hAnsi="Courier New" w:cs="Courier New"/>
+          <w:b/>
+          <w:bCs/>
+          <w:color w:val="CC7832"/>
+          <w:sz w:val="27"/>
+          <w:szCs w:val="27"/>
+        </w:rPr>
+        <w:br/>
+      </w:r>
+      <w:r>
+        <w:rPr>
+          <w:rFonts w:ascii="Courier New" w:hAnsi="Courier New" w:cs="Courier New"/>
+          <w:b/>
+          <w:bCs/>
+          <w:color w:val="CC7832"/>
+          <w:sz w:val="27"/>
+          <w:szCs w:val="27"/>
+        </w:rPr>
+        <w:br/>
+      </w:r>
+      <w:proofErr w:type="spellStart"/>
+      <w:r>
+        <w:rPr>
+          <w:rFonts w:ascii="Courier New" w:hAnsi="Courier New" w:cs="Courier New"/>
+          <w:color w:val="A9B7C6"/>
+          <w:sz w:val="27"/>
+          <w:szCs w:val="27"/>
+        </w:rPr>
+        <w:t>code_</w:t>
+      </w:r>
+      <w:proofErr w:type="gramStart"/>
+      <w:r>
+        <w:rPr>
+          <w:rFonts w:ascii="Courier New" w:hAnsi="Courier New" w:cs="Courier New"/>
+          <w:color w:val="A9B7C6"/>
+          <w:sz w:val="27"/>
+          <w:szCs w:val="27"/>
+        </w:rPr>
+        <w:t>change</w:t>
+      </w:r>
+      <w:proofErr w:type="spellEnd"/>
+      <w:r>
+        <w:rPr>
+          <w:rFonts w:ascii="Courier New" w:hAnsi="Courier New" w:cs="Courier New"/>
+          <w:color w:val="A9B7C6"/>
+          <w:sz w:val="27"/>
+          <w:szCs w:val="27"/>
+        </w:rPr>
+        <w:t>(</w:t>
+      </w:r>
+      <w:proofErr w:type="gramEnd"/>
+      <w:r>
+        <w:rPr>
+          <w:rFonts w:ascii="Courier New" w:hAnsi="Courier New" w:cs="Courier New"/>
+          <w:color w:val="9876AA"/>
+          <w:sz w:val="27"/>
+          <w:szCs w:val="27"/>
+        </w:rPr>
+        <w:t>_</w:t>
+      </w:r>
+      <w:proofErr w:type="spellStart"/>
+      <w:r>
+        <w:rPr>
+          <w:rFonts w:ascii="Courier New" w:hAnsi="Courier New" w:cs="Courier New"/>
+          <w:color w:val="9876AA"/>
+          <w:sz w:val="27"/>
+          <w:szCs w:val="27"/>
+        </w:rPr>
+        <w:t>OldVer</w:t>
+      </w:r>
+      <w:r>
+        <w:rPr>
+          <w:rFonts w:ascii="Courier New" w:hAnsi="Courier New" w:cs="Courier New"/>
+          <w:color w:val="A9B7C6"/>
+          <w:sz w:val="27"/>
+          <w:szCs w:val="27"/>
+        </w:rPr>
+        <w:t>,</w:t>
+      </w:r>
+      <w:r>
+        <w:rPr>
+          <w:rFonts w:ascii="Courier New" w:hAnsi="Courier New" w:cs="Courier New"/>
+          <w:color w:val="9876AA"/>
+          <w:sz w:val="27"/>
+          <w:szCs w:val="27"/>
+        </w:rPr>
+        <w:t>State</w:t>
+      </w:r>
+      <w:r>
+        <w:rPr>
+          <w:rFonts w:ascii="Courier New" w:hAnsi="Courier New" w:cs="Courier New"/>
+          <w:color w:val="A9B7C6"/>
+          <w:sz w:val="27"/>
+          <w:szCs w:val="27"/>
+        </w:rPr>
+        <w:t>,</w:t>
+      </w:r>
+      <w:r>
+        <w:rPr>
+          <w:rFonts w:ascii="Courier New" w:hAnsi="Courier New" w:cs="Courier New"/>
+          <w:color w:val="9876AA"/>
+          <w:sz w:val="27"/>
+          <w:szCs w:val="27"/>
+        </w:rPr>
+        <w:t>_Ext</w:t>
+      </w:r>
+      <w:proofErr w:type="spellEnd"/>
+      <w:r>
+        <w:rPr>
+          <w:rFonts w:ascii="Courier New" w:hAnsi="Courier New" w:cs="Courier New"/>
+          <w:color w:val="A9B7C6"/>
+          <w:sz w:val="27"/>
+          <w:szCs w:val="27"/>
+        </w:rPr>
+        <w:t>)-&gt;</w:t>
+      </w:r>
+      <w:r>
+        <w:rPr>
+          <w:rFonts w:ascii="Courier New" w:hAnsi="Courier New" w:cs="Courier New"/>
+          <w:color w:val="A9B7C6"/>
+          <w:sz w:val="27"/>
+          <w:szCs w:val="27"/>
+        </w:rPr>
+        <w:br/>
+        <w:t xml:space="preserve">    {</w:t>
+      </w:r>
+      <w:proofErr w:type="spellStart"/>
+      <w:r>
+        <w:rPr>
+          <w:rFonts w:ascii="Courier New" w:hAnsi="Courier New" w:cs="Courier New"/>
+          <w:color w:val="A9B7C6"/>
+          <w:sz w:val="27"/>
+          <w:szCs w:val="27"/>
+        </w:rPr>
+        <w:t>ok,</w:t>
+      </w:r>
+      <w:r>
+        <w:rPr>
+          <w:rFonts w:ascii="Courier New" w:hAnsi="Courier New" w:cs="Courier New"/>
+          <w:color w:val="9876AA"/>
+          <w:sz w:val="27"/>
+          <w:szCs w:val="27"/>
+        </w:rPr>
+        <w:t>State</w:t>
+      </w:r>
+      <w:proofErr w:type="spellEnd"/>
+      <w:r>
+        <w:rPr>
+          <w:rFonts w:ascii="Courier New" w:hAnsi="Courier New" w:cs="Courier New"/>
+          <w:color w:val="A9B7C6"/>
+          <w:sz w:val="27"/>
+          <w:szCs w:val="27"/>
+        </w:rPr>
+        <w:t>}</w:t>
+      </w:r>
+      <w:r>
+        <w:rPr>
+          <w:rFonts w:ascii="Courier New" w:hAnsi="Courier New" w:cs="Courier New"/>
+          <w:b/>
+          <w:bCs/>
+          <w:color w:val="CC7832"/>
+          <w:sz w:val="27"/>
+          <w:szCs w:val="27"/>
+        </w:rPr>
+        <w:t>.</w:t>
+      </w:r>
+      <w:r>
+        <w:rPr>
+          <w:rFonts w:ascii="Courier New" w:hAnsi="Courier New" w:cs="Courier New"/>
+          <w:b/>
+          <w:bCs/>
+          <w:color w:val="CC7832"/>
+          <w:sz w:val="27"/>
+          <w:szCs w:val="27"/>
+        </w:rPr>
+        <w:br/>
+      </w:r>
+      <w:r>
+        <w:rPr>
+          <w:rFonts w:ascii="Courier New" w:hAnsi="Courier New" w:cs="Courier New"/>
+          <w:b/>
+          <w:bCs/>
+          <w:color w:val="CC7832"/>
+          <w:sz w:val="27"/>
+          <w:szCs w:val="27"/>
+        </w:rPr>
+        <w:br/>
+      </w:r>
+      <w:r>
+        <w:rPr>
+          <w:rFonts w:ascii="Courier New" w:hAnsi="Courier New" w:cs="Courier New"/>
+          <w:b/>
+          <w:bCs/>
+          <w:color w:val="CC7832"/>
+          <w:sz w:val="27"/>
+          <w:szCs w:val="27"/>
+        </w:rPr>
+        <w:br/>
+      </w:r>
+      <w:r>
+        <w:rPr>
+          <w:rFonts w:ascii="Courier New" w:hAnsi="Courier New" w:cs="Courier New"/>
+          <w:b/>
+          <w:bCs/>
+          <w:color w:val="CC7832"/>
+          <w:sz w:val="27"/>
+          <w:szCs w:val="27"/>
+        </w:rPr>
+        <w:br/>
+      </w:r>
+      <w:r>
+        <w:rPr>
+          <w:rFonts w:ascii="Courier New" w:hAnsi="Courier New" w:cs="Courier New"/>
+          <w:color w:val="808080"/>
+          <w:sz w:val="27"/>
+          <w:szCs w:val="27"/>
+        </w:rPr>
+        <w:lastRenderedPageBreak/>
+        <w:t>%%generate new Id for given type</w:t>
+      </w:r>
+      <w:r>
+        <w:rPr>
+          <w:rFonts w:ascii="Courier New" w:hAnsi="Courier New" w:cs="Courier New"/>
+          <w:color w:val="808080"/>
+          <w:sz w:val="27"/>
+          <w:szCs w:val="27"/>
+        </w:rPr>
+        <w:br/>
+      </w:r>
+      <w:proofErr w:type="spellStart"/>
+      <w:r>
+        <w:rPr>
+          <w:rFonts w:ascii="Courier New" w:hAnsi="Courier New" w:cs="Courier New"/>
+          <w:color w:val="A9B7C6"/>
+          <w:sz w:val="27"/>
+          <w:szCs w:val="27"/>
+        </w:rPr>
+        <w:t>handle_call</w:t>
+      </w:r>
+      <w:proofErr w:type="spellEnd"/>
+      <w:r>
+        <w:rPr>
+          <w:rFonts w:ascii="Courier New" w:hAnsi="Courier New" w:cs="Courier New"/>
+          <w:color w:val="A9B7C6"/>
+          <w:sz w:val="27"/>
+          <w:szCs w:val="27"/>
+        </w:rPr>
+        <w:t>({</w:t>
+      </w:r>
+      <w:proofErr w:type="spellStart"/>
+      <w:r>
+        <w:rPr>
+          <w:rFonts w:ascii="Courier New" w:hAnsi="Courier New" w:cs="Courier New"/>
+          <w:color w:val="A9B7C6"/>
+          <w:sz w:val="27"/>
+          <w:szCs w:val="27"/>
+        </w:rPr>
+        <w:t>get_newId,</w:t>
+      </w:r>
+      <w:r>
+        <w:rPr>
+          <w:rFonts w:ascii="Courier New" w:hAnsi="Courier New" w:cs="Courier New"/>
+          <w:color w:val="9876AA"/>
+          <w:sz w:val="27"/>
+          <w:szCs w:val="27"/>
+        </w:rPr>
+        <w:t>IdType</w:t>
+      </w:r>
+      <w:proofErr w:type="spellEnd"/>
+      <w:r>
+        <w:rPr>
+          <w:rFonts w:ascii="Courier New" w:hAnsi="Courier New" w:cs="Courier New"/>
+          <w:color w:val="A9B7C6"/>
+          <w:sz w:val="27"/>
+          <w:szCs w:val="27"/>
+        </w:rPr>
+        <w:t>},</w:t>
+      </w:r>
+      <w:r>
+        <w:rPr>
+          <w:rFonts w:ascii="Courier New" w:hAnsi="Courier New" w:cs="Courier New"/>
+          <w:color w:val="9876AA"/>
+          <w:sz w:val="27"/>
+          <w:szCs w:val="27"/>
+        </w:rPr>
+        <w:t>_</w:t>
+      </w:r>
+      <w:proofErr w:type="spellStart"/>
+      <w:r>
+        <w:rPr>
+          <w:rFonts w:ascii="Courier New" w:hAnsi="Courier New" w:cs="Courier New"/>
+          <w:color w:val="9876AA"/>
+          <w:sz w:val="27"/>
+          <w:szCs w:val="27"/>
+        </w:rPr>
+        <w:t>From</w:t>
+      </w:r>
+      <w:r>
+        <w:rPr>
+          <w:rFonts w:ascii="Courier New" w:hAnsi="Courier New" w:cs="Courier New"/>
+          <w:color w:val="A9B7C6"/>
+          <w:sz w:val="27"/>
+          <w:szCs w:val="27"/>
+        </w:rPr>
+        <w:t>,</w:t>
+      </w:r>
+      <w:r>
+        <w:rPr>
+          <w:rFonts w:ascii="Courier New" w:hAnsi="Courier New" w:cs="Courier New"/>
+          <w:color w:val="9876AA"/>
+          <w:sz w:val="27"/>
+          <w:szCs w:val="27"/>
+        </w:rPr>
+        <w:t>State</w:t>
+      </w:r>
+      <w:proofErr w:type="spellEnd"/>
+      <w:r>
+        <w:rPr>
+          <w:rFonts w:ascii="Courier New" w:hAnsi="Courier New" w:cs="Courier New"/>
+          <w:color w:val="A9B7C6"/>
+          <w:sz w:val="27"/>
+          <w:szCs w:val="27"/>
+        </w:rPr>
+        <w:t>)-&gt;</w:t>
+      </w:r>
+      <w:r>
+        <w:rPr>
+          <w:rFonts w:ascii="Courier New" w:hAnsi="Courier New" w:cs="Courier New"/>
+          <w:color w:val="A9B7C6"/>
+          <w:sz w:val="27"/>
+          <w:szCs w:val="27"/>
+        </w:rPr>
+        <w:br/>
+        <w:t xml:space="preserve">    </w:t>
+      </w:r>
+      <w:r>
+        <w:rPr>
+          <w:rFonts w:ascii="Courier New" w:hAnsi="Courier New" w:cs="Courier New"/>
+          <w:color w:val="9876AA"/>
+          <w:sz w:val="27"/>
+          <w:szCs w:val="27"/>
+        </w:rPr>
+        <w:t>F</w:t>
+      </w:r>
+      <w:r>
+        <w:rPr>
+          <w:rFonts w:ascii="Courier New" w:hAnsi="Courier New" w:cs="Courier New"/>
+          <w:color w:val="A9B7C6"/>
+          <w:sz w:val="27"/>
+          <w:szCs w:val="27"/>
+        </w:rPr>
+        <w:t>=</w:t>
+      </w:r>
+      <w:r>
+        <w:rPr>
+          <w:rFonts w:ascii="Courier New" w:hAnsi="Courier New" w:cs="Courier New"/>
+          <w:b/>
+          <w:bCs/>
+          <w:color w:val="CC7832"/>
+          <w:sz w:val="27"/>
+          <w:szCs w:val="27"/>
+        </w:rPr>
+        <w:t>fun</w:t>
+      </w:r>
+      <w:r>
+        <w:rPr>
+          <w:rFonts w:ascii="Courier New" w:hAnsi="Courier New" w:cs="Courier New"/>
+          <w:color w:val="A9B7C6"/>
+          <w:sz w:val="27"/>
+          <w:szCs w:val="27"/>
+        </w:rPr>
+        <w:t>()-&gt;</w:t>
+      </w:r>
+      <w:r>
+        <w:rPr>
+          <w:rFonts w:ascii="Courier New" w:hAnsi="Courier New" w:cs="Courier New"/>
+          <w:color w:val="A9B7C6"/>
+          <w:sz w:val="27"/>
+          <w:szCs w:val="27"/>
+        </w:rPr>
+        <w:br/>
+        <w:t xml:space="preserve">        </w:t>
+      </w:r>
+      <w:r>
+        <w:rPr>
+          <w:rFonts w:ascii="Courier New" w:hAnsi="Courier New" w:cs="Courier New"/>
+          <w:color w:val="9876AA"/>
+          <w:sz w:val="27"/>
+          <w:szCs w:val="27"/>
+        </w:rPr>
+        <w:t>Result</w:t>
+      </w:r>
+      <w:r>
+        <w:rPr>
+          <w:rFonts w:ascii="Courier New" w:hAnsi="Courier New" w:cs="Courier New"/>
+          <w:color w:val="A9B7C6"/>
+          <w:sz w:val="27"/>
+          <w:szCs w:val="27"/>
+        </w:rPr>
+        <w:t>=</w:t>
+      </w:r>
+      <w:proofErr w:type="spellStart"/>
+      <w:r>
+        <w:rPr>
+          <w:rFonts w:ascii="Courier New" w:hAnsi="Courier New" w:cs="Courier New"/>
+          <w:color w:val="A9B7C6"/>
+          <w:sz w:val="27"/>
+          <w:szCs w:val="27"/>
+        </w:rPr>
+        <w:t>mnesia:read</w:t>
+      </w:r>
+      <w:proofErr w:type="spellEnd"/>
+      <w:r>
+        <w:rPr>
+          <w:rFonts w:ascii="Courier New" w:hAnsi="Courier New" w:cs="Courier New"/>
+          <w:color w:val="A9B7C6"/>
+          <w:sz w:val="27"/>
+          <w:szCs w:val="27"/>
+        </w:rPr>
+        <w:t>(</w:t>
+      </w:r>
+      <w:proofErr w:type="spellStart"/>
+      <w:r>
+        <w:rPr>
+          <w:rFonts w:ascii="Courier New" w:hAnsi="Courier New" w:cs="Courier New"/>
+          <w:color w:val="A9B7C6"/>
+          <w:sz w:val="27"/>
+          <w:szCs w:val="27"/>
+        </w:rPr>
+        <w:t>ids,</w:t>
+      </w:r>
+      <w:r>
+        <w:rPr>
+          <w:rFonts w:ascii="Courier New" w:hAnsi="Courier New" w:cs="Courier New"/>
+          <w:color w:val="9876AA"/>
+          <w:sz w:val="27"/>
+          <w:szCs w:val="27"/>
+        </w:rPr>
+        <w:t>IdType</w:t>
+      </w:r>
+      <w:r>
+        <w:rPr>
+          <w:rFonts w:ascii="Courier New" w:hAnsi="Courier New" w:cs="Courier New"/>
+          <w:color w:val="A9B7C6"/>
+          <w:sz w:val="27"/>
+          <w:szCs w:val="27"/>
+        </w:rPr>
+        <w:t>,write</w:t>
+      </w:r>
+      <w:proofErr w:type="spellEnd"/>
+      <w:r>
+        <w:rPr>
+          <w:rFonts w:ascii="Courier New" w:hAnsi="Courier New" w:cs="Courier New"/>
+          <w:color w:val="A9B7C6"/>
+          <w:sz w:val="27"/>
+          <w:szCs w:val="27"/>
+        </w:rPr>
+        <w:t>),</w:t>
+      </w:r>
+      <w:r>
+        <w:rPr>
+          <w:rFonts w:ascii="Courier New" w:hAnsi="Courier New" w:cs="Courier New"/>
+          <w:color w:val="A9B7C6"/>
+          <w:sz w:val="27"/>
+          <w:szCs w:val="27"/>
+        </w:rPr>
+        <w:br/>
+        <w:t xml:space="preserve">        </w:t>
+      </w:r>
+      <w:r>
+        <w:rPr>
+          <w:rFonts w:ascii="Courier New" w:hAnsi="Courier New" w:cs="Courier New"/>
+          <w:b/>
+          <w:bCs/>
+          <w:color w:val="CC7832"/>
+          <w:sz w:val="27"/>
+          <w:szCs w:val="27"/>
+        </w:rPr>
+        <w:t xml:space="preserve">case </w:t>
+      </w:r>
+      <w:r>
+        <w:rPr>
+          <w:rFonts w:ascii="Courier New" w:hAnsi="Courier New" w:cs="Courier New"/>
+          <w:color w:val="9876AA"/>
+          <w:sz w:val="27"/>
+          <w:szCs w:val="27"/>
+        </w:rPr>
+        <w:t xml:space="preserve">Result </w:t>
+      </w:r>
+      <w:r>
+        <w:rPr>
+          <w:rFonts w:ascii="Courier New" w:hAnsi="Courier New" w:cs="Courier New"/>
+          <w:b/>
+          <w:bCs/>
+          <w:color w:val="CC7832"/>
+          <w:sz w:val="27"/>
+          <w:szCs w:val="27"/>
+        </w:rPr>
+        <w:t>of</w:t>
+      </w:r>
+      <w:r>
+        <w:rPr>
+          <w:rFonts w:ascii="Courier New" w:hAnsi="Courier New" w:cs="Courier New"/>
+          <w:b/>
+          <w:bCs/>
+          <w:color w:val="CC7832"/>
+          <w:sz w:val="27"/>
+          <w:szCs w:val="27"/>
+        </w:rPr>
+        <w:br/>
+        <w:t xml:space="preserve">            </w:t>
+      </w:r>
+      <w:r>
+        <w:rPr>
+          <w:rFonts w:ascii="Courier New" w:hAnsi="Courier New" w:cs="Courier New"/>
+          <w:color w:val="A9B7C6"/>
+          <w:sz w:val="27"/>
+          <w:szCs w:val="27"/>
+        </w:rPr>
+        <w:t>[</w:t>
+      </w:r>
+      <w:r>
+        <w:rPr>
+          <w:rFonts w:ascii="Courier New" w:hAnsi="Courier New" w:cs="Courier New"/>
+          <w:color w:val="9876AA"/>
+          <w:sz w:val="27"/>
+          <w:szCs w:val="27"/>
+        </w:rPr>
+        <w:t>S</w:t>
+      </w:r>
+      <w:r>
+        <w:rPr>
+          <w:rFonts w:ascii="Courier New" w:hAnsi="Courier New" w:cs="Courier New"/>
+          <w:color w:val="A9B7C6"/>
+          <w:sz w:val="27"/>
+          <w:szCs w:val="27"/>
+        </w:rPr>
+        <w:t>]-&gt;</w:t>
+      </w:r>
+      <w:r>
+        <w:rPr>
+          <w:rFonts w:ascii="Courier New" w:hAnsi="Courier New" w:cs="Courier New"/>
+          <w:color w:val="A9B7C6"/>
+          <w:sz w:val="27"/>
+          <w:szCs w:val="27"/>
+        </w:rPr>
+        <w:br/>
+        <w:t xml:space="preserve">                </w:t>
+      </w:r>
+      <w:r>
+        <w:rPr>
+          <w:rFonts w:ascii="Courier New" w:hAnsi="Courier New" w:cs="Courier New"/>
+          <w:color w:val="9876AA"/>
+          <w:sz w:val="27"/>
+          <w:szCs w:val="27"/>
+        </w:rPr>
+        <w:t>Id</w:t>
+      </w:r>
+      <w:r>
+        <w:rPr>
+          <w:rFonts w:ascii="Courier New" w:hAnsi="Courier New" w:cs="Courier New"/>
+          <w:color w:val="A9B7C6"/>
+          <w:sz w:val="27"/>
+          <w:szCs w:val="27"/>
+        </w:rPr>
+        <w:t>=</w:t>
+      </w:r>
+      <w:proofErr w:type="spellStart"/>
+      <w:r>
+        <w:rPr>
+          <w:rFonts w:ascii="Courier New" w:hAnsi="Courier New" w:cs="Courier New"/>
+          <w:color w:val="9876AA"/>
+          <w:sz w:val="27"/>
+          <w:szCs w:val="27"/>
+        </w:rPr>
+        <w:t>S</w:t>
+      </w:r>
+      <w:r>
+        <w:rPr>
+          <w:rFonts w:ascii="Courier New" w:hAnsi="Courier New" w:cs="Courier New"/>
+          <w:color w:val="A9B7C6"/>
+          <w:sz w:val="27"/>
+          <w:szCs w:val="27"/>
+        </w:rPr>
+        <w:t>#ids</w:t>
+      </w:r>
+      <w:r>
+        <w:rPr>
+          <w:rFonts w:ascii="Courier New" w:hAnsi="Courier New" w:cs="Courier New"/>
+          <w:b/>
+          <w:bCs/>
+          <w:color w:val="CC7832"/>
+          <w:sz w:val="27"/>
+          <w:szCs w:val="27"/>
+        </w:rPr>
+        <w:t>.</w:t>
+      </w:r>
+      <w:r>
+        <w:rPr>
+          <w:rFonts w:ascii="Courier New" w:hAnsi="Courier New" w:cs="Courier New"/>
+          <w:color w:val="A9B7C6"/>
+          <w:sz w:val="27"/>
+          <w:szCs w:val="27"/>
+        </w:rPr>
+        <w:t>ids</w:t>
+      </w:r>
+      <w:proofErr w:type="spellEnd"/>
+      <w:r>
+        <w:rPr>
+          <w:rFonts w:ascii="Courier New" w:hAnsi="Courier New" w:cs="Courier New"/>
+          <w:color w:val="A9B7C6"/>
+          <w:sz w:val="27"/>
+          <w:szCs w:val="27"/>
+        </w:rPr>
+        <w:t>,</w:t>
+      </w:r>
+      <w:r>
+        <w:rPr>
+          <w:rFonts w:ascii="Courier New" w:hAnsi="Courier New" w:cs="Courier New"/>
+          <w:color w:val="A9B7C6"/>
+          <w:sz w:val="27"/>
+          <w:szCs w:val="27"/>
+        </w:rPr>
+        <w:br/>
+        <w:t xml:space="preserve">                </w:t>
+      </w:r>
+      <w:proofErr w:type="spellStart"/>
+      <w:r>
+        <w:rPr>
+          <w:rFonts w:ascii="Courier New" w:hAnsi="Courier New" w:cs="Courier New"/>
+          <w:color w:val="9876AA"/>
+          <w:sz w:val="27"/>
+          <w:szCs w:val="27"/>
+        </w:rPr>
+        <w:t>NewColumn</w:t>
+      </w:r>
+      <w:proofErr w:type="spellEnd"/>
+      <w:r>
+        <w:rPr>
+          <w:rFonts w:ascii="Courier New" w:hAnsi="Courier New" w:cs="Courier New"/>
+          <w:color w:val="A9B7C6"/>
+          <w:sz w:val="27"/>
+          <w:szCs w:val="27"/>
+        </w:rPr>
+        <w:t>=</w:t>
+      </w:r>
+      <w:proofErr w:type="spellStart"/>
+      <w:r>
+        <w:rPr>
+          <w:rFonts w:ascii="Courier New" w:hAnsi="Courier New" w:cs="Courier New"/>
+          <w:color w:val="9876AA"/>
+          <w:sz w:val="27"/>
+          <w:szCs w:val="27"/>
+        </w:rPr>
+        <w:t>S</w:t>
+      </w:r>
+      <w:r>
+        <w:rPr>
+          <w:rFonts w:ascii="Courier New" w:hAnsi="Courier New" w:cs="Courier New"/>
+          <w:color w:val="A9B7C6"/>
+          <w:sz w:val="27"/>
+          <w:szCs w:val="27"/>
+        </w:rPr>
+        <w:t>#ids</w:t>
+      </w:r>
+      <w:proofErr w:type="spellEnd"/>
+      <w:r>
+        <w:rPr>
+          <w:rFonts w:ascii="Courier New" w:hAnsi="Courier New" w:cs="Courier New"/>
+          <w:color w:val="A9B7C6"/>
+          <w:sz w:val="27"/>
+          <w:szCs w:val="27"/>
+        </w:rPr>
+        <w:t>{ids=</w:t>
+      </w:r>
+      <w:r>
+        <w:rPr>
+          <w:rFonts w:ascii="Courier New" w:hAnsi="Courier New" w:cs="Courier New"/>
+          <w:color w:val="9876AA"/>
+          <w:sz w:val="27"/>
+          <w:szCs w:val="27"/>
+        </w:rPr>
+        <w:t>Id</w:t>
+      </w:r>
+      <w:r>
+        <w:rPr>
+          <w:rFonts w:ascii="Courier New" w:hAnsi="Courier New" w:cs="Courier New"/>
+          <w:color w:val="A9B7C6"/>
+          <w:sz w:val="27"/>
+          <w:szCs w:val="27"/>
+        </w:rPr>
+        <w:t>+</w:t>
+      </w:r>
+      <w:r>
+        <w:rPr>
+          <w:rFonts w:ascii="Courier New" w:hAnsi="Courier New" w:cs="Courier New"/>
+          <w:color w:val="6897BB"/>
+          <w:sz w:val="27"/>
+          <w:szCs w:val="27"/>
+        </w:rPr>
+        <w:t>1</w:t>
+      </w:r>
+      <w:r>
+        <w:rPr>
+          <w:rFonts w:ascii="Courier New" w:hAnsi="Courier New" w:cs="Courier New"/>
+          <w:color w:val="A9B7C6"/>
+          <w:sz w:val="27"/>
+          <w:szCs w:val="27"/>
+        </w:rPr>
+        <w:t>},</w:t>
+      </w:r>
+      <w:r>
+        <w:rPr>
+          <w:rFonts w:ascii="Courier New" w:hAnsi="Courier New" w:cs="Courier New"/>
+          <w:color w:val="A9B7C6"/>
+          <w:sz w:val="27"/>
+          <w:szCs w:val="27"/>
+        </w:rPr>
+        <w:br/>
+        <w:t xml:space="preserve">                </w:t>
+      </w:r>
+      <w:proofErr w:type="spellStart"/>
+      <w:r>
+        <w:rPr>
+          <w:rFonts w:ascii="Courier New" w:hAnsi="Courier New" w:cs="Courier New"/>
+          <w:color w:val="A9B7C6"/>
+          <w:sz w:val="27"/>
+          <w:szCs w:val="27"/>
+        </w:rPr>
+        <w:t>mnesia:write</w:t>
+      </w:r>
+      <w:proofErr w:type="spellEnd"/>
+      <w:r>
+        <w:rPr>
+          <w:rFonts w:ascii="Courier New" w:hAnsi="Courier New" w:cs="Courier New"/>
+          <w:color w:val="A9B7C6"/>
+          <w:sz w:val="27"/>
+          <w:szCs w:val="27"/>
+        </w:rPr>
+        <w:t>(</w:t>
+      </w:r>
+      <w:proofErr w:type="spellStart"/>
+      <w:r>
+        <w:rPr>
+          <w:rFonts w:ascii="Courier New" w:hAnsi="Courier New" w:cs="Courier New"/>
+          <w:color w:val="A9B7C6"/>
+          <w:sz w:val="27"/>
+          <w:szCs w:val="27"/>
+        </w:rPr>
+        <w:t>ids,</w:t>
+      </w:r>
+      <w:r>
+        <w:rPr>
+          <w:rFonts w:ascii="Courier New" w:hAnsi="Courier New" w:cs="Courier New"/>
+          <w:color w:val="9876AA"/>
+          <w:sz w:val="27"/>
+          <w:szCs w:val="27"/>
+        </w:rPr>
+        <w:t>NewColumn</w:t>
+      </w:r>
+      <w:r>
+        <w:rPr>
+          <w:rFonts w:ascii="Courier New" w:hAnsi="Courier New" w:cs="Courier New"/>
+          <w:color w:val="A9B7C6"/>
+          <w:sz w:val="27"/>
+          <w:szCs w:val="27"/>
+        </w:rPr>
+        <w:t>,write</w:t>
+      </w:r>
+      <w:proofErr w:type="spellEnd"/>
+      <w:r>
+        <w:rPr>
+          <w:rFonts w:ascii="Courier New" w:hAnsi="Courier New" w:cs="Courier New"/>
+          <w:color w:val="A9B7C6"/>
+          <w:sz w:val="27"/>
+          <w:szCs w:val="27"/>
+        </w:rPr>
+        <w:t>),</w:t>
+      </w:r>
+      <w:r>
+        <w:rPr>
+          <w:rFonts w:ascii="Courier New" w:hAnsi="Courier New" w:cs="Courier New"/>
+          <w:color w:val="A9B7C6"/>
+          <w:sz w:val="27"/>
+          <w:szCs w:val="27"/>
+        </w:rPr>
+        <w:br/>
+        <w:t xml:space="preserve">                </w:t>
+      </w:r>
+      <w:r>
+        <w:rPr>
+          <w:rFonts w:ascii="Courier New" w:hAnsi="Courier New" w:cs="Courier New"/>
+          <w:color w:val="9876AA"/>
+          <w:sz w:val="27"/>
+          <w:szCs w:val="27"/>
+        </w:rPr>
+        <w:t>Id</w:t>
+      </w:r>
+      <w:r>
+        <w:rPr>
+          <w:rFonts w:ascii="Courier New" w:hAnsi="Courier New" w:cs="Courier New"/>
+          <w:color w:val="A9B7C6"/>
+          <w:sz w:val="27"/>
+          <w:szCs w:val="27"/>
+        </w:rPr>
+        <w:t>;</w:t>
+      </w:r>
+      <w:r>
+        <w:rPr>
+          <w:rFonts w:ascii="Courier New" w:hAnsi="Courier New" w:cs="Courier New"/>
+          <w:color w:val="A9B7C6"/>
+          <w:sz w:val="27"/>
+          <w:szCs w:val="27"/>
+        </w:rPr>
+        <w:br/>
+        <w:t xml:space="preserve">            []-&gt;</w:t>
+      </w:r>
+      <w:r>
+        <w:rPr>
+          <w:rFonts w:ascii="Courier New" w:hAnsi="Courier New" w:cs="Courier New"/>
+          <w:color w:val="A9B7C6"/>
+          <w:sz w:val="27"/>
+          <w:szCs w:val="27"/>
+        </w:rPr>
+        <w:br/>
+        <w:t xml:space="preserve">                </w:t>
+      </w:r>
+      <w:proofErr w:type="spellStart"/>
+      <w:r>
+        <w:rPr>
+          <w:rFonts w:ascii="Courier New" w:hAnsi="Courier New" w:cs="Courier New"/>
+          <w:color w:val="9876AA"/>
+          <w:sz w:val="27"/>
+          <w:szCs w:val="27"/>
+        </w:rPr>
+        <w:t>NewColumn</w:t>
+      </w:r>
+      <w:proofErr w:type="spellEnd"/>
+      <w:r>
+        <w:rPr>
+          <w:rFonts w:ascii="Courier New" w:hAnsi="Courier New" w:cs="Courier New"/>
+          <w:color w:val="A9B7C6"/>
+          <w:sz w:val="27"/>
+          <w:szCs w:val="27"/>
+        </w:rPr>
+        <w:t>=#ids{</w:t>
+      </w:r>
+      <w:proofErr w:type="spellStart"/>
+      <w:r>
+        <w:rPr>
+          <w:rFonts w:ascii="Courier New" w:hAnsi="Courier New" w:cs="Courier New"/>
+          <w:color w:val="A9B7C6"/>
+          <w:sz w:val="27"/>
+          <w:szCs w:val="27"/>
+        </w:rPr>
+        <w:t>idtype</w:t>
+      </w:r>
+      <w:proofErr w:type="spellEnd"/>
+      <w:r>
+        <w:rPr>
+          <w:rFonts w:ascii="Courier New" w:hAnsi="Courier New" w:cs="Courier New"/>
+          <w:color w:val="A9B7C6"/>
+          <w:sz w:val="27"/>
+          <w:szCs w:val="27"/>
+        </w:rPr>
+        <w:t>=</w:t>
+      </w:r>
+      <w:proofErr w:type="spellStart"/>
+      <w:r>
+        <w:rPr>
+          <w:rFonts w:ascii="Courier New" w:hAnsi="Courier New" w:cs="Courier New"/>
+          <w:color w:val="9876AA"/>
+          <w:sz w:val="27"/>
+          <w:szCs w:val="27"/>
+        </w:rPr>
+        <w:t>IdType</w:t>
+      </w:r>
+      <w:r>
+        <w:rPr>
+          <w:rFonts w:ascii="Courier New" w:hAnsi="Courier New" w:cs="Courier New"/>
+          <w:color w:val="A9B7C6"/>
+          <w:sz w:val="27"/>
+          <w:szCs w:val="27"/>
+        </w:rPr>
+        <w:t>,ids</w:t>
+      </w:r>
+      <w:proofErr w:type="spellEnd"/>
+      <w:r>
+        <w:rPr>
+          <w:rFonts w:ascii="Courier New" w:hAnsi="Courier New" w:cs="Courier New"/>
+          <w:color w:val="A9B7C6"/>
+          <w:sz w:val="27"/>
+          <w:szCs w:val="27"/>
+        </w:rPr>
+        <w:t>=</w:t>
+      </w:r>
+      <w:r>
+        <w:rPr>
+          <w:rFonts w:ascii="Courier New" w:hAnsi="Courier New" w:cs="Courier New"/>
+          <w:color w:val="6897BB"/>
+          <w:sz w:val="27"/>
+          <w:szCs w:val="27"/>
+        </w:rPr>
+        <w:t>2</w:t>
+      </w:r>
+      <w:r>
+        <w:rPr>
+          <w:rFonts w:ascii="Courier New" w:hAnsi="Courier New" w:cs="Courier New"/>
+          <w:color w:val="A9B7C6"/>
+          <w:sz w:val="27"/>
+          <w:szCs w:val="27"/>
+        </w:rPr>
+        <w:t>},</w:t>
+      </w:r>
+      <w:r>
+        <w:rPr>
+          <w:rFonts w:ascii="Courier New" w:hAnsi="Courier New" w:cs="Courier New"/>
+          <w:color w:val="A9B7C6"/>
+          <w:sz w:val="27"/>
+          <w:szCs w:val="27"/>
+        </w:rPr>
+        <w:br/>
+        <w:t xml:space="preserve">                </w:t>
+      </w:r>
+      <w:proofErr w:type="spellStart"/>
+      <w:r>
+        <w:rPr>
+          <w:rFonts w:ascii="Courier New" w:hAnsi="Courier New" w:cs="Courier New"/>
+          <w:color w:val="A9B7C6"/>
+          <w:sz w:val="27"/>
+          <w:szCs w:val="27"/>
+        </w:rPr>
+        <w:t>mnesia:write</w:t>
+      </w:r>
+      <w:proofErr w:type="spellEnd"/>
+      <w:r>
+        <w:rPr>
+          <w:rFonts w:ascii="Courier New" w:hAnsi="Courier New" w:cs="Courier New"/>
+          <w:color w:val="A9B7C6"/>
+          <w:sz w:val="27"/>
+          <w:szCs w:val="27"/>
+        </w:rPr>
+        <w:t>(</w:t>
+      </w:r>
+      <w:proofErr w:type="spellStart"/>
+      <w:r>
+        <w:rPr>
+          <w:rFonts w:ascii="Courier New" w:hAnsi="Courier New" w:cs="Courier New"/>
+          <w:color w:val="A9B7C6"/>
+          <w:sz w:val="27"/>
+          <w:szCs w:val="27"/>
+        </w:rPr>
+        <w:t>ids,</w:t>
+      </w:r>
+      <w:r>
+        <w:rPr>
+          <w:rFonts w:ascii="Courier New" w:hAnsi="Courier New" w:cs="Courier New"/>
+          <w:color w:val="9876AA"/>
+          <w:sz w:val="27"/>
+          <w:szCs w:val="27"/>
+        </w:rPr>
+        <w:t>NewColumn</w:t>
+      </w:r>
+      <w:r>
+        <w:rPr>
+          <w:rFonts w:ascii="Courier New" w:hAnsi="Courier New" w:cs="Courier New"/>
+          <w:color w:val="A9B7C6"/>
+          <w:sz w:val="27"/>
+          <w:szCs w:val="27"/>
+        </w:rPr>
+        <w:t>,write</w:t>
+      </w:r>
+      <w:proofErr w:type="spellEnd"/>
+      <w:r>
+        <w:rPr>
+          <w:rFonts w:ascii="Courier New" w:hAnsi="Courier New" w:cs="Courier New"/>
+          <w:color w:val="A9B7C6"/>
+          <w:sz w:val="27"/>
+          <w:szCs w:val="27"/>
+        </w:rPr>
+        <w:t>),</w:t>
+      </w:r>
+      <w:r>
+        <w:rPr>
+          <w:rFonts w:ascii="Courier New" w:hAnsi="Courier New" w:cs="Courier New"/>
+          <w:color w:val="A9B7C6"/>
+          <w:sz w:val="27"/>
+          <w:szCs w:val="27"/>
+        </w:rPr>
+        <w:br/>
+        <w:t xml:space="preserve">                </w:t>
+      </w:r>
+      <w:r>
+        <w:rPr>
+          <w:rFonts w:ascii="Courier New" w:hAnsi="Courier New" w:cs="Courier New"/>
+          <w:color w:val="6897BB"/>
+          <w:sz w:val="27"/>
+          <w:szCs w:val="27"/>
+        </w:rPr>
+        <w:t>1</w:t>
+      </w:r>
+      <w:r>
+        <w:rPr>
+          <w:rFonts w:ascii="Courier New" w:hAnsi="Courier New" w:cs="Courier New"/>
+          <w:color w:val="6897BB"/>
+          <w:sz w:val="27"/>
+          <w:szCs w:val="27"/>
+        </w:rPr>
+        <w:br/>
+        <w:t xml:space="preserve">        </w:t>
+      </w:r>
+      <w:r>
+        <w:rPr>
+          <w:rFonts w:ascii="Courier New" w:hAnsi="Courier New" w:cs="Courier New"/>
+          <w:b/>
+          <w:bCs/>
+          <w:color w:val="CC7832"/>
+          <w:sz w:val="27"/>
+          <w:szCs w:val="27"/>
+        </w:rPr>
+        <w:t>end</w:t>
+      </w:r>
+      <w:r>
+        <w:rPr>
+          <w:rFonts w:ascii="Courier New" w:hAnsi="Courier New" w:cs="Courier New"/>
+          <w:b/>
+          <w:bCs/>
+          <w:color w:val="CC7832"/>
+          <w:sz w:val="27"/>
+          <w:szCs w:val="27"/>
+        </w:rPr>
+        <w:br/>
+        <w:t xml:space="preserve">      end</w:t>
+      </w:r>
+      <w:r>
+        <w:rPr>
+          <w:rFonts w:ascii="Courier New" w:hAnsi="Courier New" w:cs="Courier New"/>
+          <w:color w:val="A9B7C6"/>
+          <w:sz w:val="27"/>
+          <w:szCs w:val="27"/>
+        </w:rPr>
+        <w:t>,</w:t>
+      </w:r>
+      <w:r>
+        <w:rPr>
+          <w:rFonts w:ascii="Courier New" w:hAnsi="Courier New" w:cs="Courier New"/>
+          <w:color w:val="A9B7C6"/>
+          <w:sz w:val="27"/>
+          <w:szCs w:val="27"/>
+        </w:rPr>
+        <w:br/>
+        <w:t xml:space="preserve">    </w:t>
+      </w:r>
+      <w:r>
+        <w:rPr>
+          <w:rFonts w:ascii="Courier New" w:hAnsi="Courier New" w:cs="Courier New"/>
+          <w:b/>
+          <w:bCs/>
+          <w:color w:val="CC7832"/>
+          <w:sz w:val="27"/>
+          <w:szCs w:val="27"/>
+        </w:rPr>
+        <w:t xml:space="preserve">case </w:t>
+      </w:r>
+      <w:proofErr w:type="spellStart"/>
+      <w:r>
+        <w:rPr>
+          <w:rFonts w:ascii="Courier New" w:hAnsi="Courier New" w:cs="Courier New"/>
+          <w:color w:val="A9B7C6"/>
+          <w:sz w:val="27"/>
+          <w:szCs w:val="27"/>
+        </w:rPr>
+        <w:t>mnesia:transaction</w:t>
+      </w:r>
+      <w:proofErr w:type="spellEnd"/>
+      <w:r>
+        <w:rPr>
+          <w:rFonts w:ascii="Courier New" w:hAnsi="Courier New" w:cs="Courier New"/>
+          <w:color w:val="A9B7C6"/>
+          <w:sz w:val="27"/>
+          <w:szCs w:val="27"/>
+        </w:rPr>
+        <w:t>(</w:t>
+      </w:r>
+      <w:r>
+        <w:rPr>
+          <w:rFonts w:ascii="Courier New" w:hAnsi="Courier New" w:cs="Courier New"/>
+          <w:color w:val="9876AA"/>
+          <w:sz w:val="27"/>
+          <w:szCs w:val="27"/>
+        </w:rPr>
+        <w:t>F</w:t>
+      </w:r>
+      <w:r>
+        <w:rPr>
+          <w:rFonts w:ascii="Courier New" w:hAnsi="Courier New" w:cs="Courier New"/>
+          <w:color w:val="A9B7C6"/>
+          <w:sz w:val="27"/>
+          <w:szCs w:val="27"/>
+        </w:rPr>
+        <w:t>)</w:t>
+      </w:r>
+      <w:r>
+        <w:rPr>
+          <w:rFonts w:ascii="Courier New" w:hAnsi="Courier New" w:cs="Courier New"/>
+          <w:b/>
+          <w:bCs/>
+          <w:color w:val="CC7832"/>
+          <w:sz w:val="27"/>
+          <w:szCs w:val="27"/>
+        </w:rPr>
+        <w:t>of</w:t>
+      </w:r>
+      <w:r>
+        <w:rPr>
+          <w:rFonts w:ascii="Courier New" w:hAnsi="Courier New" w:cs="Courier New"/>
+          <w:b/>
+          <w:bCs/>
+          <w:color w:val="CC7832"/>
+          <w:sz w:val="27"/>
+          <w:szCs w:val="27"/>
+        </w:rPr>
+        <w:br/>
+        <w:t xml:space="preserve">        </w:t>
+      </w:r>
+      <w:r>
+        <w:rPr>
+          <w:rFonts w:ascii="Courier New" w:hAnsi="Courier New" w:cs="Courier New"/>
+          <w:color w:val="A9B7C6"/>
+          <w:sz w:val="27"/>
+          <w:szCs w:val="27"/>
+        </w:rPr>
+        <w:t>{</w:t>
+      </w:r>
+      <w:proofErr w:type="spellStart"/>
+      <w:r>
+        <w:rPr>
+          <w:rFonts w:ascii="Courier New" w:hAnsi="Courier New" w:cs="Courier New"/>
+          <w:color w:val="A9B7C6"/>
+          <w:sz w:val="27"/>
+          <w:szCs w:val="27"/>
+        </w:rPr>
+        <w:t>atomic,</w:t>
+      </w:r>
+      <w:r>
+        <w:rPr>
+          <w:rFonts w:ascii="Courier New" w:hAnsi="Courier New" w:cs="Courier New"/>
+          <w:color w:val="9876AA"/>
+          <w:sz w:val="27"/>
+          <w:szCs w:val="27"/>
+        </w:rPr>
+        <w:t>Id</w:t>
+      </w:r>
+      <w:proofErr w:type="spellEnd"/>
+      <w:r>
+        <w:rPr>
+          <w:rFonts w:ascii="Courier New" w:hAnsi="Courier New" w:cs="Courier New"/>
+          <w:color w:val="A9B7C6"/>
+          <w:sz w:val="27"/>
+          <w:szCs w:val="27"/>
+        </w:rPr>
+        <w:t>}-&gt;</w:t>
+      </w:r>
+      <w:r>
+        <w:rPr>
+          <w:rFonts w:ascii="Courier New" w:hAnsi="Courier New" w:cs="Courier New"/>
+          <w:color w:val="A9B7C6"/>
+          <w:sz w:val="27"/>
+          <w:szCs w:val="27"/>
+        </w:rPr>
+        <w:br/>
+        <w:t xml:space="preserve">            {</w:t>
+      </w:r>
+      <w:proofErr w:type="spellStart"/>
+      <w:r>
+        <w:rPr>
+          <w:rFonts w:ascii="Courier New" w:hAnsi="Courier New" w:cs="Courier New"/>
+          <w:color w:val="A9B7C6"/>
+          <w:sz w:val="27"/>
+          <w:szCs w:val="27"/>
+        </w:rPr>
+        <w:t>atomic,</w:t>
+      </w:r>
+      <w:r>
+        <w:rPr>
+          <w:rFonts w:ascii="Courier New" w:hAnsi="Courier New" w:cs="Courier New"/>
+          <w:color w:val="9876AA"/>
+          <w:sz w:val="27"/>
+          <w:szCs w:val="27"/>
+        </w:rPr>
+        <w:t>Id</w:t>
+      </w:r>
+      <w:proofErr w:type="spellEnd"/>
+      <w:r>
+        <w:rPr>
+          <w:rFonts w:ascii="Courier New" w:hAnsi="Courier New" w:cs="Courier New"/>
+          <w:color w:val="A9B7C6"/>
+          <w:sz w:val="27"/>
+          <w:szCs w:val="27"/>
+        </w:rPr>
+        <w:t>};</w:t>
+      </w:r>
+      <w:r>
+        <w:rPr>
+          <w:rFonts w:ascii="Courier New" w:hAnsi="Courier New" w:cs="Courier New"/>
+          <w:color w:val="A9B7C6"/>
+          <w:sz w:val="27"/>
+          <w:szCs w:val="27"/>
+        </w:rPr>
+        <w:br/>
+        <w:t xml:space="preserve">        {</w:t>
+      </w:r>
+      <w:proofErr w:type="spellStart"/>
+      <w:r>
+        <w:rPr>
+          <w:rFonts w:ascii="Courier New" w:hAnsi="Courier New" w:cs="Courier New"/>
+          <w:color w:val="A9B7C6"/>
+          <w:sz w:val="27"/>
+          <w:szCs w:val="27"/>
+        </w:rPr>
+        <w:t>aborted,</w:t>
+      </w:r>
+      <w:r>
+        <w:rPr>
+          <w:rFonts w:ascii="Courier New" w:hAnsi="Courier New" w:cs="Courier New"/>
+          <w:color w:val="9876AA"/>
+          <w:sz w:val="27"/>
+          <w:szCs w:val="27"/>
+        </w:rPr>
+        <w:t>Reason</w:t>
+      </w:r>
+      <w:proofErr w:type="spellEnd"/>
+      <w:r>
+        <w:rPr>
+          <w:rFonts w:ascii="Courier New" w:hAnsi="Courier New" w:cs="Courier New"/>
+          <w:color w:val="A9B7C6"/>
+          <w:sz w:val="27"/>
+          <w:szCs w:val="27"/>
+        </w:rPr>
+        <w:t>}-&gt;</w:t>
+      </w:r>
+      <w:r>
+        <w:rPr>
+          <w:rFonts w:ascii="Courier New" w:hAnsi="Courier New" w:cs="Courier New"/>
+          <w:color w:val="A9B7C6"/>
+          <w:sz w:val="27"/>
+          <w:szCs w:val="27"/>
+        </w:rPr>
+        <w:br/>
+        <w:t xml:space="preserve">            </w:t>
+      </w:r>
+      <w:proofErr w:type="spellStart"/>
+      <w:r>
+        <w:rPr>
+          <w:rFonts w:ascii="Courier New" w:hAnsi="Courier New" w:cs="Courier New"/>
+          <w:color w:val="A9B7C6"/>
+          <w:sz w:val="27"/>
+          <w:szCs w:val="27"/>
+        </w:rPr>
+        <w:t>io:format</w:t>
+      </w:r>
+      <w:proofErr w:type="spellEnd"/>
+      <w:r>
+        <w:rPr>
+          <w:rFonts w:ascii="Courier New" w:hAnsi="Courier New" w:cs="Courier New"/>
+          <w:color w:val="A9B7C6"/>
+          <w:sz w:val="27"/>
+          <w:szCs w:val="27"/>
+        </w:rPr>
+        <w:t>(</w:t>
+      </w:r>
+      <w:r>
+        <w:rPr>
+          <w:rFonts w:ascii="Courier New" w:hAnsi="Courier New" w:cs="Courier New"/>
+          <w:color w:val="6A8759"/>
+          <w:sz w:val="27"/>
+          <w:szCs w:val="27"/>
+        </w:rPr>
+        <w:t>"run transaction error ~1000.p ~n"</w:t>
+      </w:r>
+      <w:r>
+        <w:rPr>
+          <w:rFonts w:ascii="Courier New" w:hAnsi="Courier New" w:cs="Courier New"/>
+          <w:color w:val="A9B7C6"/>
+          <w:sz w:val="27"/>
+          <w:szCs w:val="27"/>
+        </w:rPr>
+        <w:t>,[</w:t>
+      </w:r>
+      <w:r>
+        <w:rPr>
+          <w:rFonts w:ascii="Courier New" w:hAnsi="Courier New" w:cs="Courier New"/>
+          <w:color w:val="9876AA"/>
+          <w:sz w:val="27"/>
+          <w:szCs w:val="27"/>
+        </w:rPr>
+        <w:t>Reason</w:t>
+      </w:r>
+      <w:r>
+        <w:rPr>
+          <w:rFonts w:ascii="Courier New" w:hAnsi="Courier New" w:cs="Courier New"/>
+          <w:color w:val="A9B7C6"/>
+          <w:sz w:val="27"/>
+          <w:szCs w:val="27"/>
+        </w:rPr>
+        <w:t>]),</w:t>
+      </w:r>
+      <w:r>
+        <w:rPr>
+          <w:rFonts w:ascii="Courier New" w:hAnsi="Courier New" w:cs="Courier New"/>
+          <w:color w:val="A9B7C6"/>
+          <w:sz w:val="27"/>
+          <w:szCs w:val="27"/>
+        </w:rPr>
+        <w:br/>
+        <w:t xml:space="preserve">            </w:t>
+      </w:r>
+      <w:r>
+        <w:rPr>
+          <w:rFonts w:ascii="Courier New" w:hAnsi="Courier New" w:cs="Courier New"/>
+          <w:color w:val="9876AA"/>
+          <w:sz w:val="27"/>
+          <w:szCs w:val="27"/>
+        </w:rPr>
+        <w:t>Id</w:t>
+      </w:r>
+      <w:r>
+        <w:rPr>
+          <w:rFonts w:ascii="Courier New" w:hAnsi="Courier New" w:cs="Courier New"/>
+          <w:color w:val="A9B7C6"/>
+          <w:sz w:val="27"/>
+          <w:szCs w:val="27"/>
+        </w:rPr>
+        <w:t>=</w:t>
+      </w:r>
+      <w:r>
+        <w:rPr>
+          <w:rFonts w:ascii="Courier New" w:hAnsi="Courier New" w:cs="Courier New"/>
+          <w:color w:val="6897BB"/>
+          <w:sz w:val="27"/>
+          <w:szCs w:val="27"/>
+        </w:rPr>
+        <w:t>0</w:t>
+      </w:r>
+      <w:r>
+        <w:rPr>
+          <w:rFonts w:ascii="Courier New" w:hAnsi="Courier New" w:cs="Courier New"/>
+          <w:color w:val="A9B7C6"/>
+          <w:sz w:val="27"/>
+          <w:szCs w:val="27"/>
+        </w:rPr>
+        <w:t>;</w:t>
+      </w:r>
+      <w:r>
+        <w:rPr>
+          <w:rFonts w:ascii="Courier New" w:hAnsi="Courier New" w:cs="Courier New"/>
+          <w:color w:val="A9B7C6"/>
+          <w:sz w:val="27"/>
+          <w:szCs w:val="27"/>
+        </w:rPr>
+        <w:br/>
+        <w:t xml:space="preserve">        </w:t>
+      </w:r>
+      <w:r>
+        <w:rPr>
+          <w:rFonts w:ascii="Courier New" w:hAnsi="Courier New" w:cs="Courier New"/>
+          <w:color w:val="9876AA"/>
+          <w:sz w:val="27"/>
+          <w:szCs w:val="27"/>
+        </w:rPr>
+        <w:t>_</w:t>
+      </w:r>
+      <w:proofErr w:type="spellStart"/>
+      <w:r>
+        <w:rPr>
+          <w:rFonts w:ascii="Courier New" w:hAnsi="Courier New" w:cs="Courier New"/>
+          <w:color w:val="9876AA"/>
+          <w:sz w:val="27"/>
+          <w:szCs w:val="27"/>
+        </w:rPr>
+        <w:t>Els</w:t>
+      </w:r>
+      <w:proofErr w:type="spellEnd"/>
+      <w:r>
+        <w:rPr>
+          <w:rFonts w:ascii="Courier New" w:hAnsi="Courier New" w:cs="Courier New"/>
+          <w:color w:val="A9B7C6"/>
+          <w:sz w:val="27"/>
+          <w:szCs w:val="27"/>
+        </w:rPr>
+        <w:t>-&gt;</w:t>
+      </w:r>
+      <w:r>
+        <w:rPr>
+          <w:rFonts w:ascii="Courier New" w:hAnsi="Courier New" w:cs="Courier New"/>
+          <w:color w:val="A9B7C6"/>
+          <w:sz w:val="27"/>
+          <w:szCs w:val="27"/>
+        </w:rPr>
+        <w:br/>
+        <w:t xml:space="preserve">            </w:t>
+      </w:r>
+      <w:r>
+        <w:rPr>
+          <w:rFonts w:ascii="Courier New" w:hAnsi="Courier New" w:cs="Courier New"/>
+          <w:color w:val="9876AA"/>
+          <w:sz w:val="27"/>
+          <w:szCs w:val="27"/>
+        </w:rPr>
+        <w:t>Id</w:t>
+      </w:r>
+      <w:r>
+        <w:rPr>
+          <w:rFonts w:ascii="Courier New" w:hAnsi="Courier New" w:cs="Courier New"/>
+          <w:color w:val="A9B7C6"/>
+          <w:sz w:val="27"/>
+          <w:szCs w:val="27"/>
+        </w:rPr>
+        <w:t>=</w:t>
+      </w:r>
+      <w:r>
+        <w:rPr>
+          <w:rFonts w:ascii="Courier New" w:hAnsi="Courier New" w:cs="Courier New"/>
+          <w:color w:val="6897BB"/>
+          <w:sz w:val="27"/>
+          <w:szCs w:val="27"/>
+        </w:rPr>
+        <w:t>1000</w:t>
+      </w:r>
+      <w:r>
+        <w:rPr>
+          <w:rFonts w:ascii="Courier New" w:hAnsi="Courier New" w:cs="Courier New"/>
+          <w:color w:val="6897BB"/>
+          <w:sz w:val="27"/>
+          <w:szCs w:val="27"/>
+        </w:rPr>
+        <w:br/>
+        <w:t xml:space="preserve">    </w:t>
+      </w:r>
+      <w:r>
+        <w:rPr>
+          <w:rFonts w:ascii="Courier New" w:hAnsi="Courier New" w:cs="Courier New"/>
+          <w:b/>
+          <w:bCs/>
+          <w:color w:val="CC7832"/>
+          <w:sz w:val="27"/>
+          <w:szCs w:val="27"/>
+        </w:rPr>
+        <w:t>end</w:t>
+      </w:r>
+      <w:r>
+        <w:rPr>
+          <w:rFonts w:ascii="Courier New" w:hAnsi="Courier New" w:cs="Courier New"/>
+          <w:color w:val="A9B7C6"/>
+          <w:sz w:val="27"/>
+          <w:szCs w:val="27"/>
+        </w:rPr>
+        <w:t>,</w:t>
+      </w:r>
+      <w:r>
+        <w:rPr>
+          <w:rFonts w:ascii="Courier New" w:hAnsi="Courier New" w:cs="Courier New"/>
+          <w:color w:val="A9B7C6"/>
+          <w:sz w:val="27"/>
+          <w:szCs w:val="27"/>
+        </w:rPr>
+        <w:br/>
+        <w:t xml:space="preserve">    {</w:t>
+      </w:r>
+      <w:proofErr w:type="spellStart"/>
+      <w:r>
+        <w:rPr>
+          <w:rFonts w:ascii="Courier New" w:hAnsi="Courier New" w:cs="Courier New"/>
+          <w:color w:val="A9B7C6"/>
+          <w:sz w:val="27"/>
+          <w:szCs w:val="27"/>
+        </w:rPr>
+        <w:t>reply,</w:t>
+      </w:r>
+      <w:r>
+        <w:rPr>
+          <w:rFonts w:ascii="Courier New" w:hAnsi="Courier New" w:cs="Courier New"/>
+          <w:color w:val="9876AA"/>
+          <w:sz w:val="27"/>
+          <w:szCs w:val="27"/>
+        </w:rPr>
+        <w:t>Id</w:t>
+      </w:r>
+      <w:r>
+        <w:rPr>
+          <w:rFonts w:ascii="Courier New" w:hAnsi="Courier New" w:cs="Courier New"/>
+          <w:color w:val="A9B7C6"/>
+          <w:sz w:val="27"/>
+          <w:szCs w:val="27"/>
+        </w:rPr>
+        <w:t>,</w:t>
+      </w:r>
+      <w:r>
+        <w:rPr>
+          <w:rFonts w:ascii="Courier New" w:hAnsi="Courier New" w:cs="Courier New"/>
+          <w:color w:val="9876AA"/>
+          <w:sz w:val="27"/>
+          <w:szCs w:val="27"/>
+        </w:rPr>
+        <w:t>State</w:t>
+      </w:r>
+      <w:proofErr w:type="spellEnd"/>
+      <w:r>
+        <w:rPr>
+          <w:rFonts w:ascii="Courier New" w:hAnsi="Courier New" w:cs="Courier New"/>
+          <w:color w:val="A9B7C6"/>
+          <w:sz w:val="27"/>
+          <w:szCs w:val="27"/>
+        </w:rPr>
+        <w:t>}</w:t>
+      </w:r>
+      <w:r>
+        <w:rPr>
+          <w:rFonts w:ascii="Courier New" w:hAnsi="Courier New" w:cs="Courier New"/>
+          <w:color w:val="A9B7C6"/>
+          <w:sz w:val="27"/>
+          <w:szCs w:val="27"/>
+        </w:rPr>
+        <w:br/>
+      </w:r>
+      <w:r>
+        <w:rPr>
+          <w:rFonts w:ascii="Courier New" w:hAnsi="Courier New" w:cs="Courier New"/>
+          <w:b/>
+          <w:bCs/>
+          <w:color w:val="CC7832"/>
+          <w:sz w:val="27"/>
+          <w:szCs w:val="27"/>
+        </w:rPr>
+        <w:t>.</w:t>
       </w:r>
     </w:p>
     <w:p/>
+    <w:p>
+      <w:r>
+        <w:rPr>
+          <w:noProof/>
+        </w:rPr>
+        <w:drawing>
+          <wp:inline distT="0" distB="0" distL="0" distR="0">
+            <wp:extent cx="5274310" cy="1676846"/>
+            <wp:effectExtent l="19050" t="0" r="2540" b="0"/>
+            <wp:docPr id="2" name="图片 1"/>
+            <wp:cNvGraphicFramePr>
+              <a:graphicFrameLocks xmlns:a="http://schemas.openxmlformats.org/drawingml/2006/main" noChangeAspect="1"/>
+            </wp:cNvGraphicFramePr>
+            <a:graphic xmlns:a="http://schemas.openxmlformats.org/drawingml/2006/main">
+              <a:graphicData uri="http://schemas.openxmlformats.org/drawingml/2006/picture">
+                <pic:pic xmlns:pic="http://schemas.openxmlformats.org/drawingml/2006/picture">
+                  <pic:nvPicPr>
+                    <pic:cNvPr id="0" name="Picture 1"/>
+                    <pic:cNvPicPr>
+                      <a:picLocks noChangeAspect="1" noChangeArrowheads="1"/>
+                    </pic:cNvPicPr>
+                  </pic:nvPicPr>
+                  <pic:blipFill>
+                    <a:blip r:embed="rId11" cstate="print"/>
+                    <a:srcRect/>
+                    <a:stretch>
+                      <a:fillRect/>
+                    </a:stretch>
+                  </pic:blipFill>
+                  <pic:spPr bwMode="auto">
+                    <a:xfrm>
+                      <a:off x="0" y="0"/>
+                      <a:ext cx="5274310" cy="1676846"/>
+                    </a:xfrm>
+                    <a:prstGeom prst="rect">
+                      <a:avLst/>
+                    </a:prstGeom>
+                    <a:noFill/>
+                    <a:ln w="9525">
+                      <a:noFill/>
+                      <a:miter lim="800000"/>
+                      <a:headEnd/>
+                      <a:tailEnd/>
+                    </a:ln>
+                  </pic:spPr>
+                </pic:pic>
+              </a:graphicData>
+            </a:graphic>
+          </wp:inline>
+        </w:drawing>
+      </w:r>
+    </w:p>
     <w:p>
       <w:r>
         <w:rPr>
